--- a/Documentacion/Diseño/Descripciones sistema web/Descripciones sistema web.docx
+++ b/Documentacion/Diseño/Descripciones sistema web/Descripciones sistema web.docx
@@ -1,10 +1,15 @@
 
 <file path=word/document.xml><?xml version="1.0" encoding="utf-8"?>
-<w:document xmlns:wpc="http://schemas.microsoft.com/office/word/2010/wordprocessingCanvas" xmlns:mo="http://schemas.microsoft.com/office/mac/office/2008/main" xmlns:mc="http://schemas.openxmlformats.org/markup-compatibility/2006" xmlns:mv="urn:schemas-microsoft-com:mac:vml" xmlns:o="urn:schemas-microsoft-com:office:office" xmlns:r="http://schemas.openxmlformats.org/officeDocument/2006/relationships" xmlns:m="http://schemas.openxmlformats.org/officeDocument/2006/math" xmlns:v="urn:schemas-microsoft-com:vml" xmlns:wp14="http://schemas.microsoft.com/office/word/2010/wordprocessingDrawing" xmlns:wp="http://schemas.openxmlformats.org/drawingml/2006/wordprocessingDrawing" xmlns:w10="urn:schemas-microsoft-com:office:word" xmlns:w="http://schemas.openxmlformats.org/wordprocessingml/2006/main" xmlns:w14="http://schemas.microsoft.com/office/word/2010/wordml" xmlns:w15="http://schemas.microsoft.com/office/word/2012/wordml" xmlns:wpg="http://schemas.microsoft.com/office/word/2010/wordprocessingGroup" xmlns:wpi="http://schemas.microsoft.com/office/word/2010/wordprocessingInk" xmlns:wne="http://schemas.microsoft.com/office/word/2006/wordml" xmlns:wps="http://schemas.microsoft.com/office/word/2010/wordprocessingShape" mc:Ignorable="w14 w15 wp14">
+<w:document xmlns:wpc="http://schemas.microsoft.com/office/word/2010/wordprocessingCanvas" xmlns:cx="http://schemas.microsoft.com/office/drawing/2014/chartex" xmlns:cx1="http://schemas.microsoft.com/office/drawing/2015/9/8/chartex" xmlns:cx2="http://schemas.microsoft.com/office/drawing/2015/10/21/chartex" xmlns:cx3="http://schemas.microsoft.com/office/drawing/2016/5/9/chartex" xmlns:cx4="http://schemas.microsoft.com/office/drawing/2016/5/10/chartex" xmlns:cx5="http://schemas.microsoft.com/office/drawing/2016/5/11/chartex" xmlns:cx6="http://schemas.microsoft.com/office/drawing/2016/5/12/chartex" xmlns:cx7="http://schemas.microsoft.com/office/drawing/2016/5/13/chartex" xmlns:cx8="http://schemas.microsoft.com/office/drawing/2016/5/14/chartex" xmlns:mc="http://schemas.openxmlformats.org/markup-compatibility/2006" xmlns:aink="http://schemas.microsoft.com/office/drawing/2016/ink" xmlns:am3d="http://schemas.microsoft.com/office/drawing/2017/model3d" xmlns:o="urn:schemas-microsoft-com:office:office" xmlns:r="http://schemas.openxmlformats.org/officeDocument/2006/relationships" xmlns:m="http://schemas.openxmlformats.org/officeDocument/2006/math" xmlns:v="urn:schemas-microsoft-com:vml" xmlns:wp14="http://schemas.microsoft.com/office/word/2010/wordprocessingDrawing" xmlns:wp="http://schemas.openxmlformats.org/drawingml/2006/wordprocessingDrawing" xmlns:w10="urn:schemas-microsoft-com:office:word" xmlns:w="http://schemas.openxmlformats.org/wordprocessingml/2006/main" xmlns:w14="http://schemas.microsoft.com/office/word/2010/wordml" xmlns:w15="http://schemas.microsoft.com/office/word/2012/wordml" xmlns:w16cid="http://schemas.microsoft.com/office/word/2016/wordml/cid" xmlns:w16se="http://schemas.microsoft.com/office/word/2015/wordml/symex" xmlns:wpg="http://schemas.microsoft.com/office/word/2010/wordprocessingGroup" xmlns:wpi="http://schemas.microsoft.com/office/word/2010/wordprocessingInk" xmlns:wne="http://schemas.microsoft.com/office/word/2006/wordml" xmlns:wps="http://schemas.microsoft.com/office/word/2010/wordprocessingShape" mc:Ignorable="w14 w15 w16se w16cid wp14">
   <w:body>
+    <w:p>
+      <w:r>
+        <w:t>CUSW01-Iniciar sesión</w:t>
+      </w:r>
+    </w:p>
     <w:tbl>
       <w:tblPr>
-        <w:tblpPr w:leftFromText="141" w:rightFromText="141" w:bottomFromText="160" w:vertAnchor="page" w:horzAnchor="page" w:tblpX="1757" w:tblpY="1265"/>
+        <w:tblpPr w:leftFromText="141" w:rightFromText="141" w:bottomFromText="160" w:vertAnchor="page" w:horzAnchor="margin" w:tblpY="1921"/>
         <w:tblW w:w="9975" w:type="dxa"/>
         <w:tblLayout w:type="fixed"/>
         <w:tblCellMar>
@@ -210,8 +215,13 @@
               <w:spacing w:line="256" w:lineRule="auto"/>
             </w:pPr>
             <w:r>
-              <w:t>Juan Carlos Domínguez Domínguez</w:t>
-            </w:r>
+              <w:t xml:space="preserve">Juan Carlos Domínguez </w:t>
+            </w:r>
+            <w:proofErr w:type="spellStart"/>
+            <w:r>
+              <w:t>Domínguez</w:t>
+            </w:r>
+            <w:proofErr w:type="spellEnd"/>
           </w:p>
         </w:tc>
       </w:tr>
@@ -411,10 +421,7 @@
               <w:spacing w:line="256" w:lineRule="auto"/>
             </w:pPr>
             <w:r>
-              <w:t xml:space="preserve">El </w:t>
-            </w:r>
-            <w:r>
-              <w:t>Perito deberá iniciar sesión para poder hacer uso del sistema y poder identificarlo.</w:t>
+              <w:t>El Perito deberá iniciar sesión para poder hacer uso del sistema y poder identificarlo.</w:t>
             </w:r>
           </w:p>
         </w:tc>
@@ -616,7 +623,21 @@
               <w:rPr>
                 <w:bCs/>
               </w:rPr>
-              <w:t>El Perito accede a la url del sistema.</w:t>
+              <w:t xml:space="preserve">El Perito accede a la </w:t>
+            </w:r>
+            <w:proofErr w:type="spellStart"/>
+            <w:r>
+              <w:rPr>
+                <w:bCs/>
+              </w:rPr>
+              <w:t>url</w:t>
+            </w:r>
+            <w:proofErr w:type="spellEnd"/>
+            <w:r>
+              <w:rPr>
+                <w:bCs/>
+              </w:rPr>
+              <w:t xml:space="preserve"> del sistema.</w:t>
             </w:r>
           </w:p>
         </w:tc>
@@ -682,7 +703,15 @@
               <w:spacing w:line="256" w:lineRule="auto"/>
             </w:pPr>
             <w:r>
-              <w:t>PRE-01: El Perito deberá estar rigistrado en el sistema.</w:t>
+              <w:t xml:space="preserve">PRE-01: El Perito deberá estar </w:t>
+            </w:r>
+            <w:proofErr w:type="spellStart"/>
+            <w:r>
+              <w:t>rigistrado</w:t>
+            </w:r>
+            <w:proofErr w:type="spellEnd"/>
+            <w:r>
+              <w:t xml:space="preserve"> en el sistema.</w:t>
             </w:r>
           </w:p>
         </w:tc>
@@ -823,10 +852,30 @@
               <w:spacing w:line="256" w:lineRule="auto"/>
             </w:pPr>
             <w:r>
-              <w:t xml:space="preserve">El sistema valida que el </w:t>
-            </w:r>
-            <w:r>
-              <w:t>datos ingresados sean correctos y verifica que el PERITO exista en la base de datos, después mustra la pantalla principal.(Ver FA1) (Ver FA2) (Ver EX1)</w:t>
+              <w:t xml:space="preserve">El sistema valida que </w:t>
+            </w:r>
+            <w:r>
+              <w:t>los</w:t>
+            </w:r>
+            <w:r>
+              <w:t xml:space="preserve"> datos ingresados sean correctos y verifica que el PERITO exista en la base de datos, después mu</w:t>
+            </w:r>
+            <w:r>
+              <w:t>e</w:t>
+            </w:r>
+            <w:r>
+              <w:t>stra la pantalla principal.</w:t>
+            </w:r>
+            <w:r>
+              <w:t xml:space="preserve"> </w:t>
+            </w:r>
+            <w:proofErr w:type="gramStart"/>
+            <w:r>
+              <w:t>(</w:t>
+            </w:r>
+            <w:proofErr w:type="gramEnd"/>
+            <w:r>
+              <w:t>Ver FA1) (Ver FA2) (Ver EX1)</w:t>
             </w:r>
           </w:p>
         </w:tc>
@@ -892,16 +941,7 @@
               <w:spacing w:line="256" w:lineRule="auto"/>
             </w:pPr>
             <w:r>
-              <w:t>FA</w:t>
-            </w:r>
-            <w:r>
-              <w:t>1</w:t>
-            </w:r>
-            <w:r>
-              <w:t>:</w:t>
-            </w:r>
-            <w:r>
-              <w:t xml:space="preserve"> Los datos ingresados son incorrectos.</w:t>
+              <w:t>FA1: Los datos ingresados son incorrectos.</w:t>
             </w:r>
           </w:p>
           <w:p>
@@ -1015,16 +1055,7 @@
               <w:spacing w:line="256" w:lineRule="auto"/>
             </w:pPr>
             <w:r>
-              <w:t xml:space="preserve">El Sistema muestra un mensaje al </w:t>
-            </w:r>
-            <w:r>
-              <w:t>Perito</w:t>
-            </w:r>
-            <w:r>
-              <w:t xml:space="preserve"> diciendo que hubo un error </w:t>
-            </w:r>
-            <w:r>
-              <w:t>y que lo vuelva a intentar más tarde.</w:t>
+              <w:t>El Sistema muestra un mensaje al Perito diciendo que hubo un error y que lo vuelva a intentar más tarde.</w:t>
             </w:r>
           </w:p>
         </w:tc>
@@ -1090,7 +1121,13 @@
               <w:spacing w:line="256" w:lineRule="auto"/>
             </w:pPr>
             <w:r>
-              <w:t>POST-1: El sistea mostrará la pantalla principal.</w:t>
+              <w:t>POST-1: El siste</w:t>
+            </w:r>
+            <w:r>
+              <w:t>m</w:t>
+            </w:r>
+            <w:r>
+              <w:t>a mostrará la pantalla principal.</w:t>
             </w:r>
           </w:p>
         </w:tc>
@@ -1258,6 +1295,7 @@
                 <w:b/>
                 <w:bCs/>
               </w:rPr>
+              <w:lastRenderedPageBreak/>
               <w:t>Prioridad:</w:t>
             </w:r>
           </w:p>
@@ -1291,12 +1329,12 @@
     </w:tbl>
     <w:p>
       <w:r>
-        <w:t>CUSW01-Iniciar sesión</w:t>
+        <w:t>CUSW02 – Administrar peritos</w:t>
       </w:r>
     </w:p>
     <w:tbl>
       <w:tblPr>
-        <w:tblpPr w:leftFromText="141" w:rightFromText="141" w:bottomFromText="160" w:vertAnchor="page" w:horzAnchor="page" w:tblpX="1757" w:tblpY="1805"/>
+        <w:tblpPr w:leftFromText="141" w:rightFromText="141" w:bottomFromText="160" w:vertAnchor="page" w:horzAnchor="margin" w:tblpY="2563"/>
         <w:tblW w:w="9975" w:type="dxa"/>
         <w:tblLayout w:type="fixed"/>
         <w:tblCellMar>
@@ -1342,7 +1380,6 @@
                 <w:b/>
                 <w:bCs/>
               </w:rPr>
-              <w:lastRenderedPageBreak/>
               <w:t>ID:</w:t>
             </w:r>
           </w:p>
@@ -1437,7 +1474,7 @@
               <w:spacing w:line="256" w:lineRule="auto"/>
             </w:pPr>
             <w:r>
-              <w:t>Registrar perito</w:t>
+              <w:t>Administrar peritos</w:t>
             </w:r>
           </w:p>
         </w:tc>
@@ -1503,8 +1540,13 @@
               <w:spacing w:line="256" w:lineRule="auto"/>
             </w:pPr>
             <w:r>
-              <w:t>Juan Carlos Domínguez Domínguez</w:t>
-            </w:r>
+              <w:t xml:space="preserve">Juan Carlos Domínguez </w:t>
+            </w:r>
+            <w:proofErr w:type="spellStart"/>
+            <w:r>
+              <w:t>Domínguez</w:t>
+            </w:r>
+            <w:proofErr w:type="spellEnd"/>
           </w:p>
         </w:tc>
       </w:tr>
@@ -1636,13 +1678,281 @@
             </w:pPr>
             <w:r>
               <w:t>11 / Mayo / 2019</w:t>
+            </w:r>
+          </w:p>
+        </w:tc>
+      </w:tr>
+      <w:tr>
+        <w:tc>
+          <w:tcPr>
+            <w:tcW w:w="1982" w:type="dxa"/>
+            <w:tcBorders>
+              <w:top w:val="nil"/>
+              <w:left w:val="single" w:sz="2" w:space="0" w:color="000000"/>
+              <w:bottom w:val="single" w:sz="2" w:space="0" w:color="000000"/>
+              <w:right w:val="nil"/>
+            </w:tcBorders>
+            <w:tcMar>
+              <w:top w:w="55" w:type="dxa"/>
+              <w:left w:w="55" w:type="dxa"/>
+              <w:bottom w:w="55" w:type="dxa"/>
+              <w:right w:w="55" w:type="dxa"/>
+            </w:tcMar>
+            <w:hideMark/>
+          </w:tcPr>
+          <w:p>
+            <w:pPr>
+              <w:pStyle w:val="TableContents"/>
+              <w:spacing w:line="256" w:lineRule="auto"/>
+              <w:jc w:val="right"/>
+              <w:rPr>
+                <w:b/>
+                <w:bCs/>
+              </w:rPr>
+            </w:pPr>
+            <w:r>
+              <w:rPr>
+                <w:b/>
+                <w:bCs/>
+              </w:rPr>
+              <w:t>Descripción:</w:t>
+            </w:r>
+          </w:p>
+        </w:tc>
+        <w:tc>
+          <w:tcPr>
+            <w:tcW w:w="7993" w:type="dxa"/>
+            <w:tcBorders>
+              <w:top w:val="nil"/>
+              <w:left w:val="single" w:sz="2" w:space="0" w:color="000000"/>
+              <w:bottom w:val="single" w:sz="2" w:space="0" w:color="000000"/>
+              <w:right w:val="single" w:sz="2" w:space="0" w:color="000000"/>
+            </w:tcBorders>
+            <w:tcMar>
+              <w:top w:w="55" w:type="dxa"/>
+              <w:left w:w="55" w:type="dxa"/>
+              <w:bottom w:w="55" w:type="dxa"/>
+              <w:right w:w="55" w:type="dxa"/>
+            </w:tcMar>
+            <w:vAlign w:val="center"/>
+            <w:hideMark/>
+          </w:tcPr>
+          <w:p>
+            <w:pPr>
+              <w:pStyle w:val="TableContents"/>
+              <w:spacing w:line="256" w:lineRule="auto"/>
+            </w:pPr>
+            <w:r>
+              <w:t>Se podrán localizar a los peritos registrados en el sistema.</w:t>
+            </w:r>
+          </w:p>
+        </w:tc>
+      </w:tr>
+      <w:tr>
+        <w:tc>
+          <w:tcPr>
+            <w:tcW w:w="1982" w:type="dxa"/>
+            <w:tcBorders>
+              <w:top w:val="nil"/>
+              <w:left w:val="single" w:sz="2" w:space="0" w:color="000000"/>
+              <w:bottom w:val="single" w:sz="2" w:space="0" w:color="000000"/>
+              <w:right w:val="nil"/>
+            </w:tcBorders>
+            <w:tcMar>
+              <w:top w:w="55" w:type="dxa"/>
+              <w:left w:w="55" w:type="dxa"/>
+              <w:bottom w:w="55" w:type="dxa"/>
+              <w:right w:w="55" w:type="dxa"/>
+            </w:tcMar>
+            <w:hideMark/>
+          </w:tcPr>
+          <w:p>
+            <w:pPr>
+              <w:pStyle w:val="TableContents"/>
+              <w:spacing w:line="256" w:lineRule="auto"/>
+              <w:jc w:val="right"/>
+              <w:rPr>
+                <w:b/>
+                <w:bCs/>
+              </w:rPr>
+            </w:pPr>
+            <w:r>
+              <w:rPr>
+                <w:b/>
+                <w:bCs/>
+              </w:rPr>
+              <w:t>Actor:</w:t>
+            </w:r>
+          </w:p>
+        </w:tc>
+        <w:tc>
+          <w:tcPr>
+            <w:tcW w:w="7993" w:type="dxa"/>
+            <w:tcBorders>
+              <w:top w:val="nil"/>
+              <w:left w:val="single" w:sz="2" w:space="0" w:color="000000"/>
+              <w:bottom w:val="single" w:sz="2" w:space="0" w:color="000000"/>
+              <w:right w:val="single" w:sz="2" w:space="0" w:color="000000"/>
+            </w:tcBorders>
+            <w:tcMar>
+              <w:top w:w="55" w:type="dxa"/>
+              <w:left w:w="55" w:type="dxa"/>
+              <w:bottom w:w="55" w:type="dxa"/>
+              <w:right w:w="55" w:type="dxa"/>
+            </w:tcMar>
+            <w:vAlign w:val="center"/>
+            <w:hideMark/>
+          </w:tcPr>
+          <w:p>
+            <w:pPr>
+              <w:pStyle w:val="TableContents"/>
+              <w:spacing w:line="256" w:lineRule="auto"/>
+            </w:pPr>
+            <w:r>
+              <w:t>Administrador</w:t>
+            </w:r>
+          </w:p>
+        </w:tc>
+      </w:tr>
+      <w:tr>
+        <w:tc>
+          <w:tcPr>
+            <w:tcW w:w="1982" w:type="dxa"/>
+            <w:tcBorders>
+              <w:top w:val="nil"/>
+              <w:left w:val="single" w:sz="2" w:space="0" w:color="000000"/>
+              <w:bottom w:val="single" w:sz="2" w:space="0" w:color="000000"/>
+              <w:right w:val="nil"/>
+            </w:tcBorders>
+            <w:tcMar>
+              <w:top w:w="55" w:type="dxa"/>
+              <w:left w:w="55" w:type="dxa"/>
+              <w:bottom w:w="55" w:type="dxa"/>
+              <w:right w:w="55" w:type="dxa"/>
+            </w:tcMar>
+            <w:hideMark/>
+          </w:tcPr>
+          <w:p>
+            <w:pPr>
+              <w:pStyle w:val="TableContents"/>
+              <w:spacing w:line="256" w:lineRule="auto"/>
+              <w:jc w:val="right"/>
+              <w:rPr>
+                <w:b/>
+                <w:bCs/>
+              </w:rPr>
+            </w:pPr>
+            <w:r>
+              <w:rPr>
+                <w:b/>
+                <w:bCs/>
+              </w:rPr>
+              <w:t>Frecuencia de uso:</w:t>
+            </w:r>
+          </w:p>
+        </w:tc>
+        <w:tc>
+          <w:tcPr>
+            <w:tcW w:w="7993" w:type="dxa"/>
+            <w:tcBorders>
+              <w:top w:val="nil"/>
+              <w:left w:val="single" w:sz="2" w:space="0" w:color="000000"/>
+              <w:bottom w:val="single" w:sz="2" w:space="0" w:color="000000"/>
+              <w:right w:val="single" w:sz="2" w:space="0" w:color="000000"/>
+            </w:tcBorders>
+            <w:tcMar>
+              <w:top w:w="55" w:type="dxa"/>
+              <w:left w:w="55" w:type="dxa"/>
+              <w:bottom w:w="55" w:type="dxa"/>
+              <w:right w:w="55" w:type="dxa"/>
+            </w:tcMar>
+            <w:vAlign w:val="center"/>
+            <w:hideMark/>
+          </w:tcPr>
+          <w:p>
+            <w:pPr>
+              <w:pStyle w:val="TableContents"/>
+              <w:spacing w:line="256" w:lineRule="auto"/>
+            </w:pPr>
+            <w:r>
+              <w:t>5 veces al día</w:t>
+            </w:r>
+          </w:p>
+        </w:tc>
+      </w:tr>
+      <w:tr>
+        <w:tc>
+          <w:tcPr>
+            <w:tcW w:w="1982" w:type="dxa"/>
+            <w:tcBorders>
+              <w:top w:val="nil"/>
+              <w:left w:val="single" w:sz="2" w:space="0" w:color="000000"/>
+              <w:bottom w:val="single" w:sz="2" w:space="0" w:color="000000"/>
+              <w:right w:val="nil"/>
+            </w:tcBorders>
+            <w:tcMar>
+              <w:top w:w="55" w:type="dxa"/>
+              <w:left w:w="55" w:type="dxa"/>
+              <w:bottom w:w="55" w:type="dxa"/>
+              <w:right w:w="55" w:type="dxa"/>
+            </w:tcMar>
+            <w:hideMark/>
+          </w:tcPr>
+          <w:p>
+            <w:pPr>
+              <w:pStyle w:val="TableContents"/>
+              <w:spacing w:line="256" w:lineRule="auto"/>
+              <w:jc w:val="right"/>
+              <w:rPr>
+                <w:b/>
+                <w:bCs/>
+              </w:rPr>
+            </w:pPr>
+            <w:r>
+              <w:rPr>
+                <w:b/>
+                <w:bCs/>
+              </w:rPr>
+              <w:t>Disparador:</w:t>
+            </w:r>
+          </w:p>
+        </w:tc>
+        <w:tc>
+          <w:tcPr>
+            <w:tcW w:w="7993" w:type="dxa"/>
+            <w:tcBorders>
+              <w:top w:val="nil"/>
+              <w:left w:val="single" w:sz="2" w:space="0" w:color="000000"/>
+              <w:bottom w:val="single" w:sz="2" w:space="0" w:color="000000"/>
+              <w:right w:val="single" w:sz="2" w:space="0" w:color="000000"/>
+            </w:tcBorders>
+            <w:tcMar>
+              <w:top w:w="55" w:type="dxa"/>
+              <w:left w:w="55" w:type="dxa"/>
+              <w:bottom w:w="55" w:type="dxa"/>
+              <w:right w:w="55" w:type="dxa"/>
+            </w:tcMar>
+            <w:vAlign w:val="center"/>
+            <w:hideMark/>
+          </w:tcPr>
+          <w:p>
+            <w:pPr>
+              <w:rPr>
+                <w:bCs/>
+              </w:rPr>
+            </w:pPr>
+            <w:r>
+              <w:rPr>
+                <w:bCs/>
+              </w:rPr>
+              <w:t>El Administrador da clic en el botón Administrar peritos de la pantalla principal.</w:t>
             </w:r>
           </w:p>
         </w:tc>
       </w:tr>
       <w:tr>
         <w:trPr>
-          <w:trHeight w:val="405"/>
+          <w:trHeight w:val="391"/>
         </w:trPr>
         <w:tc>
           <w:tcPr>
@@ -1676,7 +1986,7 @@
                 <w:b/>
                 <w:bCs/>
               </w:rPr>
-              <w:t>Descripción:</w:t>
+              <w:t>Precondiciones:</w:t>
             </w:r>
           </w:p>
         </w:tc>
@@ -1704,7 +2014,7 @@
               <w:spacing w:line="256" w:lineRule="auto"/>
             </w:pPr>
             <w:r>
-              <w:t>Se podrán registrar PERITOS para que puedan hacer uso del sistema y dictaminar reportes.</w:t>
+              <w:t>PRE-1: El Administrador de haber iniciado sesión.</w:t>
             </w:r>
           </w:p>
         </w:tc>
@@ -1742,7 +2052,7 @@
                 <w:b/>
                 <w:bCs/>
               </w:rPr>
-              <w:t>Actor:</w:t>
+              <w:t>Flujo normal:</w:t>
             </w:r>
           </w:p>
         </w:tc>
@@ -1770,7 +2080,41 @@
               <w:spacing w:line="256" w:lineRule="auto"/>
             </w:pPr>
             <w:r>
-              <w:t>Administrador</w:t>
+              <w:t>FN: Buscar peritos del sistema</w:t>
+            </w:r>
+          </w:p>
+          <w:p>
+            <w:pPr>
+              <w:pStyle w:val="TableContents"/>
+              <w:numPr>
+                <w:ilvl w:val="0"/>
+                <w:numId w:val="20"/>
+              </w:numPr>
+              <w:spacing w:line="256" w:lineRule="auto"/>
+            </w:pPr>
+            <w:r>
+              <w:t xml:space="preserve">El sistema recupera todos los peritos registrados y muestra la pantalla de Administrar peritos. </w:t>
+            </w:r>
+            <w:proofErr w:type="gramStart"/>
+            <w:r>
+              <w:t>(</w:t>
+            </w:r>
+            <w:proofErr w:type="gramEnd"/>
+            <w:r>
+              <w:t>Ver EX1)</w:t>
+            </w:r>
+          </w:p>
+          <w:p>
+            <w:pPr>
+              <w:pStyle w:val="TableContents"/>
+              <w:numPr>
+                <w:ilvl w:val="0"/>
+                <w:numId w:val="20"/>
+              </w:numPr>
+              <w:spacing w:line="256" w:lineRule="auto"/>
+            </w:pPr>
+            <w:r>
+              <w:t xml:space="preserve">El Administrador visualiza los peritos registrados en el sistema. (Ver FA1) (Ir a CUSW03) (Ir a CUSW04) (Ir a CUSW05) (Ver FA2) </w:t>
             </w:r>
           </w:p>
         </w:tc>
@@ -1808,7 +2152,7 @@
                 <w:b/>
                 <w:bCs/>
               </w:rPr>
-              <w:t>Frecuencia de uso:</w:t>
+              <w:t>Flujos alternos:</w:t>
             </w:r>
           </w:p>
         </w:tc>
@@ -1836,7 +2180,87 @@
               <w:spacing w:line="256" w:lineRule="auto"/>
             </w:pPr>
             <w:r>
-              <w:t>3 vaces a la semana</w:t>
+              <w:t xml:space="preserve">FA1: El Administrador </w:t>
+            </w:r>
+            <w:r>
+              <w:t>desea</w:t>
+            </w:r>
+            <w:r>
+              <w:t xml:space="preserve"> aplicar un filtro a la búsqueda.</w:t>
+            </w:r>
+          </w:p>
+          <w:p>
+            <w:pPr>
+              <w:pStyle w:val="TableContents"/>
+              <w:numPr>
+                <w:ilvl w:val="0"/>
+                <w:numId w:val="21"/>
+              </w:numPr>
+              <w:spacing w:line="256" w:lineRule="auto"/>
+            </w:pPr>
+            <w:r>
+              <w:t>El Administrador ingresa los datos:</w:t>
+            </w:r>
+          </w:p>
+          <w:p>
+            <w:pPr>
+              <w:pStyle w:val="TableContents"/>
+              <w:numPr>
+                <w:ilvl w:val="0"/>
+                <w:numId w:val="22"/>
+              </w:numPr>
+              <w:spacing w:line="256" w:lineRule="auto"/>
+            </w:pPr>
+            <w:r>
+              <w:t>Cargo</w:t>
+            </w:r>
+          </w:p>
+          <w:p>
+            <w:pPr>
+              <w:pStyle w:val="TableContents"/>
+              <w:numPr>
+                <w:ilvl w:val="0"/>
+                <w:numId w:val="22"/>
+              </w:numPr>
+              <w:spacing w:line="256" w:lineRule="auto"/>
+            </w:pPr>
+            <w:r>
+              <w:t>Nombre</w:t>
+            </w:r>
+          </w:p>
+          <w:p>
+            <w:pPr>
+              <w:pStyle w:val="TableContents"/>
+              <w:numPr>
+                <w:ilvl w:val="0"/>
+                <w:numId w:val="21"/>
+              </w:numPr>
+              <w:spacing w:line="256" w:lineRule="auto"/>
+            </w:pPr>
+            <w:r>
+              <w:t>El sistema valida que los datos sean correctos, realiza la búsqueda en la base de datos y muestra los peritos con la búsqueda realizada. (Ver EX1)</w:t>
+            </w:r>
+          </w:p>
+          <w:p>
+            <w:pPr>
+              <w:pStyle w:val="TableContents"/>
+              <w:spacing w:line="256" w:lineRule="auto"/>
+            </w:pPr>
+            <w:r>
+              <w:t>FA2: El Administrador desea regresar a la pantalla principal.</w:t>
+            </w:r>
+          </w:p>
+          <w:p>
+            <w:pPr>
+              <w:pStyle w:val="TableContents"/>
+              <w:numPr>
+                <w:ilvl w:val="0"/>
+                <w:numId w:val="23"/>
+              </w:numPr>
+              <w:spacing w:line="256" w:lineRule="auto"/>
+            </w:pPr>
+            <w:r>
+              <w:t>El Administrador da clic en el botón regresar.</w:t>
             </w:r>
           </w:p>
         </w:tc>
@@ -1874,7 +2298,7 @@
                 <w:b/>
                 <w:bCs/>
               </w:rPr>
-              <w:t>Disparador:</w:t>
+              <w:t>Excepciones:</w:t>
             </w:r>
           </w:p>
         </w:tc>
@@ -1898,41 +2322,24 @@
           </w:tcPr>
           <w:p>
             <w:pPr>
-              <w:rPr>
-                <w:bCs/>
-              </w:rPr>
-            </w:pPr>
-            <w:r>
-              <w:rPr>
-                <w:bCs/>
-              </w:rPr>
-              <w:t xml:space="preserve">El Administrador da clic en el botón </w:t>
-            </w:r>
-            <w:r>
-              <w:rPr>
-                <w:bCs/>
-              </w:rPr>
-              <w:t xml:space="preserve">Agregar </w:t>
-            </w:r>
-            <w:r>
-              <w:rPr>
-                <w:bCs/>
-              </w:rPr>
-              <w:t xml:space="preserve">de </w:t>
-            </w:r>
-            <w:r>
-              <w:rPr>
-                <w:bCs/>
-              </w:rPr>
-              <w:t xml:space="preserve">la pantalla </w:t>
-            </w:r>
-            <w:bookmarkStart w:id="0" w:name="_GoBack"/>
-            <w:bookmarkEnd w:id="0"/>
-            <w:r>
-              <w:rPr>
-                <w:bCs/>
-              </w:rPr>
-              <w:t>Administrar peritos.</w:t>
+              <w:pStyle w:val="TableContents"/>
+              <w:spacing w:line="256" w:lineRule="auto"/>
+            </w:pPr>
+            <w:r>
+              <w:t>EX1: Error al conectar a la base de datos.</w:t>
+            </w:r>
+          </w:p>
+          <w:p>
+            <w:pPr>
+              <w:pStyle w:val="TableContents"/>
+              <w:numPr>
+                <w:ilvl w:val="0"/>
+                <w:numId w:val="6"/>
+              </w:numPr>
+              <w:spacing w:line="256" w:lineRule="auto"/>
+            </w:pPr>
+            <w:r>
+              <w:t>El Sistema muestra un mensaje al Conductor diciendo que hubo un error al cancelar el REPORTE y el sistema regresa a la pantalla *******</w:t>
             </w:r>
           </w:p>
         </w:tc>
@@ -1970,7 +2377,7 @@
                 <w:b/>
                 <w:bCs/>
               </w:rPr>
-              <w:t>Precondiciones:</w:t>
+              <w:t>Postcondiciones:</w:t>
             </w:r>
           </w:p>
         </w:tc>
@@ -1998,7 +2405,7 @@
               <w:spacing w:line="256" w:lineRule="auto"/>
             </w:pPr>
             <w:r>
-              <w:t>PRE-1: El Administrador de haber iniciado sesión.</w:t>
+              <w:t>POST-1: Se podrán visualizar todos los peritos registrados.</w:t>
             </w:r>
           </w:p>
         </w:tc>
@@ -2036,7 +2443,7 @@
                 <w:b/>
                 <w:bCs/>
               </w:rPr>
-              <w:t>Flujo normal:</w:t>
+              <w:t>Incluye:</w:t>
             </w:r>
           </w:p>
         </w:tc>
@@ -2060,112 +2467,127 @@
           </w:tcPr>
           <w:p>
             <w:pPr>
-              <w:pStyle w:val="TableContents"/>
-              <w:spacing w:line="256" w:lineRule="auto"/>
-            </w:pPr>
-            <w:r>
-              <w:t>FN: Registrar PERITO</w:t>
-            </w:r>
-          </w:p>
-          <w:p>
-            <w:pPr>
-              <w:pStyle w:val="TableContents"/>
+              <w:rPr>
+                <w:b/>
+                <w:bCs/>
+              </w:rPr>
+            </w:pPr>
+          </w:p>
+        </w:tc>
+      </w:tr>
+      <w:tr>
+        <w:tc>
+          <w:tcPr>
+            <w:tcW w:w="1982" w:type="dxa"/>
+            <w:tcBorders>
+              <w:top w:val="nil"/>
+              <w:left w:val="single" w:sz="2" w:space="0" w:color="000000"/>
+              <w:bottom w:val="single" w:sz="2" w:space="0" w:color="000000"/>
+              <w:right w:val="nil"/>
+            </w:tcBorders>
+            <w:tcMar>
+              <w:top w:w="55" w:type="dxa"/>
+              <w:left w:w="55" w:type="dxa"/>
+              <w:bottom w:w="55" w:type="dxa"/>
+              <w:right w:w="55" w:type="dxa"/>
+            </w:tcMar>
+            <w:hideMark/>
+          </w:tcPr>
+          <w:p>
+            <w:pPr>
+              <w:pStyle w:val="TableContents"/>
+              <w:spacing w:line="256" w:lineRule="auto"/>
+              <w:jc w:val="right"/>
+              <w:rPr>
+                <w:b/>
+                <w:bCs/>
+              </w:rPr>
+            </w:pPr>
+            <w:r>
+              <w:rPr>
+                <w:b/>
+                <w:bCs/>
+              </w:rPr>
+              <w:t>Extiende:</w:t>
+            </w:r>
+          </w:p>
+        </w:tc>
+        <w:tc>
+          <w:tcPr>
+            <w:tcW w:w="7993" w:type="dxa"/>
+            <w:tcBorders>
+              <w:top w:val="nil"/>
+              <w:left w:val="single" w:sz="2" w:space="0" w:color="000000"/>
+              <w:bottom w:val="single" w:sz="2" w:space="0" w:color="000000"/>
+              <w:right w:val="single" w:sz="2" w:space="0" w:color="000000"/>
+            </w:tcBorders>
+            <w:tcMar>
+              <w:top w:w="55" w:type="dxa"/>
+              <w:left w:w="55" w:type="dxa"/>
+              <w:bottom w:w="55" w:type="dxa"/>
+              <w:right w:w="55" w:type="dxa"/>
+            </w:tcMar>
+            <w:vAlign w:val="center"/>
+            <w:hideMark/>
+          </w:tcPr>
+          <w:p>
+            <w:pPr>
+              <w:pStyle w:val="Prrafodelista"/>
               <w:numPr>
                 <w:ilvl w:val="0"/>
-                <w:numId w:val="15"/>
+                <w:numId w:val="19"/>
               </w:numPr>
-              <w:spacing w:line="256" w:lineRule="auto"/>
-            </w:pPr>
-            <w:r>
-              <w:t>El sistema muestra el cuadro de dialogo de registrar perito.</w:t>
-            </w:r>
-          </w:p>
-          <w:p>
-            <w:pPr>
-              <w:pStyle w:val="TableContents"/>
+              <w:rPr>
+                <w:b/>
+                <w:bCs/>
+              </w:rPr>
+            </w:pPr>
+            <w:r>
+              <w:rPr>
+                <w:b/>
+                <w:bCs/>
+              </w:rPr>
+              <w:t>CUSW03</w:t>
+            </w:r>
+          </w:p>
+          <w:p>
+            <w:pPr>
+              <w:pStyle w:val="Prrafodelista"/>
               <w:numPr>
                 <w:ilvl w:val="0"/>
-                <w:numId w:val="15"/>
+                <w:numId w:val="19"/>
               </w:numPr>
-              <w:spacing w:line="256" w:lineRule="auto"/>
-            </w:pPr>
-            <w:r>
-              <w:t>El Administrador ingresa los datos:</w:t>
-            </w:r>
-          </w:p>
-          <w:p>
-            <w:pPr>
-              <w:pStyle w:val="TableContents"/>
+              <w:rPr>
+                <w:b/>
+                <w:bCs/>
+              </w:rPr>
+            </w:pPr>
+            <w:r>
+              <w:rPr>
+                <w:b/>
+                <w:bCs/>
+              </w:rPr>
+              <w:t>CUSW04</w:t>
+            </w:r>
+          </w:p>
+          <w:p>
+            <w:pPr>
+              <w:pStyle w:val="Prrafodelista"/>
               <w:numPr>
                 <w:ilvl w:val="0"/>
-                <w:numId w:val="16"/>
+                <w:numId w:val="19"/>
               </w:numPr>
-              <w:spacing w:line="256" w:lineRule="auto"/>
-            </w:pPr>
-            <w:r>
-              <w:t>Nombre</w:t>
-            </w:r>
-          </w:p>
-          <w:p>
-            <w:pPr>
-              <w:pStyle w:val="TableContents"/>
-              <w:numPr>
-                <w:ilvl w:val="0"/>
-                <w:numId w:val="16"/>
-              </w:numPr>
-              <w:spacing w:line="256" w:lineRule="auto"/>
-            </w:pPr>
-            <w:r>
-              <w:t>Cargo</w:t>
-            </w:r>
-          </w:p>
-          <w:p>
-            <w:pPr>
-              <w:pStyle w:val="TableContents"/>
-              <w:numPr>
-                <w:ilvl w:val="0"/>
-                <w:numId w:val="16"/>
-              </w:numPr>
-              <w:spacing w:line="256" w:lineRule="auto"/>
-            </w:pPr>
-            <w:r>
-              <w:t>Usuario</w:t>
-            </w:r>
-          </w:p>
-          <w:p>
-            <w:pPr>
-              <w:pStyle w:val="TableContents"/>
-              <w:numPr>
-                <w:ilvl w:val="0"/>
-                <w:numId w:val="16"/>
-              </w:numPr>
-              <w:spacing w:line="256" w:lineRule="auto"/>
-            </w:pPr>
-            <w:r>
-              <w:t>Contraseña</w:t>
-            </w:r>
-          </w:p>
-          <w:p>
-            <w:pPr>
-              <w:pStyle w:val="TableContents"/>
-              <w:spacing w:line="256" w:lineRule="auto"/>
-            </w:pPr>
-            <w:r>
-              <w:tab/>
-              <w:t>Y da clic en el botón guardar. (VerFA1)</w:t>
-            </w:r>
-          </w:p>
-          <w:p>
-            <w:pPr>
-              <w:pStyle w:val="TableContents"/>
-              <w:numPr>
-                <w:ilvl w:val="0"/>
-                <w:numId w:val="15"/>
-              </w:numPr>
-              <w:spacing w:line="256" w:lineRule="auto"/>
-            </w:pPr>
-            <w:r>
-              <w:t>El sistema valida que los datos sean correctos, guarda al PERITO en la base de datos y notifica al Admonistrador que el PERITO se guardo exitosamente. (Ver FA2) (Ver EX1)</w:t>
+              <w:rPr>
+                <w:b/>
+                <w:bCs/>
+              </w:rPr>
+            </w:pPr>
+            <w:r>
+              <w:rPr>
+                <w:b/>
+                <w:bCs/>
+              </w:rPr>
+              <w:t>CUSW05</w:t>
             </w:r>
           </w:p>
         </w:tc>
@@ -2203,354 +2625,7 @@
                 <w:b/>
                 <w:bCs/>
               </w:rPr>
-              <w:t>Flujos alternos:</w:t>
-            </w:r>
-          </w:p>
-        </w:tc>
-        <w:tc>
-          <w:tcPr>
-            <w:tcW w:w="7993" w:type="dxa"/>
-            <w:tcBorders>
-              <w:top w:val="nil"/>
-              <w:left w:val="single" w:sz="2" w:space="0" w:color="000000"/>
-              <w:bottom w:val="single" w:sz="2" w:space="0" w:color="000000"/>
-              <w:right w:val="single" w:sz="2" w:space="0" w:color="000000"/>
-            </w:tcBorders>
-            <w:tcMar>
-              <w:top w:w="55" w:type="dxa"/>
-              <w:left w:w="55" w:type="dxa"/>
-              <w:bottom w:w="55" w:type="dxa"/>
-              <w:right w:w="55" w:type="dxa"/>
-            </w:tcMar>
-            <w:vAlign w:val="center"/>
-            <w:hideMark/>
-          </w:tcPr>
-          <w:p>
-            <w:pPr>
-              <w:pStyle w:val="TableContents"/>
-              <w:spacing w:line="256" w:lineRule="auto"/>
-            </w:pPr>
-            <w:r>
-              <w:t>FA1: El AD¡dministrador cancela.</w:t>
-            </w:r>
-          </w:p>
-          <w:p>
-            <w:pPr>
-              <w:pStyle w:val="TableContents"/>
-              <w:numPr>
-                <w:ilvl w:val="0"/>
-                <w:numId w:val="17"/>
-              </w:numPr>
-              <w:spacing w:line="256" w:lineRule="auto"/>
-            </w:pPr>
-          </w:p>
-        </w:tc>
-      </w:tr>
-      <w:tr>
-        <w:tc>
-          <w:tcPr>
-            <w:tcW w:w="1982" w:type="dxa"/>
-            <w:tcBorders>
-              <w:top w:val="nil"/>
-              <w:left w:val="single" w:sz="2" w:space="0" w:color="000000"/>
-              <w:bottom w:val="single" w:sz="2" w:space="0" w:color="000000"/>
-              <w:right w:val="nil"/>
-            </w:tcBorders>
-            <w:tcMar>
-              <w:top w:w="55" w:type="dxa"/>
-              <w:left w:w="55" w:type="dxa"/>
-              <w:bottom w:w="55" w:type="dxa"/>
-              <w:right w:w="55" w:type="dxa"/>
-            </w:tcMar>
-            <w:hideMark/>
-          </w:tcPr>
-          <w:p>
-            <w:pPr>
-              <w:pStyle w:val="TableContents"/>
-              <w:spacing w:line="256" w:lineRule="auto"/>
-              <w:jc w:val="right"/>
-              <w:rPr>
-                <w:b/>
-                <w:bCs/>
-              </w:rPr>
-            </w:pPr>
-            <w:r>
-              <w:rPr>
-                <w:b/>
-                <w:bCs/>
-              </w:rPr>
-              <w:t>Excepciones:</w:t>
-            </w:r>
-          </w:p>
-        </w:tc>
-        <w:tc>
-          <w:tcPr>
-            <w:tcW w:w="7993" w:type="dxa"/>
-            <w:tcBorders>
-              <w:top w:val="nil"/>
-              <w:left w:val="single" w:sz="2" w:space="0" w:color="000000"/>
-              <w:bottom w:val="single" w:sz="2" w:space="0" w:color="000000"/>
-              <w:right w:val="single" w:sz="2" w:space="0" w:color="000000"/>
-            </w:tcBorders>
-            <w:tcMar>
-              <w:top w:w="55" w:type="dxa"/>
-              <w:left w:w="55" w:type="dxa"/>
-              <w:bottom w:w="55" w:type="dxa"/>
-              <w:right w:w="55" w:type="dxa"/>
-            </w:tcMar>
-            <w:vAlign w:val="center"/>
-            <w:hideMark/>
-          </w:tcPr>
-          <w:p>
-            <w:pPr>
-              <w:pStyle w:val="TableContents"/>
-              <w:spacing w:line="256" w:lineRule="auto"/>
-            </w:pPr>
-            <w:r>
-              <w:t>EX1: Error al conectar a la base de datos.</w:t>
-            </w:r>
-          </w:p>
-          <w:p>
-            <w:pPr>
-              <w:pStyle w:val="TableContents"/>
-              <w:numPr>
-                <w:ilvl w:val="0"/>
-                <w:numId w:val="5"/>
-              </w:numPr>
-              <w:spacing w:line="256" w:lineRule="auto"/>
-            </w:pPr>
-            <w:r>
-              <w:t>El Sistema muestra un mensaje al Conductor diciendo que hubo un error al cancelar el REPORTE y el sistema regresa a la pantalla *******</w:t>
-            </w:r>
-          </w:p>
-        </w:tc>
-      </w:tr>
-      <w:tr>
-        <w:tc>
-          <w:tcPr>
-            <w:tcW w:w="1982" w:type="dxa"/>
-            <w:tcBorders>
-              <w:top w:val="nil"/>
-              <w:left w:val="single" w:sz="2" w:space="0" w:color="000000"/>
-              <w:bottom w:val="single" w:sz="2" w:space="0" w:color="000000"/>
-              <w:right w:val="nil"/>
-            </w:tcBorders>
-            <w:tcMar>
-              <w:top w:w="55" w:type="dxa"/>
-              <w:left w:w="55" w:type="dxa"/>
-              <w:bottom w:w="55" w:type="dxa"/>
-              <w:right w:w="55" w:type="dxa"/>
-            </w:tcMar>
-            <w:hideMark/>
-          </w:tcPr>
-          <w:p>
-            <w:pPr>
-              <w:pStyle w:val="TableContents"/>
-              <w:spacing w:line="256" w:lineRule="auto"/>
-              <w:jc w:val="right"/>
-              <w:rPr>
-                <w:b/>
-                <w:bCs/>
-              </w:rPr>
-            </w:pPr>
-            <w:r>
-              <w:rPr>
-                <w:b/>
-                <w:bCs/>
-              </w:rPr>
-              <w:t>Postcondiciones:</w:t>
-            </w:r>
-          </w:p>
-        </w:tc>
-        <w:tc>
-          <w:tcPr>
-            <w:tcW w:w="7993" w:type="dxa"/>
-            <w:tcBorders>
-              <w:top w:val="nil"/>
-              <w:left w:val="single" w:sz="2" w:space="0" w:color="000000"/>
-              <w:bottom w:val="single" w:sz="2" w:space="0" w:color="000000"/>
-              <w:right w:val="single" w:sz="2" w:space="0" w:color="000000"/>
-            </w:tcBorders>
-            <w:tcMar>
-              <w:top w:w="55" w:type="dxa"/>
-              <w:left w:w="55" w:type="dxa"/>
-              <w:bottom w:w="55" w:type="dxa"/>
-              <w:right w:w="55" w:type="dxa"/>
-            </w:tcMar>
-            <w:vAlign w:val="center"/>
-            <w:hideMark/>
-          </w:tcPr>
-          <w:p>
-            <w:pPr>
-              <w:pStyle w:val="TableContents"/>
-              <w:spacing w:line="256" w:lineRule="auto"/>
-            </w:pPr>
-          </w:p>
-        </w:tc>
-      </w:tr>
-      <w:tr>
-        <w:tc>
-          <w:tcPr>
-            <w:tcW w:w="1982" w:type="dxa"/>
-            <w:tcBorders>
-              <w:top w:val="nil"/>
-              <w:left w:val="single" w:sz="2" w:space="0" w:color="000000"/>
-              <w:bottom w:val="single" w:sz="2" w:space="0" w:color="000000"/>
-              <w:right w:val="nil"/>
-            </w:tcBorders>
-            <w:tcMar>
-              <w:top w:w="55" w:type="dxa"/>
-              <w:left w:w="55" w:type="dxa"/>
-              <w:bottom w:w="55" w:type="dxa"/>
-              <w:right w:w="55" w:type="dxa"/>
-            </w:tcMar>
-            <w:hideMark/>
-          </w:tcPr>
-          <w:p>
-            <w:pPr>
-              <w:pStyle w:val="TableContents"/>
-              <w:spacing w:line="256" w:lineRule="auto"/>
-              <w:jc w:val="right"/>
-              <w:rPr>
-                <w:b/>
-                <w:bCs/>
-              </w:rPr>
-            </w:pPr>
-            <w:r>
-              <w:rPr>
-                <w:b/>
-                <w:bCs/>
-              </w:rPr>
-              <w:t>Incluye:</w:t>
-            </w:r>
-          </w:p>
-        </w:tc>
-        <w:tc>
-          <w:tcPr>
-            <w:tcW w:w="7993" w:type="dxa"/>
-            <w:tcBorders>
-              <w:top w:val="nil"/>
-              <w:left w:val="single" w:sz="2" w:space="0" w:color="000000"/>
-              <w:bottom w:val="single" w:sz="2" w:space="0" w:color="000000"/>
-              <w:right w:val="single" w:sz="2" w:space="0" w:color="000000"/>
-            </w:tcBorders>
-            <w:tcMar>
-              <w:top w:w="55" w:type="dxa"/>
-              <w:left w:w="55" w:type="dxa"/>
-              <w:bottom w:w="55" w:type="dxa"/>
-              <w:right w:w="55" w:type="dxa"/>
-            </w:tcMar>
-            <w:vAlign w:val="center"/>
-            <w:hideMark/>
-          </w:tcPr>
-          <w:p>
-            <w:pPr>
-              <w:rPr>
-                <w:b/>
-                <w:bCs/>
-              </w:rPr>
-            </w:pPr>
-          </w:p>
-        </w:tc>
-      </w:tr>
-      <w:tr>
-        <w:tc>
-          <w:tcPr>
-            <w:tcW w:w="1982" w:type="dxa"/>
-            <w:tcBorders>
-              <w:top w:val="nil"/>
-              <w:left w:val="single" w:sz="2" w:space="0" w:color="000000"/>
-              <w:bottom w:val="single" w:sz="2" w:space="0" w:color="000000"/>
-              <w:right w:val="nil"/>
-            </w:tcBorders>
-            <w:tcMar>
-              <w:top w:w="55" w:type="dxa"/>
-              <w:left w:w="55" w:type="dxa"/>
-              <w:bottom w:w="55" w:type="dxa"/>
-              <w:right w:w="55" w:type="dxa"/>
-            </w:tcMar>
-            <w:hideMark/>
-          </w:tcPr>
-          <w:p>
-            <w:pPr>
-              <w:pStyle w:val="TableContents"/>
-              <w:spacing w:line="256" w:lineRule="auto"/>
-              <w:jc w:val="right"/>
-              <w:rPr>
-                <w:b/>
-                <w:bCs/>
-              </w:rPr>
-            </w:pPr>
-            <w:r>
-              <w:rPr>
-                <w:b/>
-                <w:bCs/>
-              </w:rPr>
-              <w:t>Extiende:</w:t>
-            </w:r>
-          </w:p>
-        </w:tc>
-        <w:tc>
-          <w:tcPr>
-            <w:tcW w:w="7993" w:type="dxa"/>
-            <w:tcBorders>
-              <w:top w:val="nil"/>
-              <w:left w:val="single" w:sz="2" w:space="0" w:color="000000"/>
-              <w:bottom w:val="single" w:sz="2" w:space="0" w:color="000000"/>
-              <w:right w:val="single" w:sz="2" w:space="0" w:color="000000"/>
-            </w:tcBorders>
-            <w:tcMar>
-              <w:top w:w="55" w:type="dxa"/>
-              <w:left w:w="55" w:type="dxa"/>
-              <w:bottom w:w="55" w:type="dxa"/>
-              <w:right w:w="55" w:type="dxa"/>
-            </w:tcMar>
-            <w:vAlign w:val="center"/>
-            <w:hideMark/>
-          </w:tcPr>
-          <w:p>
-            <w:pPr>
-              <w:rPr>
-                <w:b/>
-                <w:bCs/>
-              </w:rPr>
-            </w:pPr>
-          </w:p>
-        </w:tc>
-      </w:tr>
-      <w:tr>
-        <w:tc>
-          <w:tcPr>
-            <w:tcW w:w="1982" w:type="dxa"/>
-            <w:tcBorders>
-              <w:top w:val="nil"/>
-              <w:left w:val="single" w:sz="2" w:space="0" w:color="000000"/>
-              <w:bottom w:val="single" w:sz="2" w:space="0" w:color="000000"/>
-              <w:right w:val="nil"/>
-            </w:tcBorders>
-            <w:tcMar>
-              <w:top w:w="55" w:type="dxa"/>
-              <w:left w:w="55" w:type="dxa"/>
-              <w:bottom w:w="55" w:type="dxa"/>
-              <w:right w:w="55" w:type="dxa"/>
-            </w:tcMar>
-            <w:hideMark/>
-          </w:tcPr>
-          <w:p>
-            <w:pPr>
-              <w:pStyle w:val="TableContents"/>
-              <w:spacing w:line="256" w:lineRule="auto"/>
-              <w:jc w:val="right"/>
-              <w:rPr>
-                <w:b/>
-                <w:bCs/>
-              </w:rPr>
-            </w:pPr>
-            <w:r>
-              <w:rPr>
-                <w:b/>
-                <w:bCs/>
-              </w:rPr>
+              <w:lastRenderedPageBreak/>
               <w:t>Prioridad:</w:t>
             </w:r>
           </w:p>
@@ -2582,21 +2657,21 @@
         </w:tc>
       </w:tr>
     </w:tbl>
-    <w:p>
-      <w:r>
-        <w:t>CUSW02 – Registrar perito</w:t>
-      </w:r>
-    </w:p>
-    <w:p/>
     <w:p/>
     <w:p>
       <w:r>
-        <w:t>CUSW03 – Actualizar perito</w:t>
+        <w:t>CUSW0</w:t>
+      </w:r>
+      <w:r>
+        <w:t>3</w:t>
+      </w:r>
+      <w:r>
+        <w:t xml:space="preserve"> – Registrar perito</w:t>
       </w:r>
     </w:p>
     <w:tbl>
       <w:tblPr>
-        <w:tblpPr w:leftFromText="141" w:rightFromText="141" w:bottomFromText="160" w:vertAnchor="page" w:horzAnchor="page" w:tblpX="2297" w:tblpY="5045"/>
+        <w:tblpPr w:leftFromText="141" w:rightFromText="141" w:bottomFromText="160" w:vertAnchor="page" w:horzAnchor="margin" w:tblpY="2880"/>
         <w:tblW w:w="9975" w:type="dxa"/>
         <w:tblLayout w:type="fixed"/>
         <w:tblCellMar>
@@ -2669,6 +2744,9 @@
               <w:pStyle w:val="TableContents"/>
               <w:spacing w:line="256" w:lineRule="auto"/>
             </w:pPr>
+            <w:r>
+              <w:t>CUSW03</w:t>
+            </w:r>
           </w:p>
         </w:tc>
       </w:tr>
@@ -2732,6 +2810,9 @@
               <w:pStyle w:val="TableContents"/>
               <w:spacing w:line="256" w:lineRule="auto"/>
             </w:pPr>
+            <w:r>
+              <w:t>Registrar perito</w:t>
+            </w:r>
           </w:p>
         </w:tc>
       </w:tr>
@@ -2796,8 +2877,13 @@
               <w:spacing w:line="256" w:lineRule="auto"/>
             </w:pPr>
             <w:r>
-              <w:t>Juan Carlos Domínguez Domínguez</w:t>
-            </w:r>
+              <w:t xml:space="preserve">Juan Carlos Domínguez </w:t>
+            </w:r>
+            <w:proofErr w:type="spellStart"/>
+            <w:r>
+              <w:t>Domínguez</w:t>
+            </w:r>
+            <w:proofErr w:type="spellEnd"/>
           </w:p>
         </w:tc>
       </w:tr>
@@ -2934,6 +3020,9 @@
         </w:tc>
       </w:tr>
       <w:tr>
+        <w:trPr>
+          <w:trHeight w:val="405"/>
+        </w:trPr>
         <w:tc>
           <w:tcPr>
             <w:tcW w:w="1982" w:type="dxa"/>
@@ -2993,6 +3082,9 @@
               <w:pStyle w:val="TableContents"/>
               <w:spacing w:line="256" w:lineRule="auto"/>
             </w:pPr>
+            <w:r>
+              <w:t>Se podrán registrar PERITOS para que puedan hacer uso del sistema y dictaminar reportes.</w:t>
+            </w:r>
           </w:p>
         </w:tc>
       </w:tr>
@@ -3056,6 +3148,9 @@
               <w:pStyle w:val="TableContents"/>
               <w:spacing w:line="256" w:lineRule="auto"/>
             </w:pPr>
+            <w:r>
+              <w:t>Administrador</w:t>
+            </w:r>
           </w:p>
         </w:tc>
       </w:tr>
@@ -3119,6 +3214,15 @@
               <w:pStyle w:val="TableContents"/>
               <w:spacing w:line="256" w:lineRule="auto"/>
             </w:pPr>
+            <w:r>
+              <w:t xml:space="preserve">3 </w:t>
+            </w:r>
+            <w:r>
+              <w:t>veces</w:t>
+            </w:r>
+            <w:r>
+              <w:t xml:space="preserve"> a la semana</w:t>
+            </w:r>
           </w:p>
         </w:tc>
       </w:tr>
@@ -3183,6 +3287,1344 @@
                 <w:bCs/>
               </w:rPr>
             </w:pPr>
+            <w:r>
+              <w:rPr>
+                <w:bCs/>
+              </w:rPr>
+              <w:t>El Administrador da clic en el botón Agregar de la pantalla Administrar peritos.</w:t>
+            </w:r>
+          </w:p>
+        </w:tc>
+      </w:tr>
+      <w:tr>
+        <w:tc>
+          <w:tcPr>
+            <w:tcW w:w="1982" w:type="dxa"/>
+            <w:tcBorders>
+              <w:top w:val="nil"/>
+              <w:left w:val="single" w:sz="2" w:space="0" w:color="000000"/>
+              <w:bottom w:val="single" w:sz="2" w:space="0" w:color="000000"/>
+              <w:right w:val="nil"/>
+            </w:tcBorders>
+            <w:tcMar>
+              <w:top w:w="55" w:type="dxa"/>
+              <w:left w:w="55" w:type="dxa"/>
+              <w:bottom w:w="55" w:type="dxa"/>
+              <w:right w:w="55" w:type="dxa"/>
+            </w:tcMar>
+            <w:hideMark/>
+          </w:tcPr>
+          <w:p>
+            <w:pPr>
+              <w:pStyle w:val="TableContents"/>
+              <w:spacing w:line="256" w:lineRule="auto"/>
+              <w:jc w:val="right"/>
+              <w:rPr>
+                <w:b/>
+                <w:bCs/>
+              </w:rPr>
+            </w:pPr>
+            <w:r>
+              <w:rPr>
+                <w:b/>
+                <w:bCs/>
+              </w:rPr>
+              <w:t>Precondiciones:</w:t>
+            </w:r>
+          </w:p>
+        </w:tc>
+        <w:tc>
+          <w:tcPr>
+            <w:tcW w:w="7993" w:type="dxa"/>
+            <w:tcBorders>
+              <w:top w:val="nil"/>
+              <w:left w:val="single" w:sz="2" w:space="0" w:color="000000"/>
+              <w:bottom w:val="single" w:sz="2" w:space="0" w:color="000000"/>
+              <w:right w:val="single" w:sz="2" w:space="0" w:color="000000"/>
+            </w:tcBorders>
+            <w:tcMar>
+              <w:top w:w="55" w:type="dxa"/>
+              <w:left w:w="55" w:type="dxa"/>
+              <w:bottom w:w="55" w:type="dxa"/>
+              <w:right w:w="55" w:type="dxa"/>
+            </w:tcMar>
+            <w:vAlign w:val="center"/>
+            <w:hideMark/>
+          </w:tcPr>
+          <w:p>
+            <w:pPr>
+              <w:pStyle w:val="TableContents"/>
+              <w:spacing w:line="256" w:lineRule="auto"/>
+            </w:pPr>
+            <w:r>
+              <w:t>PRE-1: El Administrador de haber iniciado sesión.</w:t>
+            </w:r>
+          </w:p>
+        </w:tc>
+      </w:tr>
+      <w:tr>
+        <w:tc>
+          <w:tcPr>
+            <w:tcW w:w="1982" w:type="dxa"/>
+            <w:tcBorders>
+              <w:top w:val="nil"/>
+              <w:left w:val="single" w:sz="2" w:space="0" w:color="000000"/>
+              <w:bottom w:val="single" w:sz="2" w:space="0" w:color="000000"/>
+              <w:right w:val="nil"/>
+            </w:tcBorders>
+            <w:tcMar>
+              <w:top w:w="55" w:type="dxa"/>
+              <w:left w:w="55" w:type="dxa"/>
+              <w:bottom w:w="55" w:type="dxa"/>
+              <w:right w:w="55" w:type="dxa"/>
+            </w:tcMar>
+            <w:hideMark/>
+          </w:tcPr>
+          <w:p>
+            <w:pPr>
+              <w:pStyle w:val="TableContents"/>
+              <w:spacing w:line="256" w:lineRule="auto"/>
+              <w:jc w:val="right"/>
+              <w:rPr>
+                <w:b/>
+                <w:bCs/>
+              </w:rPr>
+            </w:pPr>
+            <w:r>
+              <w:rPr>
+                <w:b/>
+                <w:bCs/>
+              </w:rPr>
+              <w:t>Flujo normal:</w:t>
+            </w:r>
+          </w:p>
+        </w:tc>
+        <w:tc>
+          <w:tcPr>
+            <w:tcW w:w="7993" w:type="dxa"/>
+            <w:tcBorders>
+              <w:top w:val="nil"/>
+              <w:left w:val="single" w:sz="2" w:space="0" w:color="000000"/>
+              <w:bottom w:val="single" w:sz="2" w:space="0" w:color="000000"/>
+              <w:right w:val="single" w:sz="2" w:space="0" w:color="000000"/>
+            </w:tcBorders>
+            <w:tcMar>
+              <w:top w:w="55" w:type="dxa"/>
+              <w:left w:w="55" w:type="dxa"/>
+              <w:bottom w:w="55" w:type="dxa"/>
+              <w:right w:w="55" w:type="dxa"/>
+            </w:tcMar>
+            <w:vAlign w:val="center"/>
+            <w:hideMark/>
+          </w:tcPr>
+          <w:p>
+            <w:pPr>
+              <w:pStyle w:val="TableContents"/>
+              <w:spacing w:line="256" w:lineRule="auto"/>
+            </w:pPr>
+            <w:r>
+              <w:t>FN: Registrar PERITO</w:t>
+            </w:r>
+          </w:p>
+          <w:p>
+            <w:pPr>
+              <w:pStyle w:val="TableContents"/>
+              <w:numPr>
+                <w:ilvl w:val="0"/>
+                <w:numId w:val="15"/>
+              </w:numPr>
+              <w:spacing w:line="256" w:lineRule="auto"/>
+            </w:pPr>
+            <w:r>
+              <w:t>El sistema muestra el cuadro de dialogo de registrar perito.</w:t>
+            </w:r>
+          </w:p>
+          <w:p>
+            <w:pPr>
+              <w:pStyle w:val="TableContents"/>
+              <w:numPr>
+                <w:ilvl w:val="0"/>
+                <w:numId w:val="15"/>
+              </w:numPr>
+              <w:spacing w:line="256" w:lineRule="auto"/>
+            </w:pPr>
+            <w:r>
+              <w:t>El Administrador ingresa los datos:</w:t>
+            </w:r>
+          </w:p>
+          <w:p>
+            <w:pPr>
+              <w:pStyle w:val="TableContents"/>
+              <w:numPr>
+                <w:ilvl w:val="0"/>
+                <w:numId w:val="16"/>
+              </w:numPr>
+              <w:spacing w:line="256" w:lineRule="auto"/>
+            </w:pPr>
+            <w:r>
+              <w:t>Nombre</w:t>
+            </w:r>
+          </w:p>
+          <w:p>
+            <w:pPr>
+              <w:pStyle w:val="TableContents"/>
+              <w:numPr>
+                <w:ilvl w:val="0"/>
+                <w:numId w:val="16"/>
+              </w:numPr>
+              <w:spacing w:line="256" w:lineRule="auto"/>
+            </w:pPr>
+            <w:r>
+              <w:t>Cargo</w:t>
+            </w:r>
+          </w:p>
+          <w:p>
+            <w:pPr>
+              <w:pStyle w:val="TableContents"/>
+              <w:numPr>
+                <w:ilvl w:val="0"/>
+                <w:numId w:val="16"/>
+              </w:numPr>
+              <w:spacing w:line="256" w:lineRule="auto"/>
+            </w:pPr>
+            <w:r>
+              <w:t>Usuario</w:t>
+            </w:r>
+          </w:p>
+          <w:p>
+            <w:pPr>
+              <w:pStyle w:val="TableContents"/>
+              <w:numPr>
+                <w:ilvl w:val="0"/>
+                <w:numId w:val="16"/>
+              </w:numPr>
+              <w:spacing w:line="256" w:lineRule="auto"/>
+            </w:pPr>
+            <w:r>
+              <w:t>Contraseña</w:t>
+            </w:r>
+          </w:p>
+          <w:p>
+            <w:pPr>
+              <w:pStyle w:val="TableContents"/>
+              <w:spacing w:line="256" w:lineRule="auto"/>
+            </w:pPr>
+            <w:r>
+              <w:tab/>
+              <w:t>Y da clic en el botón guardar. (VerFA1)</w:t>
+            </w:r>
+          </w:p>
+          <w:p>
+            <w:pPr>
+              <w:pStyle w:val="TableContents"/>
+              <w:numPr>
+                <w:ilvl w:val="0"/>
+                <w:numId w:val="15"/>
+              </w:numPr>
+              <w:spacing w:line="256" w:lineRule="auto"/>
+            </w:pPr>
+            <w:r>
+              <w:t xml:space="preserve">El sistema valida que los datos sean correctos, guarda al PERITO en la base de datos y notifica al </w:t>
+            </w:r>
+            <w:r>
+              <w:t>Administrador</w:t>
+            </w:r>
+            <w:r>
+              <w:t xml:space="preserve"> que el PERITO se </w:t>
+            </w:r>
+            <w:r>
+              <w:t>guardó</w:t>
+            </w:r>
+            <w:r>
+              <w:t xml:space="preserve"> exitosamente. (Ver FA2) (Ver EX1)</w:t>
+            </w:r>
+          </w:p>
+        </w:tc>
+      </w:tr>
+      <w:tr>
+        <w:tc>
+          <w:tcPr>
+            <w:tcW w:w="1982" w:type="dxa"/>
+            <w:tcBorders>
+              <w:top w:val="nil"/>
+              <w:left w:val="single" w:sz="2" w:space="0" w:color="000000"/>
+              <w:bottom w:val="single" w:sz="2" w:space="0" w:color="000000"/>
+              <w:right w:val="nil"/>
+            </w:tcBorders>
+            <w:tcMar>
+              <w:top w:w="55" w:type="dxa"/>
+              <w:left w:w="55" w:type="dxa"/>
+              <w:bottom w:w="55" w:type="dxa"/>
+              <w:right w:w="55" w:type="dxa"/>
+            </w:tcMar>
+            <w:hideMark/>
+          </w:tcPr>
+          <w:p>
+            <w:pPr>
+              <w:pStyle w:val="TableContents"/>
+              <w:spacing w:line="256" w:lineRule="auto"/>
+              <w:jc w:val="right"/>
+              <w:rPr>
+                <w:b/>
+                <w:bCs/>
+              </w:rPr>
+            </w:pPr>
+            <w:r>
+              <w:rPr>
+                <w:b/>
+                <w:bCs/>
+              </w:rPr>
+              <w:t>Flujos alternos:</w:t>
+            </w:r>
+          </w:p>
+        </w:tc>
+        <w:tc>
+          <w:tcPr>
+            <w:tcW w:w="7993" w:type="dxa"/>
+            <w:tcBorders>
+              <w:top w:val="nil"/>
+              <w:left w:val="single" w:sz="2" w:space="0" w:color="000000"/>
+              <w:bottom w:val="single" w:sz="2" w:space="0" w:color="000000"/>
+              <w:right w:val="single" w:sz="2" w:space="0" w:color="000000"/>
+            </w:tcBorders>
+            <w:tcMar>
+              <w:top w:w="55" w:type="dxa"/>
+              <w:left w:w="55" w:type="dxa"/>
+              <w:bottom w:w="55" w:type="dxa"/>
+              <w:right w:w="55" w:type="dxa"/>
+            </w:tcMar>
+            <w:vAlign w:val="center"/>
+            <w:hideMark/>
+          </w:tcPr>
+          <w:p>
+            <w:pPr>
+              <w:pStyle w:val="TableContents"/>
+              <w:spacing w:line="256" w:lineRule="auto"/>
+            </w:pPr>
+            <w:r>
+              <w:t>FA1: El Administrador cancela.</w:t>
+            </w:r>
+          </w:p>
+          <w:p>
+            <w:pPr>
+              <w:pStyle w:val="TableContents"/>
+              <w:numPr>
+                <w:ilvl w:val="0"/>
+                <w:numId w:val="17"/>
+              </w:numPr>
+              <w:spacing w:line="256" w:lineRule="auto"/>
+            </w:pPr>
+            <w:r>
+              <w:t>El Administrador da clic en el botón cancelar.</w:t>
+            </w:r>
+          </w:p>
+          <w:p>
+            <w:pPr>
+              <w:pStyle w:val="TableContents"/>
+              <w:numPr>
+                <w:ilvl w:val="0"/>
+                <w:numId w:val="17"/>
+              </w:numPr>
+              <w:spacing w:line="256" w:lineRule="auto"/>
+            </w:pPr>
+            <w:r>
+              <w:t>El sistema regresa a la pantalla de Administrar peritos.</w:t>
+            </w:r>
+          </w:p>
+          <w:p>
+            <w:pPr>
+              <w:pStyle w:val="TableContents"/>
+              <w:spacing w:line="256" w:lineRule="auto"/>
+            </w:pPr>
+            <w:r>
+              <w:t>FA2: Los datos ingresados son incorrectos.</w:t>
+            </w:r>
+          </w:p>
+          <w:p>
+            <w:pPr>
+              <w:pStyle w:val="TableContents"/>
+              <w:numPr>
+                <w:ilvl w:val="0"/>
+                <w:numId w:val="18"/>
+              </w:numPr>
+              <w:spacing w:line="256" w:lineRule="auto"/>
+            </w:pPr>
+            <w:r>
+              <w:t>El Sistema muestra un cuadro de dialogo diciendo que los datos ingresados son incorrectos y regresa al paso 1 del FN.</w:t>
+            </w:r>
+          </w:p>
+        </w:tc>
+      </w:tr>
+      <w:tr>
+        <w:tc>
+          <w:tcPr>
+            <w:tcW w:w="1982" w:type="dxa"/>
+            <w:tcBorders>
+              <w:top w:val="nil"/>
+              <w:left w:val="single" w:sz="2" w:space="0" w:color="000000"/>
+              <w:bottom w:val="single" w:sz="2" w:space="0" w:color="000000"/>
+              <w:right w:val="nil"/>
+            </w:tcBorders>
+            <w:tcMar>
+              <w:top w:w="55" w:type="dxa"/>
+              <w:left w:w="55" w:type="dxa"/>
+              <w:bottom w:w="55" w:type="dxa"/>
+              <w:right w:w="55" w:type="dxa"/>
+            </w:tcMar>
+            <w:hideMark/>
+          </w:tcPr>
+          <w:p>
+            <w:pPr>
+              <w:pStyle w:val="TableContents"/>
+              <w:spacing w:line="256" w:lineRule="auto"/>
+              <w:jc w:val="right"/>
+              <w:rPr>
+                <w:b/>
+                <w:bCs/>
+              </w:rPr>
+            </w:pPr>
+            <w:r>
+              <w:rPr>
+                <w:b/>
+                <w:bCs/>
+              </w:rPr>
+              <w:t>Excepciones:</w:t>
+            </w:r>
+          </w:p>
+        </w:tc>
+        <w:tc>
+          <w:tcPr>
+            <w:tcW w:w="7993" w:type="dxa"/>
+            <w:tcBorders>
+              <w:top w:val="nil"/>
+              <w:left w:val="single" w:sz="2" w:space="0" w:color="000000"/>
+              <w:bottom w:val="single" w:sz="2" w:space="0" w:color="000000"/>
+              <w:right w:val="single" w:sz="2" w:space="0" w:color="000000"/>
+            </w:tcBorders>
+            <w:tcMar>
+              <w:top w:w="55" w:type="dxa"/>
+              <w:left w:w="55" w:type="dxa"/>
+              <w:bottom w:w="55" w:type="dxa"/>
+              <w:right w:w="55" w:type="dxa"/>
+            </w:tcMar>
+            <w:vAlign w:val="center"/>
+            <w:hideMark/>
+          </w:tcPr>
+          <w:p>
+            <w:pPr>
+              <w:pStyle w:val="TableContents"/>
+              <w:spacing w:line="256" w:lineRule="auto"/>
+            </w:pPr>
+            <w:r>
+              <w:t>EX1: Error al conectar a la base de datos.</w:t>
+            </w:r>
+          </w:p>
+          <w:p>
+            <w:pPr>
+              <w:pStyle w:val="TableContents"/>
+              <w:numPr>
+                <w:ilvl w:val="0"/>
+                <w:numId w:val="5"/>
+              </w:numPr>
+              <w:spacing w:line="256" w:lineRule="auto"/>
+            </w:pPr>
+            <w:r>
+              <w:t xml:space="preserve">El Sistema muestra un mensaje al </w:t>
+            </w:r>
+            <w:r>
+              <w:t>Administrador</w:t>
+            </w:r>
+            <w:r>
+              <w:t xml:space="preserve"> diciendo que hubo un error y que lo vuelva a intentar más tarde.</w:t>
+            </w:r>
+          </w:p>
+        </w:tc>
+      </w:tr>
+      <w:tr>
+        <w:tc>
+          <w:tcPr>
+            <w:tcW w:w="1982" w:type="dxa"/>
+            <w:tcBorders>
+              <w:top w:val="nil"/>
+              <w:left w:val="single" w:sz="2" w:space="0" w:color="000000"/>
+              <w:bottom w:val="single" w:sz="2" w:space="0" w:color="000000"/>
+              <w:right w:val="nil"/>
+            </w:tcBorders>
+            <w:tcMar>
+              <w:top w:w="55" w:type="dxa"/>
+              <w:left w:w="55" w:type="dxa"/>
+              <w:bottom w:w="55" w:type="dxa"/>
+              <w:right w:w="55" w:type="dxa"/>
+            </w:tcMar>
+            <w:hideMark/>
+          </w:tcPr>
+          <w:p>
+            <w:pPr>
+              <w:pStyle w:val="TableContents"/>
+              <w:spacing w:line="256" w:lineRule="auto"/>
+              <w:jc w:val="right"/>
+              <w:rPr>
+                <w:b/>
+                <w:bCs/>
+              </w:rPr>
+            </w:pPr>
+            <w:r>
+              <w:rPr>
+                <w:b/>
+                <w:bCs/>
+              </w:rPr>
+              <w:lastRenderedPageBreak/>
+              <w:t>Postcondiciones:</w:t>
+            </w:r>
+          </w:p>
+        </w:tc>
+        <w:tc>
+          <w:tcPr>
+            <w:tcW w:w="7993" w:type="dxa"/>
+            <w:tcBorders>
+              <w:top w:val="nil"/>
+              <w:left w:val="single" w:sz="2" w:space="0" w:color="000000"/>
+              <w:bottom w:val="single" w:sz="2" w:space="0" w:color="000000"/>
+              <w:right w:val="single" w:sz="2" w:space="0" w:color="000000"/>
+            </w:tcBorders>
+            <w:tcMar>
+              <w:top w:w="55" w:type="dxa"/>
+              <w:left w:w="55" w:type="dxa"/>
+              <w:bottom w:w="55" w:type="dxa"/>
+              <w:right w:w="55" w:type="dxa"/>
+            </w:tcMar>
+            <w:vAlign w:val="center"/>
+            <w:hideMark/>
+          </w:tcPr>
+          <w:p>
+            <w:pPr>
+              <w:pStyle w:val="TableContents"/>
+              <w:spacing w:line="256" w:lineRule="auto"/>
+            </w:pPr>
+            <w:r>
+              <w:t>POS-1: El PERITO deberá estar almacenado en la base de datos.</w:t>
+            </w:r>
+          </w:p>
+        </w:tc>
+      </w:tr>
+      <w:tr>
+        <w:tc>
+          <w:tcPr>
+            <w:tcW w:w="1982" w:type="dxa"/>
+            <w:tcBorders>
+              <w:top w:val="nil"/>
+              <w:left w:val="single" w:sz="2" w:space="0" w:color="000000"/>
+              <w:bottom w:val="single" w:sz="2" w:space="0" w:color="000000"/>
+              <w:right w:val="nil"/>
+            </w:tcBorders>
+            <w:tcMar>
+              <w:top w:w="55" w:type="dxa"/>
+              <w:left w:w="55" w:type="dxa"/>
+              <w:bottom w:w="55" w:type="dxa"/>
+              <w:right w:w="55" w:type="dxa"/>
+            </w:tcMar>
+            <w:hideMark/>
+          </w:tcPr>
+          <w:p>
+            <w:pPr>
+              <w:pStyle w:val="TableContents"/>
+              <w:spacing w:line="256" w:lineRule="auto"/>
+              <w:jc w:val="right"/>
+              <w:rPr>
+                <w:b/>
+                <w:bCs/>
+              </w:rPr>
+            </w:pPr>
+            <w:r>
+              <w:rPr>
+                <w:b/>
+                <w:bCs/>
+              </w:rPr>
+              <w:t>Incluye:</w:t>
+            </w:r>
+          </w:p>
+        </w:tc>
+        <w:tc>
+          <w:tcPr>
+            <w:tcW w:w="7993" w:type="dxa"/>
+            <w:tcBorders>
+              <w:top w:val="nil"/>
+              <w:left w:val="single" w:sz="2" w:space="0" w:color="000000"/>
+              <w:bottom w:val="single" w:sz="2" w:space="0" w:color="000000"/>
+              <w:right w:val="single" w:sz="2" w:space="0" w:color="000000"/>
+            </w:tcBorders>
+            <w:tcMar>
+              <w:top w:w="55" w:type="dxa"/>
+              <w:left w:w="55" w:type="dxa"/>
+              <w:bottom w:w="55" w:type="dxa"/>
+              <w:right w:w="55" w:type="dxa"/>
+            </w:tcMar>
+            <w:vAlign w:val="center"/>
+            <w:hideMark/>
+          </w:tcPr>
+          <w:p>
+            <w:pPr>
+              <w:rPr>
+                <w:b/>
+                <w:bCs/>
+              </w:rPr>
+            </w:pPr>
+          </w:p>
+        </w:tc>
+      </w:tr>
+      <w:tr>
+        <w:tc>
+          <w:tcPr>
+            <w:tcW w:w="1982" w:type="dxa"/>
+            <w:tcBorders>
+              <w:top w:val="nil"/>
+              <w:left w:val="single" w:sz="2" w:space="0" w:color="000000"/>
+              <w:bottom w:val="single" w:sz="2" w:space="0" w:color="000000"/>
+              <w:right w:val="nil"/>
+            </w:tcBorders>
+            <w:tcMar>
+              <w:top w:w="55" w:type="dxa"/>
+              <w:left w:w="55" w:type="dxa"/>
+              <w:bottom w:w="55" w:type="dxa"/>
+              <w:right w:w="55" w:type="dxa"/>
+            </w:tcMar>
+            <w:hideMark/>
+          </w:tcPr>
+          <w:p>
+            <w:pPr>
+              <w:pStyle w:val="TableContents"/>
+              <w:spacing w:line="256" w:lineRule="auto"/>
+              <w:jc w:val="right"/>
+              <w:rPr>
+                <w:b/>
+                <w:bCs/>
+              </w:rPr>
+            </w:pPr>
+            <w:r>
+              <w:rPr>
+                <w:b/>
+                <w:bCs/>
+              </w:rPr>
+              <w:t>Extiende:</w:t>
+            </w:r>
+          </w:p>
+        </w:tc>
+        <w:tc>
+          <w:tcPr>
+            <w:tcW w:w="7993" w:type="dxa"/>
+            <w:tcBorders>
+              <w:top w:val="nil"/>
+              <w:left w:val="single" w:sz="2" w:space="0" w:color="000000"/>
+              <w:bottom w:val="single" w:sz="2" w:space="0" w:color="000000"/>
+              <w:right w:val="single" w:sz="2" w:space="0" w:color="000000"/>
+            </w:tcBorders>
+            <w:tcMar>
+              <w:top w:w="55" w:type="dxa"/>
+              <w:left w:w="55" w:type="dxa"/>
+              <w:bottom w:w="55" w:type="dxa"/>
+              <w:right w:w="55" w:type="dxa"/>
+            </w:tcMar>
+            <w:vAlign w:val="center"/>
+            <w:hideMark/>
+          </w:tcPr>
+          <w:p>
+            <w:pPr>
+              <w:rPr>
+                <w:b/>
+                <w:bCs/>
+              </w:rPr>
+            </w:pPr>
+          </w:p>
+        </w:tc>
+      </w:tr>
+      <w:tr>
+        <w:tc>
+          <w:tcPr>
+            <w:tcW w:w="1982" w:type="dxa"/>
+            <w:tcBorders>
+              <w:top w:val="nil"/>
+              <w:left w:val="single" w:sz="2" w:space="0" w:color="000000"/>
+              <w:bottom w:val="single" w:sz="2" w:space="0" w:color="000000"/>
+              <w:right w:val="nil"/>
+            </w:tcBorders>
+            <w:tcMar>
+              <w:top w:w="55" w:type="dxa"/>
+              <w:left w:w="55" w:type="dxa"/>
+              <w:bottom w:w="55" w:type="dxa"/>
+              <w:right w:w="55" w:type="dxa"/>
+            </w:tcMar>
+            <w:hideMark/>
+          </w:tcPr>
+          <w:p>
+            <w:pPr>
+              <w:pStyle w:val="TableContents"/>
+              <w:spacing w:line="256" w:lineRule="auto"/>
+              <w:jc w:val="right"/>
+              <w:rPr>
+                <w:b/>
+                <w:bCs/>
+              </w:rPr>
+            </w:pPr>
+            <w:r>
+              <w:rPr>
+                <w:b/>
+                <w:bCs/>
+              </w:rPr>
+              <w:t>Prioridad:</w:t>
+            </w:r>
+          </w:p>
+        </w:tc>
+        <w:tc>
+          <w:tcPr>
+            <w:tcW w:w="7993" w:type="dxa"/>
+            <w:tcBorders>
+              <w:top w:val="nil"/>
+              <w:left w:val="single" w:sz="2" w:space="0" w:color="000000"/>
+              <w:bottom w:val="single" w:sz="2" w:space="0" w:color="000000"/>
+              <w:right w:val="single" w:sz="2" w:space="0" w:color="000000"/>
+            </w:tcBorders>
+            <w:tcMar>
+              <w:top w:w="55" w:type="dxa"/>
+              <w:left w:w="55" w:type="dxa"/>
+              <w:bottom w:w="55" w:type="dxa"/>
+              <w:right w:w="55" w:type="dxa"/>
+            </w:tcMar>
+            <w:vAlign w:val="center"/>
+            <w:hideMark/>
+          </w:tcPr>
+          <w:p>
+            <w:pPr>
+              <w:pStyle w:val="TableContents"/>
+              <w:spacing w:line="256" w:lineRule="auto"/>
+            </w:pPr>
+          </w:p>
+        </w:tc>
+      </w:tr>
+    </w:tbl>
+    <w:p/>
+    <w:p>
+      <w:r>
+        <w:t>CUSW0</w:t>
+      </w:r>
+      <w:r>
+        <w:t>4</w:t>
+      </w:r>
+      <w:r>
+        <w:t xml:space="preserve"> – Actualizar perito</w:t>
+      </w:r>
+    </w:p>
+    <w:p/>
+    <w:p/>
+    <w:tbl>
+      <w:tblPr>
+        <w:tblpPr w:leftFromText="141" w:rightFromText="141" w:bottomFromText="160" w:vertAnchor="page" w:horzAnchor="margin" w:tblpY="4452"/>
+        <w:tblW w:w="9975" w:type="dxa"/>
+        <w:tblLayout w:type="fixed"/>
+        <w:tblCellMar>
+          <w:left w:w="10" w:type="dxa"/>
+          <w:right w:w="10" w:type="dxa"/>
+        </w:tblCellMar>
+        <w:tblLook w:val="04A0" w:firstRow="1" w:lastRow="0" w:firstColumn="1" w:lastColumn="0" w:noHBand="0" w:noVBand="1"/>
+      </w:tblPr>
+      <w:tblGrid>
+        <w:gridCol w:w="1982"/>
+        <w:gridCol w:w="7993"/>
+      </w:tblGrid>
+      <w:tr>
+        <w:tc>
+          <w:tcPr>
+            <w:tcW w:w="1982" w:type="dxa"/>
+            <w:tcBorders>
+              <w:top w:val="single" w:sz="2" w:space="0" w:color="000000"/>
+              <w:left w:val="single" w:sz="2" w:space="0" w:color="000000"/>
+              <w:bottom w:val="single" w:sz="2" w:space="0" w:color="000000"/>
+              <w:right w:val="nil"/>
+            </w:tcBorders>
+            <w:tcMar>
+              <w:top w:w="55" w:type="dxa"/>
+              <w:left w:w="55" w:type="dxa"/>
+              <w:bottom w:w="55" w:type="dxa"/>
+              <w:right w:w="55" w:type="dxa"/>
+            </w:tcMar>
+            <w:hideMark/>
+          </w:tcPr>
+          <w:p>
+            <w:pPr>
+              <w:pStyle w:val="TableContents"/>
+              <w:spacing w:line="256" w:lineRule="auto"/>
+              <w:jc w:val="right"/>
+              <w:rPr>
+                <w:b/>
+                <w:bCs/>
+              </w:rPr>
+            </w:pPr>
+            <w:r>
+              <w:rPr>
+                <w:b/>
+                <w:bCs/>
+              </w:rPr>
+              <w:t>ID:</w:t>
+            </w:r>
+          </w:p>
+        </w:tc>
+        <w:tc>
+          <w:tcPr>
+            <w:tcW w:w="7993" w:type="dxa"/>
+            <w:tcBorders>
+              <w:top w:val="single" w:sz="2" w:space="0" w:color="000000"/>
+              <w:left w:val="single" w:sz="2" w:space="0" w:color="000000"/>
+              <w:bottom w:val="single" w:sz="2" w:space="0" w:color="000000"/>
+              <w:right w:val="single" w:sz="2" w:space="0" w:color="000000"/>
+            </w:tcBorders>
+            <w:tcMar>
+              <w:top w:w="55" w:type="dxa"/>
+              <w:left w:w="55" w:type="dxa"/>
+              <w:bottom w:w="55" w:type="dxa"/>
+              <w:right w:w="55" w:type="dxa"/>
+            </w:tcMar>
+            <w:vAlign w:val="center"/>
+            <w:hideMark/>
+          </w:tcPr>
+          <w:p>
+            <w:pPr>
+              <w:pStyle w:val="TableContents"/>
+              <w:spacing w:line="256" w:lineRule="auto"/>
+            </w:pPr>
+            <w:r>
+              <w:t>CUSW04</w:t>
+            </w:r>
+          </w:p>
+        </w:tc>
+      </w:tr>
+      <w:tr>
+        <w:tc>
+          <w:tcPr>
+            <w:tcW w:w="1982" w:type="dxa"/>
+            <w:tcBorders>
+              <w:top w:val="nil"/>
+              <w:left w:val="single" w:sz="2" w:space="0" w:color="000000"/>
+              <w:bottom w:val="single" w:sz="2" w:space="0" w:color="000000"/>
+              <w:right w:val="nil"/>
+            </w:tcBorders>
+            <w:tcMar>
+              <w:top w:w="55" w:type="dxa"/>
+              <w:left w:w="55" w:type="dxa"/>
+              <w:bottom w:w="55" w:type="dxa"/>
+              <w:right w:w="55" w:type="dxa"/>
+            </w:tcMar>
+            <w:hideMark/>
+          </w:tcPr>
+          <w:p>
+            <w:pPr>
+              <w:pStyle w:val="TableContents"/>
+              <w:spacing w:line="256" w:lineRule="auto"/>
+              <w:jc w:val="right"/>
+              <w:rPr>
+                <w:b/>
+                <w:bCs/>
+              </w:rPr>
+            </w:pPr>
+            <w:r>
+              <w:rPr>
+                <w:b/>
+                <w:bCs/>
+              </w:rPr>
+              <w:t>Nombre:</w:t>
+            </w:r>
+          </w:p>
+        </w:tc>
+        <w:tc>
+          <w:tcPr>
+            <w:tcW w:w="7993" w:type="dxa"/>
+            <w:tcBorders>
+              <w:top w:val="nil"/>
+              <w:left w:val="single" w:sz="2" w:space="0" w:color="000000"/>
+              <w:bottom w:val="single" w:sz="2" w:space="0" w:color="000000"/>
+              <w:right w:val="single" w:sz="2" w:space="0" w:color="000000"/>
+            </w:tcBorders>
+            <w:tcMar>
+              <w:top w:w="55" w:type="dxa"/>
+              <w:left w:w="55" w:type="dxa"/>
+              <w:bottom w:w="55" w:type="dxa"/>
+              <w:right w:w="55" w:type="dxa"/>
+            </w:tcMar>
+            <w:vAlign w:val="center"/>
+            <w:hideMark/>
+          </w:tcPr>
+          <w:p>
+            <w:pPr>
+              <w:pStyle w:val="TableContents"/>
+              <w:spacing w:line="256" w:lineRule="auto"/>
+            </w:pPr>
+            <w:r>
+              <w:t>Actualizar perito</w:t>
+            </w:r>
+          </w:p>
+        </w:tc>
+      </w:tr>
+      <w:tr>
+        <w:tc>
+          <w:tcPr>
+            <w:tcW w:w="1982" w:type="dxa"/>
+            <w:tcBorders>
+              <w:top w:val="nil"/>
+              <w:left w:val="single" w:sz="2" w:space="0" w:color="000000"/>
+              <w:bottom w:val="single" w:sz="2" w:space="0" w:color="000000"/>
+              <w:right w:val="nil"/>
+            </w:tcBorders>
+            <w:tcMar>
+              <w:top w:w="55" w:type="dxa"/>
+              <w:left w:w="55" w:type="dxa"/>
+              <w:bottom w:w="55" w:type="dxa"/>
+              <w:right w:w="55" w:type="dxa"/>
+            </w:tcMar>
+            <w:hideMark/>
+          </w:tcPr>
+          <w:p>
+            <w:pPr>
+              <w:pStyle w:val="TableContents"/>
+              <w:spacing w:line="256" w:lineRule="auto"/>
+              <w:jc w:val="right"/>
+              <w:rPr>
+                <w:b/>
+                <w:bCs/>
+              </w:rPr>
+            </w:pPr>
+            <w:r>
+              <w:rPr>
+                <w:b/>
+                <w:bCs/>
+              </w:rPr>
+              <w:t>Autor:</w:t>
+            </w:r>
+          </w:p>
+        </w:tc>
+        <w:tc>
+          <w:tcPr>
+            <w:tcW w:w="7993" w:type="dxa"/>
+            <w:tcBorders>
+              <w:top w:val="nil"/>
+              <w:left w:val="single" w:sz="2" w:space="0" w:color="000000"/>
+              <w:bottom w:val="single" w:sz="2" w:space="0" w:color="000000"/>
+              <w:right w:val="single" w:sz="2" w:space="0" w:color="000000"/>
+            </w:tcBorders>
+            <w:tcMar>
+              <w:top w:w="55" w:type="dxa"/>
+              <w:left w:w="55" w:type="dxa"/>
+              <w:bottom w:w="55" w:type="dxa"/>
+              <w:right w:w="55" w:type="dxa"/>
+            </w:tcMar>
+            <w:vAlign w:val="center"/>
+            <w:hideMark/>
+          </w:tcPr>
+          <w:p>
+            <w:pPr>
+              <w:pStyle w:val="TableContents"/>
+              <w:spacing w:line="256" w:lineRule="auto"/>
+            </w:pPr>
+            <w:r>
+              <w:t>Juan Carlos Domínguez Domínguez</w:t>
+            </w:r>
+          </w:p>
+        </w:tc>
+      </w:tr>
+      <w:tr>
+        <w:tc>
+          <w:tcPr>
+            <w:tcW w:w="1982" w:type="dxa"/>
+            <w:tcBorders>
+              <w:top w:val="nil"/>
+              <w:left w:val="single" w:sz="2" w:space="0" w:color="000000"/>
+              <w:bottom w:val="single" w:sz="2" w:space="0" w:color="000000"/>
+              <w:right w:val="nil"/>
+            </w:tcBorders>
+            <w:tcMar>
+              <w:top w:w="55" w:type="dxa"/>
+              <w:left w:w="55" w:type="dxa"/>
+              <w:bottom w:w="55" w:type="dxa"/>
+              <w:right w:w="55" w:type="dxa"/>
+            </w:tcMar>
+            <w:hideMark/>
+          </w:tcPr>
+          <w:p>
+            <w:pPr>
+              <w:pStyle w:val="TableContents"/>
+              <w:spacing w:line="256" w:lineRule="auto"/>
+              <w:jc w:val="right"/>
+              <w:rPr>
+                <w:b/>
+                <w:bCs/>
+              </w:rPr>
+            </w:pPr>
+            <w:r>
+              <w:rPr>
+                <w:b/>
+                <w:bCs/>
+              </w:rPr>
+              <w:t>Fecha de creación:</w:t>
+            </w:r>
+          </w:p>
+        </w:tc>
+        <w:tc>
+          <w:tcPr>
+            <w:tcW w:w="7993" w:type="dxa"/>
+            <w:tcBorders>
+              <w:top w:val="nil"/>
+              <w:left w:val="single" w:sz="2" w:space="0" w:color="000000"/>
+              <w:bottom w:val="single" w:sz="2" w:space="0" w:color="000000"/>
+              <w:right w:val="single" w:sz="2" w:space="0" w:color="000000"/>
+            </w:tcBorders>
+            <w:tcMar>
+              <w:top w:w="55" w:type="dxa"/>
+              <w:left w:w="55" w:type="dxa"/>
+              <w:bottom w:w="55" w:type="dxa"/>
+              <w:right w:w="55" w:type="dxa"/>
+            </w:tcMar>
+            <w:vAlign w:val="center"/>
+            <w:hideMark/>
+          </w:tcPr>
+          <w:p>
+            <w:pPr>
+              <w:pStyle w:val="TableContents"/>
+              <w:spacing w:line="256" w:lineRule="auto"/>
+            </w:pPr>
+            <w:r>
+              <w:t>11 / Mayo / 2019</w:t>
+            </w:r>
+          </w:p>
+        </w:tc>
+      </w:tr>
+      <w:tr>
+        <w:tc>
+          <w:tcPr>
+            <w:tcW w:w="1982" w:type="dxa"/>
+            <w:tcBorders>
+              <w:top w:val="nil"/>
+              <w:left w:val="single" w:sz="2" w:space="0" w:color="000000"/>
+              <w:bottom w:val="single" w:sz="2" w:space="0" w:color="000000"/>
+              <w:right w:val="nil"/>
+            </w:tcBorders>
+            <w:tcMar>
+              <w:top w:w="55" w:type="dxa"/>
+              <w:left w:w="55" w:type="dxa"/>
+              <w:bottom w:w="55" w:type="dxa"/>
+              <w:right w:w="55" w:type="dxa"/>
+            </w:tcMar>
+            <w:hideMark/>
+          </w:tcPr>
+          <w:p>
+            <w:pPr>
+              <w:pStyle w:val="TableContents"/>
+              <w:spacing w:line="256" w:lineRule="auto"/>
+              <w:jc w:val="right"/>
+              <w:rPr>
+                <w:b/>
+                <w:bCs/>
+              </w:rPr>
+            </w:pPr>
+            <w:r>
+              <w:rPr>
+                <w:b/>
+                <w:bCs/>
+              </w:rPr>
+              <w:t>Fecha de Actualización:</w:t>
+            </w:r>
+          </w:p>
+        </w:tc>
+        <w:tc>
+          <w:tcPr>
+            <w:tcW w:w="7993" w:type="dxa"/>
+            <w:tcBorders>
+              <w:top w:val="nil"/>
+              <w:left w:val="single" w:sz="2" w:space="0" w:color="000000"/>
+              <w:bottom w:val="single" w:sz="2" w:space="0" w:color="000000"/>
+              <w:right w:val="single" w:sz="2" w:space="0" w:color="000000"/>
+            </w:tcBorders>
+            <w:tcMar>
+              <w:top w:w="55" w:type="dxa"/>
+              <w:left w:w="55" w:type="dxa"/>
+              <w:bottom w:w="55" w:type="dxa"/>
+              <w:right w:w="55" w:type="dxa"/>
+            </w:tcMar>
+            <w:vAlign w:val="center"/>
+            <w:hideMark/>
+          </w:tcPr>
+          <w:p>
+            <w:pPr>
+              <w:pStyle w:val="TableContents"/>
+              <w:spacing w:line="256" w:lineRule="auto"/>
+            </w:pPr>
+            <w:r>
+              <w:t>11 / Mayo / 2019</w:t>
+            </w:r>
+          </w:p>
+        </w:tc>
+      </w:tr>
+      <w:tr>
+        <w:tc>
+          <w:tcPr>
+            <w:tcW w:w="1982" w:type="dxa"/>
+            <w:tcBorders>
+              <w:top w:val="nil"/>
+              <w:left w:val="single" w:sz="2" w:space="0" w:color="000000"/>
+              <w:bottom w:val="single" w:sz="2" w:space="0" w:color="000000"/>
+              <w:right w:val="nil"/>
+            </w:tcBorders>
+            <w:tcMar>
+              <w:top w:w="55" w:type="dxa"/>
+              <w:left w:w="55" w:type="dxa"/>
+              <w:bottom w:w="55" w:type="dxa"/>
+              <w:right w:w="55" w:type="dxa"/>
+            </w:tcMar>
+            <w:hideMark/>
+          </w:tcPr>
+          <w:p>
+            <w:pPr>
+              <w:pStyle w:val="TableContents"/>
+              <w:spacing w:line="256" w:lineRule="auto"/>
+              <w:jc w:val="right"/>
+              <w:rPr>
+                <w:b/>
+                <w:bCs/>
+              </w:rPr>
+            </w:pPr>
+            <w:r>
+              <w:rPr>
+                <w:b/>
+                <w:bCs/>
+              </w:rPr>
+              <w:t>Descripción:</w:t>
+            </w:r>
+          </w:p>
+        </w:tc>
+        <w:tc>
+          <w:tcPr>
+            <w:tcW w:w="7993" w:type="dxa"/>
+            <w:tcBorders>
+              <w:top w:val="nil"/>
+              <w:left w:val="single" w:sz="2" w:space="0" w:color="000000"/>
+              <w:bottom w:val="single" w:sz="2" w:space="0" w:color="000000"/>
+              <w:right w:val="single" w:sz="2" w:space="0" w:color="000000"/>
+            </w:tcBorders>
+            <w:tcMar>
+              <w:top w:w="55" w:type="dxa"/>
+              <w:left w:w="55" w:type="dxa"/>
+              <w:bottom w:w="55" w:type="dxa"/>
+              <w:right w:w="55" w:type="dxa"/>
+            </w:tcMar>
+            <w:vAlign w:val="center"/>
+            <w:hideMark/>
+          </w:tcPr>
+          <w:p>
+            <w:pPr>
+              <w:pStyle w:val="TableContents"/>
+              <w:spacing w:line="256" w:lineRule="auto"/>
+            </w:pPr>
+            <w:r>
+              <w:t>Se podrán actualizar los datos de un perito por cualquier cambio.</w:t>
+            </w:r>
+          </w:p>
+        </w:tc>
+      </w:tr>
+      <w:tr>
+        <w:tc>
+          <w:tcPr>
+            <w:tcW w:w="1982" w:type="dxa"/>
+            <w:tcBorders>
+              <w:top w:val="nil"/>
+              <w:left w:val="single" w:sz="2" w:space="0" w:color="000000"/>
+              <w:bottom w:val="single" w:sz="2" w:space="0" w:color="000000"/>
+              <w:right w:val="nil"/>
+            </w:tcBorders>
+            <w:tcMar>
+              <w:top w:w="55" w:type="dxa"/>
+              <w:left w:w="55" w:type="dxa"/>
+              <w:bottom w:w="55" w:type="dxa"/>
+              <w:right w:w="55" w:type="dxa"/>
+            </w:tcMar>
+            <w:hideMark/>
+          </w:tcPr>
+          <w:p>
+            <w:pPr>
+              <w:pStyle w:val="TableContents"/>
+              <w:spacing w:line="256" w:lineRule="auto"/>
+              <w:jc w:val="right"/>
+              <w:rPr>
+                <w:b/>
+                <w:bCs/>
+              </w:rPr>
+            </w:pPr>
+            <w:r>
+              <w:rPr>
+                <w:b/>
+                <w:bCs/>
+              </w:rPr>
+              <w:t>Actor:</w:t>
+            </w:r>
+          </w:p>
+        </w:tc>
+        <w:tc>
+          <w:tcPr>
+            <w:tcW w:w="7993" w:type="dxa"/>
+            <w:tcBorders>
+              <w:top w:val="nil"/>
+              <w:left w:val="single" w:sz="2" w:space="0" w:color="000000"/>
+              <w:bottom w:val="single" w:sz="2" w:space="0" w:color="000000"/>
+              <w:right w:val="single" w:sz="2" w:space="0" w:color="000000"/>
+            </w:tcBorders>
+            <w:tcMar>
+              <w:top w:w="55" w:type="dxa"/>
+              <w:left w:w="55" w:type="dxa"/>
+              <w:bottom w:w="55" w:type="dxa"/>
+              <w:right w:w="55" w:type="dxa"/>
+            </w:tcMar>
+            <w:vAlign w:val="center"/>
+            <w:hideMark/>
+          </w:tcPr>
+          <w:p>
+            <w:pPr>
+              <w:pStyle w:val="TableContents"/>
+              <w:spacing w:line="256" w:lineRule="auto"/>
+            </w:pPr>
+            <w:r>
+              <w:t>Administrador</w:t>
+            </w:r>
+          </w:p>
+        </w:tc>
+      </w:tr>
+      <w:tr>
+        <w:tc>
+          <w:tcPr>
+            <w:tcW w:w="1982" w:type="dxa"/>
+            <w:tcBorders>
+              <w:top w:val="nil"/>
+              <w:left w:val="single" w:sz="2" w:space="0" w:color="000000"/>
+              <w:bottom w:val="single" w:sz="2" w:space="0" w:color="000000"/>
+              <w:right w:val="nil"/>
+            </w:tcBorders>
+            <w:tcMar>
+              <w:top w:w="55" w:type="dxa"/>
+              <w:left w:w="55" w:type="dxa"/>
+              <w:bottom w:w="55" w:type="dxa"/>
+              <w:right w:w="55" w:type="dxa"/>
+            </w:tcMar>
+            <w:hideMark/>
+          </w:tcPr>
+          <w:p>
+            <w:pPr>
+              <w:pStyle w:val="TableContents"/>
+              <w:spacing w:line="256" w:lineRule="auto"/>
+              <w:jc w:val="right"/>
+              <w:rPr>
+                <w:b/>
+                <w:bCs/>
+              </w:rPr>
+            </w:pPr>
+            <w:r>
+              <w:rPr>
+                <w:b/>
+                <w:bCs/>
+              </w:rPr>
+              <w:t>Frecuencia de uso:</w:t>
+            </w:r>
+          </w:p>
+        </w:tc>
+        <w:tc>
+          <w:tcPr>
+            <w:tcW w:w="7993" w:type="dxa"/>
+            <w:tcBorders>
+              <w:top w:val="nil"/>
+              <w:left w:val="single" w:sz="2" w:space="0" w:color="000000"/>
+              <w:bottom w:val="single" w:sz="2" w:space="0" w:color="000000"/>
+              <w:right w:val="single" w:sz="2" w:space="0" w:color="000000"/>
+            </w:tcBorders>
+            <w:tcMar>
+              <w:top w:w="55" w:type="dxa"/>
+              <w:left w:w="55" w:type="dxa"/>
+              <w:bottom w:w="55" w:type="dxa"/>
+              <w:right w:w="55" w:type="dxa"/>
+            </w:tcMar>
+            <w:vAlign w:val="center"/>
+            <w:hideMark/>
+          </w:tcPr>
+          <w:p>
+            <w:pPr>
+              <w:pStyle w:val="TableContents"/>
+              <w:spacing w:line="256" w:lineRule="auto"/>
+            </w:pPr>
+            <w:r>
+              <w:t>5 veces al mes.</w:t>
+            </w:r>
+          </w:p>
+        </w:tc>
+      </w:tr>
+      <w:tr>
+        <w:tc>
+          <w:tcPr>
+            <w:tcW w:w="1982" w:type="dxa"/>
+            <w:tcBorders>
+              <w:top w:val="nil"/>
+              <w:left w:val="single" w:sz="2" w:space="0" w:color="000000"/>
+              <w:bottom w:val="single" w:sz="2" w:space="0" w:color="000000"/>
+              <w:right w:val="nil"/>
+            </w:tcBorders>
+            <w:tcMar>
+              <w:top w:w="55" w:type="dxa"/>
+              <w:left w:w="55" w:type="dxa"/>
+              <w:bottom w:w="55" w:type="dxa"/>
+              <w:right w:w="55" w:type="dxa"/>
+            </w:tcMar>
+            <w:hideMark/>
+          </w:tcPr>
+          <w:p>
+            <w:pPr>
+              <w:pStyle w:val="TableContents"/>
+              <w:spacing w:line="256" w:lineRule="auto"/>
+              <w:jc w:val="right"/>
+              <w:rPr>
+                <w:b/>
+                <w:bCs/>
+              </w:rPr>
+            </w:pPr>
+            <w:r>
+              <w:rPr>
+                <w:b/>
+                <w:bCs/>
+              </w:rPr>
+              <w:t>Disparador:</w:t>
+            </w:r>
+          </w:p>
+        </w:tc>
+        <w:tc>
+          <w:tcPr>
+            <w:tcW w:w="7993" w:type="dxa"/>
+            <w:tcBorders>
+              <w:top w:val="nil"/>
+              <w:left w:val="single" w:sz="2" w:space="0" w:color="000000"/>
+              <w:bottom w:val="single" w:sz="2" w:space="0" w:color="000000"/>
+              <w:right w:val="single" w:sz="2" w:space="0" w:color="000000"/>
+            </w:tcBorders>
+            <w:tcMar>
+              <w:top w:w="55" w:type="dxa"/>
+              <w:left w:w="55" w:type="dxa"/>
+              <w:bottom w:w="55" w:type="dxa"/>
+              <w:right w:w="55" w:type="dxa"/>
+            </w:tcMar>
+            <w:vAlign w:val="center"/>
+            <w:hideMark/>
+          </w:tcPr>
+          <w:p>
+            <w:pPr>
+              <w:rPr>
+                <w:bCs/>
+              </w:rPr>
+            </w:pPr>
+            <w:r>
+              <w:rPr>
+                <w:bCs/>
+              </w:rPr>
+              <w:t>El Administrador da clic en el botón Actualizar de la pantalla Administrar peritos</w:t>
+            </w:r>
           </w:p>
         </w:tc>
       </w:tr>
@@ -3249,6 +4691,24 @@
               <w:pStyle w:val="TableContents"/>
               <w:spacing w:line="256" w:lineRule="auto"/>
             </w:pPr>
+            <w:r>
+              <w:t>PRE-1: El Administrador de haber iniciado sesión.</w:t>
+            </w:r>
+          </w:p>
+          <w:p>
+            <w:pPr>
+              <w:pStyle w:val="TableContents"/>
+              <w:spacing w:line="256" w:lineRule="auto"/>
+            </w:pPr>
+            <w:r>
+              <w:t>PRE-2:</w:t>
+            </w:r>
+            <w:r>
+              <w:t xml:space="preserve"> </w:t>
+            </w:r>
+            <w:r>
+              <w:t>Deberá haber un PERITO seleccionado.</w:t>
+            </w:r>
           </w:p>
         </w:tc>
       </w:tr>
@@ -3312,6 +4772,169 @@
               <w:pStyle w:val="TableContents"/>
               <w:spacing w:line="256" w:lineRule="auto"/>
             </w:pPr>
+            <w:r>
+              <w:t>FN: Actualizar PERITO.</w:t>
+            </w:r>
+          </w:p>
+          <w:p>
+            <w:pPr>
+              <w:pStyle w:val="TableContents"/>
+              <w:numPr>
+                <w:ilvl w:val="0"/>
+                <w:numId w:val="27"/>
+              </w:numPr>
+              <w:spacing w:line="256" w:lineRule="auto"/>
+            </w:pPr>
+            <w:r>
+              <w:t>El sistema muestra el cuadro de dialogo de registrar perito con los datos del perito.</w:t>
+            </w:r>
+          </w:p>
+          <w:p>
+            <w:pPr>
+              <w:pStyle w:val="TableContents"/>
+              <w:numPr>
+                <w:ilvl w:val="0"/>
+                <w:numId w:val="28"/>
+              </w:numPr>
+              <w:spacing w:line="256" w:lineRule="auto"/>
+            </w:pPr>
+            <w:r>
+              <w:t>Nombre</w:t>
+            </w:r>
+          </w:p>
+          <w:p>
+            <w:pPr>
+              <w:pStyle w:val="TableContents"/>
+              <w:numPr>
+                <w:ilvl w:val="0"/>
+                <w:numId w:val="28"/>
+              </w:numPr>
+              <w:spacing w:line="256" w:lineRule="auto"/>
+            </w:pPr>
+            <w:r>
+              <w:t>Cargo</w:t>
+            </w:r>
+          </w:p>
+          <w:p>
+            <w:pPr>
+              <w:pStyle w:val="TableContents"/>
+              <w:numPr>
+                <w:ilvl w:val="0"/>
+                <w:numId w:val="28"/>
+              </w:numPr>
+              <w:spacing w:line="256" w:lineRule="auto"/>
+            </w:pPr>
+            <w:r>
+              <w:t>Usuario</w:t>
+            </w:r>
+          </w:p>
+          <w:p>
+            <w:pPr>
+              <w:pStyle w:val="TableContents"/>
+              <w:numPr>
+                <w:ilvl w:val="0"/>
+                <w:numId w:val="28"/>
+              </w:numPr>
+              <w:spacing w:line="256" w:lineRule="auto"/>
+            </w:pPr>
+            <w:r>
+              <w:t>Contraseña</w:t>
+            </w:r>
+          </w:p>
+          <w:p>
+            <w:pPr>
+              <w:pStyle w:val="TableContents"/>
+              <w:numPr>
+                <w:ilvl w:val="0"/>
+                <w:numId w:val="27"/>
+              </w:numPr>
+              <w:spacing w:line="256" w:lineRule="auto"/>
+            </w:pPr>
+            <w:r>
+              <w:t>El Administrador ingresa los datos:</w:t>
+            </w:r>
+          </w:p>
+          <w:p>
+            <w:pPr>
+              <w:pStyle w:val="TableContents"/>
+              <w:numPr>
+                <w:ilvl w:val="0"/>
+                <w:numId w:val="16"/>
+              </w:numPr>
+              <w:spacing w:line="256" w:lineRule="auto"/>
+            </w:pPr>
+            <w:r>
+              <w:t>Nombre</w:t>
+            </w:r>
+          </w:p>
+          <w:p>
+            <w:pPr>
+              <w:pStyle w:val="TableContents"/>
+              <w:numPr>
+                <w:ilvl w:val="0"/>
+                <w:numId w:val="16"/>
+              </w:numPr>
+              <w:spacing w:line="256" w:lineRule="auto"/>
+            </w:pPr>
+            <w:r>
+              <w:t>Cargo</w:t>
+            </w:r>
+          </w:p>
+          <w:p>
+            <w:pPr>
+              <w:pStyle w:val="TableContents"/>
+              <w:numPr>
+                <w:ilvl w:val="0"/>
+                <w:numId w:val="16"/>
+              </w:numPr>
+              <w:spacing w:line="256" w:lineRule="auto"/>
+            </w:pPr>
+            <w:r>
+              <w:t>Usuario</w:t>
+            </w:r>
+          </w:p>
+          <w:p>
+            <w:pPr>
+              <w:pStyle w:val="TableContents"/>
+              <w:numPr>
+                <w:ilvl w:val="0"/>
+                <w:numId w:val="16"/>
+              </w:numPr>
+              <w:spacing w:line="256" w:lineRule="auto"/>
+            </w:pPr>
+            <w:r>
+              <w:t>Contraseña</w:t>
+            </w:r>
+          </w:p>
+          <w:p>
+            <w:pPr>
+              <w:pStyle w:val="TableContents"/>
+              <w:spacing w:line="256" w:lineRule="auto"/>
+            </w:pPr>
+            <w:r>
+              <w:tab/>
+              <w:t>Y da clic en el botón guardar. (VerFA1)</w:t>
+            </w:r>
+          </w:p>
+          <w:p>
+            <w:pPr>
+              <w:pStyle w:val="TableContents"/>
+              <w:numPr>
+                <w:ilvl w:val="0"/>
+                <w:numId w:val="26"/>
+              </w:numPr>
+              <w:spacing w:line="256" w:lineRule="auto"/>
+            </w:pPr>
+            <w:r>
+              <w:lastRenderedPageBreak/>
+              <w:t xml:space="preserve">El sistema valida que los datos sean correctos, guarda al PERITO en la base de datos y notifica al Administrador que el PERITO se </w:t>
+            </w:r>
+            <w:r>
+              <w:t>actualizo</w:t>
+            </w:r>
+            <w:r>
+              <w:t xml:space="preserve"> exitosamente. (Ver FA2) (Ver EX1)</w:t>
+            </w:r>
           </w:p>
         </w:tc>
       </w:tr>
@@ -3375,6 +4998,57 @@
               <w:pStyle w:val="TableContents"/>
               <w:spacing w:line="256" w:lineRule="auto"/>
             </w:pPr>
+            <w:r>
+              <w:t>FA1: El Administrador cancela.</w:t>
+            </w:r>
+          </w:p>
+          <w:p>
+            <w:pPr>
+              <w:pStyle w:val="TableContents"/>
+              <w:numPr>
+                <w:ilvl w:val="0"/>
+                <w:numId w:val="29"/>
+              </w:numPr>
+              <w:spacing w:line="256" w:lineRule="auto"/>
+            </w:pPr>
+            <w:r>
+              <w:t>El Administrador da clic en el botón cancelar.</w:t>
+            </w:r>
+          </w:p>
+          <w:p>
+            <w:pPr>
+              <w:pStyle w:val="TableContents"/>
+              <w:numPr>
+                <w:ilvl w:val="0"/>
+                <w:numId w:val="29"/>
+              </w:numPr>
+              <w:spacing w:line="256" w:lineRule="auto"/>
+            </w:pPr>
+            <w:r>
+              <w:t>El sistema regresa a la pantalla de Administrar peritos.</w:t>
+            </w:r>
+          </w:p>
+          <w:p>
+            <w:pPr>
+              <w:pStyle w:val="TableContents"/>
+              <w:spacing w:line="256" w:lineRule="auto"/>
+            </w:pPr>
+            <w:r>
+              <w:t>FA2: Los datos ingresados son incorrectos.</w:t>
+            </w:r>
+          </w:p>
+          <w:p>
+            <w:pPr>
+              <w:pStyle w:val="TableContents"/>
+              <w:numPr>
+                <w:ilvl w:val="0"/>
+                <w:numId w:val="30"/>
+              </w:numPr>
+              <w:spacing w:line="256" w:lineRule="auto"/>
+            </w:pPr>
+            <w:r>
+              <w:t>El Sistema muestra un cuadro de dialogo diciendo que los datos ingresados son incorrectos y regresa al paso 1 del FN.</w:t>
+            </w:r>
           </w:p>
         </w:tc>
       </w:tr>
@@ -3447,12 +5121,12 @@
               <w:pStyle w:val="TableContents"/>
               <w:numPr>
                 <w:ilvl w:val="0"/>
-                <w:numId w:val="6"/>
+                <w:numId w:val="31"/>
               </w:numPr>
               <w:spacing w:line="256" w:lineRule="auto"/>
             </w:pPr>
             <w:r>
-              <w:t>El Sistema muestra un mensaje al Conductor diciendo que hubo un error al cancelar el REPORTE y el sistema regresa a la pantalla *******</w:t>
+              <w:t>El Sistema muestra un mensaje al Administrador diciendo que hubo un error y que lo vuelva a intentar más tarde.</w:t>
             </w:r>
           </w:p>
         </w:tc>
@@ -3517,6 +5191,9 @@
               <w:pStyle w:val="TableContents"/>
               <w:spacing w:line="256" w:lineRule="auto"/>
             </w:pPr>
+            <w:r>
+              <w:t>POST-1: Los datos del PERITO deberán estar actualizados en la base de datos.</w:t>
+            </w:r>
           </w:p>
         </w:tc>
       </w:tr>
@@ -3716,9 +5393,38 @@
     </w:tbl>
     <w:p/>
     <w:p/>
+    <w:p/>
+    <w:p/>
+    <w:p/>
+    <w:p/>
+    <w:p/>
+    <w:p/>
+    <w:p/>
+    <w:p/>
+    <w:p/>
+    <w:p/>
+    <w:p/>
+    <w:p/>
+    <w:p/>
+    <w:p/>
+    <w:p/>
+    <w:p/>
+    <w:p/>
+    <w:p/>
+    <w:p/>
+    <w:p/>
+    <w:p/>
+    <w:p/>
     <w:p>
       <w:r>
-        <w:t>CUSW04 – Dar de baja perito</w:t>
+        <w:lastRenderedPageBreak/>
+        <w:t>CUSW0</w:t>
+      </w:r>
+      <w:r>
+        <w:t>5</w:t>
+      </w:r>
+      <w:r>
+        <w:t xml:space="preserve"> – Dar de baja perito</w:t>
       </w:r>
     </w:p>
     <w:tbl>
@@ -3796,6 +5502,9 @@
               <w:pStyle w:val="TableContents"/>
               <w:spacing w:line="256" w:lineRule="auto"/>
             </w:pPr>
+            <w:r>
+              <w:t>CUSW05</w:t>
+            </w:r>
           </w:p>
         </w:tc>
       </w:tr>
@@ -3859,6 +5568,9 @@
               <w:pStyle w:val="TableContents"/>
               <w:spacing w:line="256" w:lineRule="auto"/>
             </w:pPr>
+            <w:r>
+              <w:t>Dar de baja perito</w:t>
+            </w:r>
           </w:p>
         </w:tc>
       </w:tr>
@@ -4120,6 +5832,17 @@
               <w:pStyle w:val="TableContents"/>
               <w:spacing w:line="256" w:lineRule="auto"/>
             </w:pPr>
+            <w:r>
+              <w:t xml:space="preserve">Se podrá eliminar un PERITO del sistema, para que ya no pueda hacer uso </w:t>
+            </w:r>
+            <w:proofErr w:type="gramStart"/>
+            <w:r>
+              <w:t>del mismo</w:t>
+            </w:r>
+            <w:proofErr w:type="gramEnd"/>
+            <w:r>
+              <w:t>.</w:t>
+            </w:r>
           </w:p>
         </w:tc>
       </w:tr>
@@ -4183,6 +5906,9 @@
               <w:pStyle w:val="TableContents"/>
               <w:spacing w:line="256" w:lineRule="auto"/>
             </w:pPr>
+            <w:r>
+              <w:t>Administrador</w:t>
+            </w:r>
           </w:p>
         </w:tc>
       </w:tr>
@@ -4246,6 +5972,9 @@
               <w:pStyle w:val="TableContents"/>
               <w:spacing w:line="256" w:lineRule="auto"/>
             </w:pPr>
+            <w:r>
+              <w:t>3 veces al mes</w:t>
+            </w:r>
           </w:p>
         </w:tc>
       </w:tr>
@@ -4310,6 +6039,12 @@
                 <w:bCs/>
               </w:rPr>
             </w:pPr>
+            <w:r>
+              <w:rPr>
+                <w:bCs/>
+              </w:rPr>
+              <w:t>El Administrador da clic en el botón eliminar de la pantalla Administrar peritos.</w:t>
+            </w:r>
           </w:p>
         </w:tc>
       </w:tr>
@@ -4373,6 +6108,18 @@
               <w:pStyle w:val="TableContents"/>
               <w:spacing w:line="256" w:lineRule="auto"/>
             </w:pPr>
+            <w:r>
+              <w:t>PRE-1: El Administrador de haber iniciado sesión.</w:t>
+            </w:r>
+          </w:p>
+          <w:p>
+            <w:pPr>
+              <w:pStyle w:val="TableContents"/>
+              <w:spacing w:line="256" w:lineRule="auto"/>
+            </w:pPr>
+            <w:r>
+              <w:t>PRE-2: Deberá haber un PERITO seleccionado.</w:t>
+            </w:r>
           </w:p>
         </w:tc>
       </w:tr>
@@ -4436,6 +6183,51 @@
               <w:pStyle w:val="TableContents"/>
               <w:spacing w:line="256" w:lineRule="auto"/>
             </w:pPr>
+            <w:r>
+              <w:t>FN:</w:t>
+            </w:r>
+            <w:r>
+              <w:t xml:space="preserve"> Eliminar perito</w:t>
+            </w:r>
+          </w:p>
+          <w:p>
+            <w:pPr>
+              <w:pStyle w:val="TableContents"/>
+              <w:numPr>
+                <w:ilvl w:val="0"/>
+                <w:numId w:val="32"/>
+              </w:numPr>
+              <w:spacing w:line="256" w:lineRule="auto"/>
+            </w:pPr>
+            <w:r>
+              <w:t>El sistema muestra un cuadro de dialogo preguntado al Administrador de que si esta seguro de que desea eliminar el elemento seleccionado.</w:t>
+            </w:r>
+          </w:p>
+          <w:p>
+            <w:pPr>
+              <w:pStyle w:val="TableContents"/>
+              <w:numPr>
+                <w:ilvl w:val="0"/>
+                <w:numId w:val="32"/>
+              </w:numPr>
+              <w:spacing w:line="256" w:lineRule="auto"/>
+            </w:pPr>
+            <w:r>
+              <w:t>El Administrador da clic en el botón aceptar. (Ver FA1)</w:t>
+            </w:r>
+          </w:p>
+          <w:p>
+            <w:pPr>
+              <w:pStyle w:val="TableContents"/>
+              <w:numPr>
+                <w:ilvl w:val="0"/>
+                <w:numId w:val="32"/>
+              </w:numPr>
+              <w:spacing w:line="256" w:lineRule="auto"/>
+            </w:pPr>
+            <w:r>
+              <w:t>El sistema elimina el PERITO de la base de datos y se cierra el cuadro de dialogo. (VER EX1)</w:t>
+            </w:r>
           </w:p>
         </w:tc>
       </w:tr>
@@ -4499,6 +6291,38 @@
               <w:pStyle w:val="TableContents"/>
               <w:spacing w:line="256" w:lineRule="auto"/>
             </w:pPr>
+            <w:r>
+              <w:t>FA1:</w:t>
+            </w:r>
+            <w:r>
+              <w:t xml:space="preserve"> El Administrador cancela.</w:t>
+            </w:r>
+          </w:p>
+          <w:p>
+            <w:pPr>
+              <w:pStyle w:val="TableContents"/>
+              <w:numPr>
+                <w:ilvl w:val="0"/>
+                <w:numId w:val="33"/>
+              </w:numPr>
+              <w:spacing w:line="256" w:lineRule="auto"/>
+            </w:pPr>
+            <w:r>
+              <w:t>El Administrador da clic en el botón cancelar.</w:t>
+            </w:r>
+          </w:p>
+          <w:p>
+            <w:pPr>
+              <w:pStyle w:val="TableContents"/>
+              <w:numPr>
+                <w:ilvl w:val="0"/>
+                <w:numId w:val="33"/>
+              </w:numPr>
+              <w:spacing w:line="256" w:lineRule="auto"/>
+            </w:pPr>
+            <w:r>
+              <w:t>El sistema cierra el cuadro de dialogo.</w:t>
+            </w:r>
           </w:p>
         </w:tc>
       </w:tr>
@@ -4576,7 +6400,7 @@
               <w:spacing w:line="256" w:lineRule="auto"/>
             </w:pPr>
             <w:r>
-              <w:t>El Sistema muestra un mensaje al Conductor diciendo que hubo un error al cancelar el REPORTE y el sistema regresa a la pantalla *******</w:t>
+              <w:t>El Sistema muestra un mensaje al Administrador diciendo que hubo un error y que lo vuelva a intentar más tarde.</w:t>
             </w:r>
           </w:p>
         </w:tc>
@@ -4641,6 +6465,9 @@
               <w:pStyle w:val="TableContents"/>
               <w:spacing w:line="256" w:lineRule="auto"/>
             </w:pPr>
+            <w:r>
+              <w:t>POST-1: El PERITO deberá estar eliminado de la base de datos.</w:t>
+            </w:r>
           </w:p>
         </w:tc>
       </w:tr>
@@ -4840,9 +6667,22 @@
     </w:tbl>
     <w:p/>
     <w:p/>
+    <w:p/>
+    <w:p/>
+    <w:p>
+      <w:bookmarkStart w:id="0" w:name="_GoBack"/>
+      <w:bookmarkEnd w:id="0"/>
+    </w:p>
+    <w:p/>
     <w:p>
       <w:r>
-        <w:t>CUSW05 - Visualizar reportes</w:t>
+        <w:t>CUSW0</w:t>
+      </w:r>
+      <w:r>
+        <w:t>6</w:t>
+      </w:r>
+      <w:r>
+        <w:t xml:space="preserve"> - Visualizar reportes</w:t>
       </w:r>
     </w:p>
     <w:tbl>
@@ -4920,6 +6760,9 @@
               <w:pStyle w:val="TableContents"/>
               <w:spacing w:line="256" w:lineRule="auto"/>
             </w:pPr>
+            <w:r>
+              <w:t>CUSW06</w:t>
+            </w:r>
           </w:p>
         </w:tc>
       </w:tr>
@@ -4983,6 +6826,9 @@
               <w:pStyle w:val="TableContents"/>
               <w:spacing w:line="256" w:lineRule="auto"/>
             </w:pPr>
+            <w:r>
+              <w:t>Visualizar reportes</w:t>
+            </w:r>
           </w:p>
         </w:tc>
       </w:tr>
@@ -5244,6 +7090,9 @@
               <w:pStyle w:val="TableContents"/>
               <w:spacing w:line="256" w:lineRule="auto"/>
             </w:pPr>
+            <w:r>
+              <w:t>Se podrán visualizar los reportes levantados por parte de los Conductores.</w:t>
+            </w:r>
           </w:p>
         </w:tc>
       </w:tr>
@@ -5307,6 +7156,9 @@
               <w:pStyle w:val="TableContents"/>
               <w:spacing w:line="256" w:lineRule="auto"/>
             </w:pPr>
+            <w:r>
+              <w:t>Perito</w:t>
+            </w:r>
           </w:p>
         </w:tc>
       </w:tr>
@@ -5370,6 +7222,9 @@
               <w:pStyle w:val="TableContents"/>
               <w:spacing w:line="256" w:lineRule="auto"/>
             </w:pPr>
+            <w:r>
+              <w:t>10 veces al día</w:t>
+            </w:r>
           </w:p>
         </w:tc>
       </w:tr>
@@ -5434,6 +7289,12 @@
                 <w:bCs/>
               </w:rPr>
             </w:pPr>
+            <w:r>
+              <w:rPr>
+                <w:bCs/>
+              </w:rPr>
+              <w:t>El Perito da clic en el botón visualizar reportes de la pantalla Principal.</w:t>
+            </w:r>
           </w:p>
         </w:tc>
       </w:tr>
@@ -5497,6 +7358,9 @@
               <w:pStyle w:val="TableContents"/>
               <w:spacing w:line="256" w:lineRule="auto"/>
             </w:pPr>
+            <w:r>
+              <w:t>PRE-1: El Administrador de haber iniciado sesión.</w:t>
+            </w:r>
           </w:p>
         </w:tc>
       </w:tr>
@@ -5560,6 +7424,38 @@
               <w:pStyle w:val="TableContents"/>
               <w:spacing w:line="256" w:lineRule="auto"/>
             </w:pPr>
+            <w:r>
+              <w:t>FN: El Perito visualiza los Reportes</w:t>
+            </w:r>
+          </w:p>
+          <w:p>
+            <w:pPr>
+              <w:pStyle w:val="TableContents"/>
+              <w:numPr>
+                <w:ilvl w:val="0"/>
+                <w:numId w:val="34"/>
+              </w:numPr>
+              <w:spacing w:line="256" w:lineRule="auto"/>
+            </w:pPr>
+            <w:r>
+              <w:t>El sistema se conecta a la base de datos, recupera todos los reportes y los muestra en la pantalla Visualizar reportes.</w:t>
+            </w:r>
+            <w:r>
+              <w:t xml:space="preserve"> (Ver EX1)</w:t>
+            </w:r>
+          </w:p>
+          <w:p>
+            <w:pPr>
+              <w:pStyle w:val="TableContents"/>
+              <w:numPr>
+                <w:ilvl w:val="0"/>
+                <w:numId w:val="34"/>
+              </w:numPr>
+              <w:spacing w:line="256" w:lineRule="auto"/>
+            </w:pPr>
+            <w:r>
+              <w:t>El Perito visualiza los reportes y después pulsa el botón regresar. (Ver FA1) (Ir a CUSW06) (Ver EX1)</w:t>
+            </w:r>
           </w:p>
         </w:tc>
       </w:tr>
@@ -5623,6 +7519,67 @@
               <w:pStyle w:val="TableContents"/>
               <w:spacing w:line="256" w:lineRule="auto"/>
             </w:pPr>
+            <w:r>
+              <w:t>FA1:</w:t>
+            </w:r>
+            <w:r>
+              <w:t xml:space="preserve"> El Perito desea buscar un REPORTE con una fecha específica.</w:t>
+            </w:r>
+          </w:p>
+          <w:p>
+            <w:pPr>
+              <w:pStyle w:val="TableContents"/>
+              <w:numPr>
+                <w:ilvl w:val="0"/>
+                <w:numId w:val="35"/>
+              </w:numPr>
+              <w:spacing w:line="256" w:lineRule="auto"/>
+            </w:pPr>
+            <w:r>
+              <w:t>El Perito ingresa:</w:t>
+            </w:r>
+          </w:p>
+          <w:p>
+            <w:pPr>
+              <w:pStyle w:val="TableContents"/>
+              <w:numPr>
+                <w:ilvl w:val="0"/>
+                <w:numId w:val="36"/>
+              </w:numPr>
+              <w:spacing w:line="256" w:lineRule="auto"/>
+            </w:pPr>
+            <w:r>
+              <w:t>Fecha</w:t>
+            </w:r>
+          </w:p>
+          <w:p>
+            <w:pPr>
+              <w:pStyle w:val="TableContents"/>
+              <w:spacing w:line="256" w:lineRule="auto"/>
+            </w:pPr>
+            <w:r>
+              <w:tab/>
+              <w:t>Y después da clic en el botón Buscar</w:t>
+            </w:r>
+          </w:p>
+          <w:p>
+            <w:pPr>
+              <w:pStyle w:val="TableContents"/>
+              <w:numPr>
+                <w:ilvl w:val="0"/>
+                <w:numId w:val="35"/>
+              </w:numPr>
+              <w:spacing w:line="256" w:lineRule="auto"/>
+            </w:pPr>
+            <w:r>
+              <w:t>El sistema recupera los reportes que coincidan con la fecha ingresa y los muestra en la pantalla</w:t>
+            </w:r>
+            <w:r>
+              <w:t xml:space="preserve"> y regresa al paso 2 del FN</w:t>
+            </w:r>
+            <w:r>
+              <w:t>.</w:t>
+            </w:r>
           </w:p>
         </w:tc>
       </w:tr>
@@ -5700,7 +7657,13 @@
               <w:spacing w:line="256" w:lineRule="auto"/>
             </w:pPr>
             <w:r>
-              <w:t>El Sistema muestra un mensaje al Conductor diciendo que hubo un error al cancelar el REPORTE y el sistema regresa a la pantalla *******</w:t>
+              <w:t xml:space="preserve">El Sistema muestra un mensaje al </w:t>
+            </w:r>
+            <w:r>
+              <w:t>Perito</w:t>
+            </w:r>
+            <w:r>
+              <w:t xml:space="preserve"> diciendo que hubo un error y que lo vuelva a intentar más tarde.</w:t>
             </w:r>
           </w:p>
         </w:tc>
@@ -5765,6 +7728,9 @@
               <w:pStyle w:val="TableContents"/>
               <w:spacing w:line="256" w:lineRule="auto"/>
             </w:pPr>
+            <w:r>
+              <w:t>POST-1: Se lograron visualizar todos los reportes.</w:t>
+            </w:r>
           </w:p>
         </w:tc>
       </w:tr>
@@ -5974,9 +7940,19 @@
     </w:tbl>
     <w:p/>
     <w:p/>
+    <w:p/>
+    <w:p/>
+    <w:p/>
+    <w:p/>
     <w:p>
       <w:r>
-        <w:t>CUSW06 – Ver detalle del reporte</w:t>
+        <w:t>CUSW0</w:t>
+      </w:r>
+      <w:r>
+        <w:t>7</w:t>
+      </w:r>
+      <w:r>
+        <w:t xml:space="preserve"> – Ver detalle del reporte</w:t>
       </w:r>
     </w:p>
     <w:tbl>
@@ -6027,6 +8003,7 @@
                 <w:b/>
                 <w:bCs/>
               </w:rPr>
+              <w:lastRenderedPageBreak/>
               <w:t>ID:</w:t>
             </w:r>
           </w:p>
@@ -6054,6 +8031,9 @@
               <w:pStyle w:val="TableContents"/>
               <w:spacing w:line="256" w:lineRule="auto"/>
             </w:pPr>
+            <w:r>
+              <w:t>CUSW07</w:t>
+            </w:r>
           </w:p>
         </w:tc>
       </w:tr>
@@ -6117,6 +8097,9 @@
               <w:pStyle w:val="TableContents"/>
               <w:spacing w:line="256" w:lineRule="auto"/>
             </w:pPr>
+            <w:r>
+              <w:t>Ver detalle del reporte</w:t>
+            </w:r>
           </w:p>
         </w:tc>
       </w:tr>
@@ -6378,6 +8361,9 @@
               <w:pStyle w:val="TableContents"/>
               <w:spacing w:line="256" w:lineRule="auto"/>
             </w:pPr>
+            <w:r>
+              <w:t>Se podrá ver los detalles completos del reporte seleccionado y poder dictaminarlo.</w:t>
+            </w:r>
           </w:p>
         </w:tc>
       </w:tr>
@@ -6441,6 +8427,9 @@
               <w:pStyle w:val="TableContents"/>
               <w:spacing w:line="256" w:lineRule="auto"/>
             </w:pPr>
+            <w:r>
+              <w:t>Perito</w:t>
+            </w:r>
           </w:p>
         </w:tc>
       </w:tr>
@@ -6504,6 +8493,9 @@
               <w:pStyle w:val="TableContents"/>
               <w:spacing w:line="256" w:lineRule="auto"/>
             </w:pPr>
+            <w:r>
+              <w:t>5 veces al día</w:t>
+            </w:r>
           </w:p>
         </w:tc>
       </w:tr>
@@ -6568,6 +8560,12 @@
                 <w:bCs/>
               </w:rPr>
             </w:pPr>
+            <w:r>
+              <w:rPr>
+                <w:bCs/>
+              </w:rPr>
+              <w:t>El Perito da clic en el botón Ver Detalles de la pantalla Visualizar reportes.</w:t>
+            </w:r>
           </w:p>
         </w:tc>
       </w:tr>
@@ -6631,6 +8629,18 @@
               <w:pStyle w:val="TableContents"/>
               <w:spacing w:line="256" w:lineRule="auto"/>
             </w:pPr>
+            <w:r>
+              <w:t>PRE-1: El Administrador de haber iniciado sesión.</w:t>
+            </w:r>
+          </w:p>
+          <w:p>
+            <w:pPr>
+              <w:pStyle w:val="TableContents"/>
+              <w:spacing w:line="256" w:lineRule="auto"/>
+            </w:pPr>
+            <w:r>
+              <w:t>PRE-2: Deberá estar seleccionado un reporte.</w:t>
+            </w:r>
           </w:p>
         </w:tc>
       </w:tr>
@@ -6694,6 +8704,38 @@
               <w:pStyle w:val="TableContents"/>
               <w:spacing w:line="256" w:lineRule="auto"/>
             </w:pPr>
+            <w:r>
+              <w:t>FN:</w:t>
+            </w:r>
+            <w:r>
+              <w:t xml:space="preserve"> Ver los detalles del reporte.</w:t>
+            </w:r>
+          </w:p>
+          <w:p>
+            <w:pPr>
+              <w:pStyle w:val="TableContents"/>
+              <w:numPr>
+                <w:ilvl w:val="0"/>
+                <w:numId w:val="37"/>
+              </w:numPr>
+              <w:spacing w:line="256" w:lineRule="auto"/>
+            </w:pPr>
+            <w:r>
+              <w:t>El sistema recupera la información del REPORTE seleccionado y los muestra en la pantalla de Detalles de reporte. (Ver EX1)</w:t>
+            </w:r>
+          </w:p>
+          <w:p>
+            <w:pPr>
+              <w:pStyle w:val="TableContents"/>
+              <w:numPr>
+                <w:ilvl w:val="0"/>
+                <w:numId w:val="37"/>
+              </w:numPr>
+              <w:spacing w:line="256" w:lineRule="auto"/>
+            </w:pPr>
+            <w:r>
+              <w:t>El Perito visualiza la información y da clic en el botón Regresar (Ver FA1)</w:t>
+            </w:r>
           </w:p>
         </w:tc>
       </w:tr>
@@ -6757,6 +8799,102 @@
               <w:pStyle w:val="TableContents"/>
               <w:spacing w:line="256" w:lineRule="auto"/>
             </w:pPr>
+            <w:r>
+              <w:t>FA1:</w:t>
+            </w:r>
+            <w:r>
+              <w:t xml:space="preserve"> El Perito desea dictaminar el REPORTE.</w:t>
+            </w:r>
+          </w:p>
+          <w:p>
+            <w:pPr>
+              <w:pStyle w:val="TableContents"/>
+              <w:numPr>
+                <w:ilvl w:val="0"/>
+                <w:numId w:val="38"/>
+              </w:numPr>
+              <w:spacing w:line="256" w:lineRule="auto"/>
+            </w:pPr>
+            <w:r>
+              <w:t>El Perito da clic en el botón Dictaminar.</w:t>
+            </w:r>
+          </w:p>
+          <w:p>
+            <w:pPr>
+              <w:pStyle w:val="TableContents"/>
+              <w:numPr>
+                <w:ilvl w:val="0"/>
+                <w:numId w:val="38"/>
+              </w:numPr>
+              <w:spacing w:line="256" w:lineRule="auto"/>
+            </w:pPr>
+            <w:r>
+              <w:t>El Sistema muestra el cuadro de dialogo Dictamen.</w:t>
+            </w:r>
+          </w:p>
+          <w:p>
+            <w:pPr>
+              <w:pStyle w:val="TableContents"/>
+              <w:numPr>
+                <w:ilvl w:val="0"/>
+                <w:numId w:val="38"/>
+              </w:numPr>
+              <w:spacing w:line="256" w:lineRule="auto"/>
+            </w:pPr>
+            <w:r>
+              <w:t>El Perito redacta el dictamen y da clic en el botón Aceptar. (Ver FA2)</w:t>
+            </w:r>
+          </w:p>
+          <w:p>
+            <w:pPr>
+              <w:pStyle w:val="TableContents"/>
+              <w:numPr>
+                <w:ilvl w:val="0"/>
+                <w:numId w:val="38"/>
+              </w:numPr>
+              <w:spacing w:line="256" w:lineRule="auto"/>
+            </w:pPr>
+            <w:r>
+              <w:t>El sistema almacena el DICTAMEN del REPORTE y muestra una notificación diciendo que los cambios se guardaron exitosamente.</w:t>
+            </w:r>
+            <w:r>
+              <w:t xml:space="preserve"> (Ver EX1)</w:t>
+            </w:r>
+          </w:p>
+          <w:p>
+            <w:pPr>
+              <w:pStyle w:val="TableContents"/>
+              <w:spacing w:line="256" w:lineRule="auto"/>
+            </w:pPr>
+            <w:r>
+              <w:t>FA2: El Perito desea cancelar el dictamen.</w:t>
+            </w:r>
+          </w:p>
+          <w:p>
+            <w:pPr>
+              <w:pStyle w:val="TableContents"/>
+              <w:numPr>
+                <w:ilvl w:val="0"/>
+                <w:numId w:val="39"/>
+              </w:numPr>
+              <w:spacing w:line="256" w:lineRule="auto"/>
+            </w:pPr>
+            <w:r>
+              <w:t>El Perito da clic en el botón cancelar.</w:t>
+            </w:r>
+          </w:p>
+          <w:p>
+            <w:pPr>
+              <w:pStyle w:val="TableContents"/>
+              <w:numPr>
+                <w:ilvl w:val="0"/>
+                <w:numId w:val="39"/>
+              </w:numPr>
+              <w:spacing w:line="256" w:lineRule="auto"/>
+            </w:pPr>
+            <w:r>
+              <w:t>El Sistema cierra el cuadro de dialogo.</w:t>
+            </w:r>
           </w:p>
         </w:tc>
       </w:tr>
@@ -6834,7 +8972,13 @@
               <w:spacing w:line="256" w:lineRule="auto"/>
             </w:pPr>
             <w:r>
-              <w:t>El Sistema muestra un mensaje al Conductor diciendo que hubo un error al cancelar el REPORTE y el sistema regresa a la pantalla *******</w:t>
+              <w:t xml:space="preserve">El Sistema muestra un mensaje al </w:t>
+            </w:r>
+            <w:r>
+              <w:t>Perito</w:t>
+            </w:r>
+            <w:r>
+              <w:t xml:space="preserve"> diciendo que hubo un error y que lo vuelva a intentar más tarde.</w:t>
             </w:r>
           </w:p>
         </w:tc>
@@ -6899,6 +9043,1244 @@
               <w:pStyle w:val="TableContents"/>
               <w:spacing w:line="256" w:lineRule="auto"/>
             </w:pPr>
+            <w:r>
+              <w:t xml:space="preserve">POST-1: Se pudo ver todos los detalles del reporte seleccionado con </w:t>
+            </w:r>
+            <w:r>
+              <w:t>éxito.</w:t>
+            </w:r>
+          </w:p>
+          <w:p>
+            <w:pPr>
+              <w:pStyle w:val="TableContents"/>
+              <w:spacing w:line="256" w:lineRule="auto"/>
+            </w:pPr>
+            <w:r>
+              <w:t>POST-2: Se almaceno exitosamente el DICTAMEN del REPORTE.</w:t>
+            </w:r>
+          </w:p>
+        </w:tc>
+      </w:tr>
+      <w:tr>
+        <w:tc>
+          <w:tcPr>
+            <w:tcW w:w="1982" w:type="dxa"/>
+            <w:tcBorders>
+              <w:top w:val="nil"/>
+              <w:left w:val="single" w:sz="2" w:space="0" w:color="000000"/>
+              <w:bottom w:val="single" w:sz="2" w:space="0" w:color="000000"/>
+              <w:right w:val="nil"/>
+            </w:tcBorders>
+            <w:tcMar>
+              <w:top w:w="55" w:type="dxa"/>
+              <w:left w:w="55" w:type="dxa"/>
+              <w:bottom w:w="55" w:type="dxa"/>
+              <w:right w:w="55" w:type="dxa"/>
+            </w:tcMar>
+            <w:hideMark/>
+          </w:tcPr>
+          <w:p>
+            <w:pPr>
+              <w:pStyle w:val="TableContents"/>
+              <w:spacing w:line="256" w:lineRule="auto"/>
+              <w:jc w:val="right"/>
+              <w:rPr>
+                <w:b/>
+                <w:bCs/>
+              </w:rPr>
+            </w:pPr>
+            <w:r>
+              <w:rPr>
+                <w:b/>
+                <w:bCs/>
+              </w:rPr>
+              <w:t>Incluye:</w:t>
+            </w:r>
+          </w:p>
+        </w:tc>
+        <w:tc>
+          <w:tcPr>
+            <w:tcW w:w="7993" w:type="dxa"/>
+            <w:tcBorders>
+              <w:top w:val="nil"/>
+              <w:left w:val="single" w:sz="2" w:space="0" w:color="000000"/>
+              <w:bottom w:val="single" w:sz="2" w:space="0" w:color="000000"/>
+              <w:right w:val="single" w:sz="2" w:space="0" w:color="000000"/>
+            </w:tcBorders>
+            <w:tcMar>
+              <w:top w:w="55" w:type="dxa"/>
+              <w:left w:w="55" w:type="dxa"/>
+              <w:bottom w:w="55" w:type="dxa"/>
+              <w:right w:w="55" w:type="dxa"/>
+            </w:tcMar>
+            <w:vAlign w:val="center"/>
+            <w:hideMark/>
+          </w:tcPr>
+          <w:p>
+            <w:pPr>
+              <w:rPr>
+                <w:b/>
+                <w:bCs/>
+              </w:rPr>
+            </w:pPr>
+          </w:p>
+        </w:tc>
+      </w:tr>
+      <w:tr>
+        <w:tc>
+          <w:tcPr>
+            <w:tcW w:w="1982" w:type="dxa"/>
+            <w:tcBorders>
+              <w:top w:val="nil"/>
+              <w:left w:val="single" w:sz="2" w:space="0" w:color="000000"/>
+              <w:bottom w:val="single" w:sz="2" w:space="0" w:color="000000"/>
+              <w:right w:val="nil"/>
+            </w:tcBorders>
+            <w:tcMar>
+              <w:top w:w="55" w:type="dxa"/>
+              <w:left w:w="55" w:type="dxa"/>
+              <w:bottom w:w="55" w:type="dxa"/>
+              <w:right w:w="55" w:type="dxa"/>
+            </w:tcMar>
+            <w:hideMark/>
+          </w:tcPr>
+          <w:p>
+            <w:pPr>
+              <w:pStyle w:val="TableContents"/>
+              <w:spacing w:line="256" w:lineRule="auto"/>
+              <w:jc w:val="right"/>
+              <w:rPr>
+                <w:b/>
+                <w:bCs/>
+              </w:rPr>
+            </w:pPr>
+            <w:r>
+              <w:rPr>
+                <w:b/>
+                <w:bCs/>
+              </w:rPr>
+              <w:lastRenderedPageBreak/>
+              <w:t>Extiende:</w:t>
+            </w:r>
+          </w:p>
+        </w:tc>
+        <w:tc>
+          <w:tcPr>
+            <w:tcW w:w="7993" w:type="dxa"/>
+            <w:tcBorders>
+              <w:top w:val="nil"/>
+              <w:left w:val="single" w:sz="2" w:space="0" w:color="000000"/>
+              <w:bottom w:val="single" w:sz="2" w:space="0" w:color="000000"/>
+              <w:right w:val="single" w:sz="2" w:space="0" w:color="000000"/>
+            </w:tcBorders>
+            <w:tcMar>
+              <w:top w:w="55" w:type="dxa"/>
+              <w:left w:w="55" w:type="dxa"/>
+              <w:bottom w:w="55" w:type="dxa"/>
+              <w:right w:w="55" w:type="dxa"/>
+            </w:tcMar>
+            <w:vAlign w:val="center"/>
+            <w:hideMark/>
+          </w:tcPr>
+          <w:p>
+            <w:pPr>
+              <w:rPr>
+                <w:b/>
+                <w:bCs/>
+              </w:rPr>
+            </w:pPr>
+          </w:p>
+        </w:tc>
+      </w:tr>
+      <w:tr>
+        <w:tc>
+          <w:tcPr>
+            <w:tcW w:w="1982" w:type="dxa"/>
+            <w:tcBorders>
+              <w:top w:val="nil"/>
+              <w:left w:val="single" w:sz="2" w:space="0" w:color="000000"/>
+              <w:bottom w:val="single" w:sz="2" w:space="0" w:color="000000"/>
+              <w:right w:val="nil"/>
+            </w:tcBorders>
+            <w:tcMar>
+              <w:top w:w="55" w:type="dxa"/>
+              <w:left w:w="55" w:type="dxa"/>
+              <w:bottom w:w="55" w:type="dxa"/>
+              <w:right w:w="55" w:type="dxa"/>
+            </w:tcMar>
+            <w:hideMark/>
+          </w:tcPr>
+          <w:p>
+            <w:pPr>
+              <w:pStyle w:val="TableContents"/>
+              <w:spacing w:line="256" w:lineRule="auto"/>
+              <w:jc w:val="right"/>
+              <w:rPr>
+                <w:b/>
+                <w:bCs/>
+              </w:rPr>
+            </w:pPr>
+            <w:r>
+              <w:rPr>
+                <w:b/>
+                <w:bCs/>
+              </w:rPr>
+              <w:t>Prioridad:</w:t>
+            </w:r>
+          </w:p>
+        </w:tc>
+        <w:tc>
+          <w:tcPr>
+            <w:tcW w:w="7993" w:type="dxa"/>
+            <w:tcBorders>
+              <w:top w:val="nil"/>
+              <w:left w:val="single" w:sz="2" w:space="0" w:color="000000"/>
+              <w:bottom w:val="single" w:sz="2" w:space="0" w:color="000000"/>
+              <w:right w:val="single" w:sz="2" w:space="0" w:color="000000"/>
+            </w:tcBorders>
+            <w:tcMar>
+              <w:top w:w="55" w:type="dxa"/>
+              <w:left w:w="55" w:type="dxa"/>
+              <w:bottom w:w="55" w:type="dxa"/>
+              <w:right w:w="55" w:type="dxa"/>
+            </w:tcMar>
+            <w:vAlign w:val="center"/>
+            <w:hideMark/>
+          </w:tcPr>
+          <w:p>
+            <w:pPr>
+              <w:pStyle w:val="TableContents"/>
+              <w:spacing w:line="256" w:lineRule="auto"/>
+            </w:pPr>
+          </w:p>
+        </w:tc>
+      </w:tr>
+    </w:tbl>
+    <w:p/>
+    <w:p>
+      <w:r>
+        <w:t>CUSW08 – Iniciar chat</w:t>
+      </w:r>
+    </w:p>
+    <w:p/>
+    <w:tbl>
+      <w:tblPr>
+        <w:tblpPr w:leftFromText="141" w:rightFromText="141" w:bottomFromText="160" w:vertAnchor="page" w:horzAnchor="margin" w:tblpY="3835"/>
+        <w:tblW w:w="9975" w:type="dxa"/>
+        <w:tblLayout w:type="fixed"/>
+        <w:tblCellMar>
+          <w:left w:w="10" w:type="dxa"/>
+          <w:right w:w="10" w:type="dxa"/>
+        </w:tblCellMar>
+        <w:tblLook w:val="04A0" w:firstRow="1" w:lastRow="0" w:firstColumn="1" w:lastColumn="0" w:noHBand="0" w:noVBand="1"/>
+      </w:tblPr>
+      <w:tblGrid>
+        <w:gridCol w:w="1982"/>
+        <w:gridCol w:w="7993"/>
+      </w:tblGrid>
+      <w:tr>
+        <w:tc>
+          <w:tcPr>
+            <w:tcW w:w="1982" w:type="dxa"/>
+            <w:tcBorders>
+              <w:top w:val="single" w:sz="2" w:space="0" w:color="000000"/>
+              <w:left w:val="single" w:sz="2" w:space="0" w:color="000000"/>
+              <w:bottom w:val="single" w:sz="2" w:space="0" w:color="000000"/>
+              <w:right w:val="nil"/>
+            </w:tcBorders>
+            <w:tcMar>
+              <w:top w:w="55" w:type="dxa"/>
+              <w:left w:w="55" w:type="dxa"/>
+              <w:bottom w:w="55" w:type="dxa"/>
+              <w:right w:w="55" w:type="dxa"/>
+            </w:tcMar>
+            <w:hideMark/>
+          </w:tcPr>
+          <w:p>
+            <w:pPr>
+              <w:pStyle w:val="TableContents"/>
+              <w:spacing w:line="256" w:lineRule="auto"/>
+              <w:jc w:val="right"/>
+              <w:rPr>
+                <w:b/>
+                <w:bCs/>
+              </w:rPr>
+            </w:pPr>
+            <w:r>
+              <w:rPr>
+                <w:b/>
+                <w:bCs/>
+              </w:rPr>
+              <w:t>ID:</w:t>
+            </w:r>
+          </w:p>
+        </w:tc>
+        <w:tc>
+          <w:tcPr>
+            <w:tcW w:w="7993" w:type="dxa"/>
+            <w:tcBorders>
+              <w:top w:val="single" w:sz="2" w:space="0" w:color="000000"/>
+              <w:left w:val="single" w:sz="2" w:space="0" w:color="000000"/>
+              <w:bottom w:val="single" w:sz="2" w:space="0" w:color="000000"/>
+              <w:right w:val="single" w:sz="2" w:space="0" w:color="000000"/>
+            </w:tcBorders>
+            <w:tcMar>
+              <w:top w:w="55" w:type="dxa"/>
+              <w:left w:w="55" w:type="dxa"/>
+              <w:bottom w:w="55" w:type="dxa"/>
+              <w:right w:w="55" w:type="dxa"/>
+            </w:tcMar>
+            <w:vAlign w:val="center"/>
+            <w:hideMark/>
+          </w:tcPr>
+          <w:p>
+            <w:pPr>
+              <w:pStyle w:val="TableContents"/>
+              <w:spacing w:line="256" w:lineRule="auto"/>
+            </w:pPr>
+            <w:r>
+              <w:t>CUSW08</w:t>
+            </w:r>
+          </w:p>
+        </w:tc>
+      </w:tr>
+      <w:tr>
+        <w:tc>
+          <w:tcPr>
+            <w:tcW w:w="1982" w:type="dxa"/>
+            <w:tcBorders>
+              <w:top w:val="nil"/>
+              <w:left w:val="single" w:sz="2" w:space="0" w:color="000000"/>
+              <w:bottom w:val="single" w:sz="2" w:space="0" w:color="000000"/>
+              <w:right w:val="nil"/>
+            </w:tcBorders>
+            <w:tcMar>
+              <w:top w:w="55" w:type="dxa"/>
+              <w:left w:w="55" w:type="dxa"/>
+              <w:bottom w:w="55" w:type="dxa"/>
+              <w:right w:w="55" w:type="dxa"/>
+            </w:tcMar>
+            <w:hideMark/>
+          </w:tcPr>
+          <w:p>
+            <w:pPr>
+              <w:pStyle w:val="TableContents"/>
+              <w:spacing w:line="256" w:lineRule="auto"/>
+              <w:jc w:val="right"/>
+              <w:rPr>
+                <w:b/>
+                <w:bCs/>
+              </w:rPr>
+            </w:pPr>
+            <w:r>
+              <w:rPr>
+                <w:b/>
+                <w:bCs/>
+              </w:rPr>
+              <w:t>Nombre:</w:t>
+            </w:r>
+          </w:p>
+        </w:tc>
+        <w:tc>
+          <w:tcPr>
+            <w:tcW w:w="7993" w:type="dxa"/>
+            <w:tcBorders>
+              <w:top w:val="nil"/>
+              <w:left w:val="single" w:sz="2" w:space="0" w:color="000000"/>
+              <w:bottom w:val="single" w:sz="2" w:space="0" w:color="000000"/>
+              <w:right w:val="single" w:sz="2" w:space="0" w:color="000000"/>
+            </w:tcBorders>
+            <w:tcMar>
+              <w:top w:w="55" w:type="dxa"/>
+              <w:left w:w="55" w:type="dxa"/>
+              <w:bottom w:w="55" w:type="dxa"/>
+              <w:right w:w="55" w:type="dxa"/>
+            </w:tcMar>
+            <w:vAlign w:val="center"/>
+            <w:hideMark/>
+          </w:tcPr>
+          <w:p>
+            <w:pPr>
+              <w:pStyle w:val="TableContents"/>
+              <w:spacing w:line="256" w:lineRule="auto"/>
+            </w:pPr>
+            <w:r>
+              <w:t>Iniciar chat</w:t>
+            </w:r>
+          </w:p>
+        </w:tc>
+      </w:tr>
+      <w:tr>
+        <w:tc>
+          <w:tcPr>
+            <w:tcW w:w="1982" w:type="dxa"/>
+            <w:tcBorders>
+              <w:top w:val="nil"/>
+              <w:left w:val="single" w:sz="2" w:space="0" w:color="000000"/>
+              <w:bottom w:val="single" w:sz="2" w:space="0" w:color="000000"/>
+              <w:right w:val="nil"/>
+            </w:tcBorders>
+            <w:tcMar>
+              <w:top w:w="55" w:type="dxa"/>
+              <w:left w:w="55" w:type="dxa"/>
+              <w:bottom w:w="55" w:type="dxa"/>
+              <w:right w:w="55" w:type="dxa"/>
+            </w:tcMar>
+            <w:hideMark/>
+          </w:tcPr>
+          <w:p>
+            <w:pPr>
+              <w:pStyle w:val="TableContents"/>
+              <w:spacing w:line="256" w:lineRule="auto"/>
+              <w:jc w:val="right"/>
+              <w:rPr>
+                <w:b/>
+                <w:bCs/>
+              </w:rPr>
+            </w:pPr>
+            <w:r>
+              <w:rPr>
+                <w:b/>
+                <w:bCs/>
+              </w:rPr>
+              <w:t>Autor:</w:t>
+            </w:r>
+          </w:p>
+        </w:tc>
+        <w:tc>
+          <w:tcPr>
+            <w:tcW w:w="7993" w:type="dxa"/>
+            <w:tcBorders>
+              <w:top w:val="nil"/>
+              <w:left w:val="single" w:sz="2" w:space="0" w:color="000000"/>
+              <w:bottom w:val="single" w:sz="2" w:space="0" w:color="000000"/>
+              <w:right w:val="single" w:sz="2" w:space="0" w:color="000000"/>
+            </w:tcBorders>
+            <w:tcMar>
+              <w:top w:w="55" w:type="dxa"/>
+              <w:left w:w="55" w:type="dxa"/>
+              <w:bottom w:w="55" w:type="dxa"/>
+              <w:right w:w="55" w:type="dxa"/>
+            </w:tcMar>
+            <w:vAlign w:val="center"/>
+            <w:hideMark/>
+          </w:tcPr>
+          <w:p>
+            <w:pPr>
+              <w:pStyle w:val="TableContents"/>
+              <w:spacing w:line="256" w:lineRule="auto"/>
+            </w:pPr>
+            <w:r>
+              <w:t xml:space="preserve">Juan Carlos Domínguez </w:t>
+            </w:r>
+            <w:proofErr w:type="spellStart"/>
+            <w:r>
+              <w:t>Domínguez</w:t>
+            </w:r>
+            <w:proofErr w:type="spellEnd"/>
+          </w:p>
+        </w:tc>
+      </w:tr>
+      <w:tr>
+        <w:tc>
+          <w:tcPr>
+            <w:tcW w:w="1982" w:type="dxa"/>
+            <w:tcBorders>
+              <w:top w:val="nil"/>
+              <w:left w:val="single" w:sz="2" w:space="0" w:color="000000"/>
+              <w:bottom w:val="single" w:sz="2" w:space="0" w:color="000000"/>
+              <w:right w:val="nil"/>
+            </w:tcBorders>
+            <w:tcMar>
+              <w:top w:w="55" w:type="dxa"/>
+              <w:left w:w="55" w:type="dxa"/>
+              <w:bottom w:w="55" w:type="dxa"/>
+              <w:right w:w="55" w:type="dxa"/>
+            </w:tcMar>
+            <w:hideMark/>
+          </w:tcPr>
+          <w:p>
+            <w:pPr>
+              <w:pStyle w:val="TableContents"/>
+              <w:spacing w:line="256" w:lineRule="auto"/>
+              <w:jc w:val="right"/>
+              <w:rPr>
+                <w:b/>
+                <w:bCs/>
+              </w:rPr>
+            </w:pPr>
+            <w:r>
+              <w:rPr>
+                <w:b/>
+                <w:bCs/>
+              </w:rPr>
+              <w:t>Fecha de creación:</w:t>
+            </w:r>
+          </w:p>
+        </w:tc>
+        <w:tc>
+          <w:tcPr>
+            <w:tcW w:w="7993" w:type="dxa"/>
+            <w:tcBorders>
+              <w:top w:val="nil"/>
+              <w:left w:val="single" w:sz="2" w:space="0" w:color="000000"/>
+              <w:bottom w:val="single" w:sz="2" w:space="0" w:color="000000"/>
+              <w:right w:val="single" w:sz="2" w:space="0" w:color="000000"/>
+            </w:tcBorders>
+            <w:tcMar>
+              <w:top w:w="55" w:type="dxa"/>
+              <w:left w:w="55" w:type="dxa"/>
+              <w:bottom w:w="55" w:type="dxa"/>
+              <w:right w:w="55" w:type="dxa"/>
+            </w:tcMar>
+            <w:vAlign w:val="center"/>
+            <w:hideMark/>
+          </w:tcPr>
+          <w:p>
+            <w:pPr>
+              <w:pStyle w:val="TableContents"/>
+              <w:spacing w:line="256" w:lineRule="auto"/>
+            </w:pPr>
+            <w:r>
+              <w:t>11 / Mayo / 2019</w:t>
+            </w:r>
+          </w:p>
+        </w:tc>
+      </w:tr>
+      <w:tr>
+        <w:tc>
+          <w:tcPr>
+            <w:tcW w:w="1982" w:type="dxa"/>
+            <w:tcBorders>
+              <w:top w:val="nil"/>
+              <w:left w:val="single" w:sz="2" w:space="0" w:color="000000"/>
+              <w:bottom w:val="single" w:sz="2" w:space="0" w:color="000000"/>
+              <w:right w:val="nil"/>
+            </w:tcBorders>
+            <w:tcMar>
+              <w:top w:w="55" w:type="dxa"/>
+              <w:left w:w="55" w:type="dxa"/>
+              <w:bottom w:w="55" w:type="dxa"/>
+              <w:right w:w="55" w:type="dxa"/>
+            </w:tcMar>
+            <w:hideMark/>
+          </w:tcPr>
+          <w:p>
+            <w:pPr>
+              <w:pStyle w:val="TableContents"/>
+              <w:spacing w:line="256" w:lineRule="auto"/>
+              <w:jc w:val="right"/>
+              <w:rPr>
+                <w:b/>
+                <w:bCs/>
+              </w:rPr>
+            </w:pPr>
+            <w:r>
+              <w:rPr>
+                <w:b/>
+                <w:bCs/>
+              </w:rPr>
+              <w:t>Fecha de Actualización:</w:t>
+            </w:r>
+          </w:p>
+        </w:tc>
+        <w:tc>
+          <w:tcPr>
+            <w:tcW w:w="7993" w:type="dxa"/>
+            <w:tcBorders>
+              <w:top w:val="nil"/>
+              <w:left w:val="single" w:sz="2" w:space="0" w:color="000000"/>
+              <w:bottom w:val="single" w:sz="2" w:space="0" w:color="000000"/>
+              <w:right w:val="single" w:sz="2" w:space="0" w:color="000000"/>
+            </w:tcBorders>
+            <w:tcMar>
+              <w:top w:w="55" w:type="dxa"/>
+              <w:left w:w="55" w:type="dxa"/>
+              <w:bottom w:w="55" w:type="dxa"/>
+              <w:right w:w="55" w:type="dxa"/>
+            </w:tcMar>
+            <w:vAlign w:val="center"/>
+            <w:hideMark/>
+          </w:tcPr>
+          <w:p>
+            <w:pPr>
+              <w:pStyle w:val="TableContents"/>
+              <w:spacing w:line="256" w:lineRule="auto"/>
+            </w:pPr>
+            <w:r>
+              <w:t>11 / Mayo / 2019</w:t>
+            </w:r>
+          </w:p>
+        </w:tc>
+      </w:tr>
+      <w:tr>
+        <w:tc>
+          <w:tcPr>
+            <w:tcW w:w="1982" w:type="dxa"/>
+            <w:tcBorders>
+              <w:top w:val="nil"/>
+              <w:left w:val="single" w:sz="2" w:space="0" w:color="000000"/>
+              <w:bottom w:val="single" w:sz="2" w:space="0" w:color="000000"/>
+              <w:right w:val="nil"/>
+            </w:tcBorders>
+            <w:tcMar>
+              <w:top w:w="55" w:type="dxa"/>
+              <w:left w:w="55" w:type="dxa"/>
+              <w:bottom w:w="55" w:type="dxa"/>
+              <w:right w:w="55" w:type="dxa"/>
+            </w:tcMar>
+            <w:hideMark/>
+          </w:tcPr>
+          <w:p>
+            <w:pPr>
+              <w:pStyle w:val="TableContents"/>
+              <w:spacing w:line="256" w:lineRule="auto"/>
+              <w:jc w:val="right"/>
+              <w:rPr>
+                <w:b/>
+                <w:bCs/>
+              </w:rPr>
+            </w:pPr>
+            <w:r>
+              <w:rPr>
+                <w:b/>
+                <w:bCs/>
+              </w:rPr>
+              <w:t>Descripción:</w:t>
+            </w:r>
+          </w:p>
+        </w:tc>
+        <w:tc>
+          <w:tcPr>
+            <w:tcW w:w="7993" w:type="dxa"/>
+            <w:tcBorders>
+              <w:top w:val="nil"/>
+              <w:left w:val="single" w:sz="2" w:space="0" w:color="000000"/>
+              <w:bottom w:val="single" w:sz="2" w:space="0" w:color="000000"/>
+              <w:right w:val="single" w:sz="2" w:space="0" w:color="000000"/>
+            </w:tcBorders>
+            <w:tcMar>
+              <w:top w:w="55" w:type="dxa"/>
+              <w:left w:w="55" w:type="dxa"/>
+              <w:bottom w:w="55" w:type="dxa"/>
+              <w:right w:w="55" w:type="dxa"/>
+            </w:tcMar>
+            <w:vAlign w:val="center"/>
+            <w:hideMark/>
+          </w:tcPr>
+          <w:p>
+            <w:pPr>
+              <w:pStyle w:val="TableContents"/>
+              <w:spacing w:line="256" w:lineRule="auto"/>
+            </w:pPr>
+            <w:r>
+              <w:t>Los usuarios podrán comunicarse mediante el chat, para resolver dudas.</w:t>
+            </w:r>
+          </w:p>
+        </w:tc>
+      </w:tr>
+      <w:tr>
+        <w:tc>
+          <w:tcPr>
+            <w:tcW w:w="1982" w:type="dxa"/>
+            <w:tcBorders>
+              <w:top w:val="nil"/>
+              <w:left w:val="single" w:sz="2" w:space="0" w:color="000000"/>
+              <w:bottom w:val="single" w:sz="2" w:space="0" w:color="000000"/>
+              <w:right w:val="nil"/>
+            </w:tcBorders>
+            <w:tcMar>
+              <w:top w:w="55" w:type="dxa"/>
+              <w:left w:w="55" w:type="dxa"/>
+              <w:bottom w:w="55" w:type="dxa"/>
+              <w:right w:w="55" w:type="dxa"/>
+            </w:tcMar>
+            <w:hideMark/>
+          </w:tcPr>
+          <w:p>
+            <w:pPr>
+              <w:pStyle w:val="TableContents"/>
+              <w:spacing w:line="256" w:lineRule="auto"/>
+              <w:jc w:val="right"/>
+              <w:rPr>
+                <w:b/>
+                <w:bCs/>
+              </w:rPr>
+            </w:pPr>
+            <w:r>
+              <w:rPr>
+                <w:b/>
+                <w:bCs/>
+              </w:rPr>
+              <w:t>Actor:</w:t>
+            </w:r>
+          </w:p>
+        </w:tc>
+        <w:tc>
+          <w:tcPr>
+            <w:tcW w:w="7993" w:type="dxa"/>
+            <w:tcBorders>
+              <w:top w:val="nil"/>
+              <w:left w:val="single" w:sz="2" w:space="0" w:color="000000"/>
+              <w:bottom w:val="single" w:sz="2" w:space="0" w:color="000000"/>
+              <w:right w:val="single" w:sz="2" w:space="0" w:color="000000"/>
+            </w:tcBorders>
+            <w:tcMar>
+              <w:top w:w="55" w:type="dxa"/>
+              <w:left w:w="55" w:type="dxa"/>
+              <w:bottom w:w="55" w:type="dxa"/>
+              <w:right w:w="55" w:type="dxa"/>
+            </w:tcMar>
+            <w:vAlign w:val="center"/>
+            <w:hideMark/>
+          </w:tcPr>
+          <w:p>
+            <w:pPr>
+              <w:pStyle w:val="TableContents"/>
+              <w:spacing w:line="256" w:lineRule="auto"/>
+            </w:pPr>
+            <w:r>
+              <w:t>Perito</w:t>
+            </w:r>
+          </w:p>
+        </w:tc>
+      </w:tr>
+      <w:tr>
+        <w:tc>
+          <w:tcPr>
+            <w:tcW w:w="1982" w:type="dxa"/>
+            <w:tcBorders>
+              <w:top w:val="nil"/>
+              <w:left w:val="single" w:sz="2" w:space="0" w:color="000000"/>
+              <w:bottom w:val="single" w:sz="2" w:space="0" w:color="000000"/>
+              <w:right w:val="nil"/>
+            </w:tcBorders>
+            <w:tcMar>
+              <w:top w:w="55" w:type="dxa"/>
+              <w:left w:w="55" w:type="dxa"/>
+              <w:bottom w:w="55" w:type="dxa"/>
+              <w:right w:w="55" w:type="dxa"/>
+            </w:tcMar>
+            <w:hideMark/>
+          </w:tcPr>
+          <w:p>
+            <w:pPr>
+              <w:pStyle w:val="TableContents"/>
+              <w:spacing w:line="256" w:lineRule="auto"/>
+              <w:jc w:val="right"/>
+              <w:rPr>
+                <w:b/>
+                <w:bCs/>
+              </w:rPr>
+            </w:pPr>
+            <w:r>
+              <w:rPr>
+                <w:b/>
+                <w:bCs/>
+              </w:rPr>
+              <w:t>Frecuencia de uso:</w:t>
+            </w:r>
+          </w:p>
+        </w:tc>
+        <w:tc>
+          <w:tcPr>
+            <w:tcW w:w="7993" w:type="dxa"/>
+            <w:tcBorders>
+              <w:top w:val="nil"/>
+              <w:left w:val="single" w:sz="2" w:space="0" w:color="000000"/>
+              <w:bottom w:val="single" w:sz="2" w:space="0" w:color="000000"/>
+              <w:right w:val="single" w:sz="2" w:space="0" w:color="000000"/>
+            </w:tcBorders>
+            <w:tcMar>
+              <w:top w:w="55" w:type="dxa"/>
+              <w:left w:w="55" w:type="dxa"/>
+              <w:bottom w:w="55" w:type="dxa"/>
+              <w:right w:w="55" w:type="dxa"/>
+            </w:tcMar>
+            <w:vAlign w:val="center"/>
+            <w:hideMark/>
+          </w:tcPr>
+          <w:p>
+            <w:pPr>
+              <w:pStyle w:val="TableContents"/>
+              <w:spacing w:line="256" w:lineRule="auto"/>
+            </w:pPr>
+            <w:r>
+              <w:t>15 veces al día.</w:t>
+            </w:r>
+          </w:p>
+        </w:tc>
+      </w:tr>
+      <w:tr>
+        <w:tc>
+          <w:tcPr>
+            <w:tcW w:w="1982" w:type="dxa"/>
+            <w:tcBorders>
+              <w:top w:val="nil"/>
+              <w:left w:val="single" w:sz="2" w:space="0" w:color="000000"/>
+              <w:bottom w:val="single" w:sz="2" w:space="0" w:color="000000"/>
+              <w:right w:val="nil"/>
+            </w:tcBorders>
+            <w:tcMar>
+              <w:top w:w="55" w:type="dxa"/>
+              <w:left w:w="55" w:type="dxa"/>
+              <w:bottom w:w="55" w:type="dxa"/>
+              <w:right w:w="55" w:type="dxa"/>
+            </w:tcMar>
+            <w:hideMark/>
+          </w:tcPr>
+          <w:p>
+            <w:pPr>
+              <w:pStyle w:val="TableContents"/>
+              <w:spacing w:line="256" w:lineRule="auto"/>
+              <w:jc w:val="right"/>
+              <w:rPr>
+                <w:b/>
+                <w:bCs/>
+              </w:rPr>
+            </w:pPr>
+            <w:r>
+              <w:rPr>
+                <w:b/>
+                <w:bCs/>
+              </w:rPr>
+              <w:t>Disparador:</w:t>
+            </w:r>
+          </w:p>
+        </w:tc>
+        <w:tc>
+          <w:tcPr>
+            <w:tcW w:w="7993" w:type="dxa"/>
+            <w:tcBorders>
+              <w:top w:val="nil"/>
+              <w:left w:val="single" w:sz="2" w:space="0" w:color="000000"/>
+              <w:bottom w:val="single" w:sz="2" w:space="0" w:color="000000"/>
+              <w:right w:val="single" w:sz="2" w:space="0" w:color="000000"/>
+            </w:tcBorders>
+            <w:tcMar>
+              <w:top w:w="55" w:type="dxa"/>
+              <w:left w:w="55" w:type="dxa"/>
+              <w:bottom w:w="55" w:type="dxa"/>
+              <w:right w:w="55" w:type="dxa"/>
+            </w:tcMar>
+            <w:vAlign w:val="center"/>
+            <w:hideMark/>
+          </w:tcPr>
+          <w:p>
+            <w:pPr>
+              <w:rPr>
+                <w:bCs/>
+              </w:rPr>
+            </w:pPr>
+            <w:r>
+              <w:rPr>
+                <w:bCs/>
+              </w:rPr>
+              <w:t>El Perito da clic en el botón Chat de la pantalla Principal.</w:t>
+            </w:r>
+          </w:p>
+        </w:tc>
+      </w:tr>
+      <w:tr>
+        <w:tc>
+          <w:tcPr>
+            <w:tcW w:w="1982" w:type="dxa"/>
+            <w:tcBorders>
+              <w:top w:val="nil"/>
+              <w:left w:val="single" w:sz="2" w:space="0" w:color="000000"/>
+              <w:bottom w:val="single" w:sz="2" w:space="0" w:color="000000"/>
+              <w:right w:val="nil"/>
+            </w:tcBorders>
+            <w:tcMar>
+              <w:top w:w="55" w:type="dxa"/>
+              <w:left w:w="55" w:type="dxa"/>
+              <w:bottom w:w="55" w:type="dxa"/>
+              <w:right w:w="55" w:type="dxa"/>
+            </w:tcMar>
+            <w:hideMark/>
+          </w:tcPr>
+          <w:p>
+            <w:pPr>
+              <w:pStyle w:val="TableContents"/>
+              <w:spacing w:line="256" w:lineRule="auto"/>
+              <w:jc w:val="right"/>
+              <w:rPr>
+                <w:b/>
+                <w:bCs/>
+              </w:rPr>
+            </w:pPr>
+            <w:r>
+              <w:rPr>
+                <w:b/>
+                <w:bCs/>
+              </w:rPr>
+              <w:t>Precondiciones:</w:t>
+            </w:r>
+          </w:p>
+        </w:tc>
+        <w:tc>
+          <w:tcPr>
+            <w:tcW w:w="7993" w:type="dxa"/>
+            <w:tcBorders>
+              <w:top w:val="nil"/>
+              <w:left w:val="single" w:sz="2" w:space="0" w:color="000000"/>
+              <w:bottom w:val="single" w:sz="2" w:space="0" w:color="000000"/>
+              <w:right w:val="single" w:sz="2" w:space="0" w:color="000000"/>
+            </w:tcBorders>
+            <w:tcMar>
+              <w:top w:w="55" w:type="dxa"/>
+              <w:left w:w="55" w:type="dxa"/>
+              <w:bottom w:w="55" w:type="dxa"/>
+              <w:right w:w="55" w:type="dxa"/>
+            </w:tcMar>
+            <w:vAlign w:val="center"/>
+            <w:hideMark/>
+          </w:tcPr>
+          <w:p>
+            <w:pPr>
+              <w:pStyle w:val="TableContents"/>
+              <w:spacing w:line="256" w:lineRule="auto"/>
+            </w:pPr>
+            <w:r>
+              <w:t>PRE-1: El Administrador de haber iniciado sesión.</w:t>
+            </w:r>
+          </w:p>
+        </w:tc>
+      </w:tr>
+      <w:tr>
+        <w:tc>
+          <w:tcPr>
+            <w:tcW w:w="1982" w:type="dxa"/>
+            <w:tcBorders>
+              <w:top w:val="nil"/>
+              <w:left w:val="single" w:sz="2" w:space="0" w:color="000000"/>
+              <w:bottom w:val="single" w:sz="2" w:space="0" w:color="000000"/>
+              <w:right w:val="nil"/>
+            </w:tcBorders>
+            <w:tcMar>
+              <w:top w:w="55" w:type="dxa"/>
+              <w:left w:w="55" w:type="dxa"/>
+              <w:bottom w:w="55" w:type="dxa"/>
+              <w:right w:w="55" w:type="dxa"/>
+            </w:tcMar>
+            <w:hideMark/>
+          </w:tcPr>
+          <w:p>
+            <w:pPr>
+              <w:pStyle w:val="TableContents"/>
+              <w:spacing w:line="256" w:lineRule="auto"/>
+              <w:jc w:val="right"/>
+              <w:rPr>
+                <w:b/>
+                <w:bCs/>
+              </w:rPr>
+            </w:pPr>
+            <w:r>
+              <w:rPr>
+                <w:b/>
+                <w:bCs/>
+              </w:rPr>
+              <w:t>Flujo normal:</w:t>
+            </w:r>
+          </w:p>
+        </w:tc>
+        <w:tc>
+          <w:tcPr>
+            <w:tcW w:w="7993" w:type="dxa"/>
+            <w:tcBorders>
+              <w:top w:val="nil"/>
+              <w:left w:val="single" w:sz="2" w:space="0" w:color="000000"/>
+              <w:bottom w:val="single" w:sz="2" w:space="0" w:color="000000"/>
+              <w:right w:val="single" w:sz="2" w:space="0" w:color="000000"/>
+            </w:tcBorders>
+            <w:tcMar>
+              <w:top w:w="55" w:type="dxa"/>
+              <w:left w:w="55" w:type="dxa"/>
+              <w:bottom w:w="55" w:type="dxa"/>
+              <w:right w:w="55" w:type="dxa"/>
+            </w:tcMar>
+            <w:vAlign w:val="center"/>
+            <w:hideMark/>
+          </w:tcPr>
+          <w:p>
+            <w:pPr>
+              <w:pStyle w:val="TableContents"/>
+              <w:spacing w:line="256" w:lineRule="auto"/>
+            </w:pPr>
+            <w:r>
+              <w:t>FN: El Perito desea chatear.</w:t>
+            </w:r>
+          </w:p>
+          <w:p>
+            <w:pPr>
+              <w:pStyle w:val="TableContents"/>
+              <w:numPr>
+                <w:ilvl w:val="0"/>
+                <w:numId w:val="40"/>
+              </w:numPr>
+              <w:spacing w:line="256" w:lineRule="auto"/>
+            </w:pPr>
+            <w:r>
+              <w:t>El Sistema recupera el nombre de los usuarios que se encuentran conectados y muestra el cuadro de dialogo del Chat.</w:t>
+            </w:r>
+          </w:p>
+          <w:p>
+            <w:pPr>
+              <w:pStyle w:val="TableContents"/>
+              <w:numPr>
+                <w:ilvl w:val="0"/>
+                <w:numId w:val="40"/>
+              </w:numPr>
+              <w:spacing w:line="256" w:lineRule="auto"/>
+            </w:pPr>
+            <w:r>
+              <w:t>El Perito ingresa el mensaje y da clic en el botón enviar y después da clic fuera del cuadro de dialogo. (Ver FA1)</w:t>
+            </w:r>
+          </w:p>
+        </w:tc>
+      </w:tr>
+      <w:tr>
+        <w:tc>
+          <w:tcPr>
+            <w:tcW w:w="1982" w:type="dxa"/>
+            <w:tcBorders>
+              <w:top w:val="nil"/>
+              <w:left w:val="single" w:sz="2" w:space="0" w:color="000000"/>
+              <w:bottom w:val="single" w:sz="2" w:space="0" w:color="000000"/>
+              <w:right w:val="nil"/>
+            </w:tcBorders>
+            <w:tcMar>
+              <w:top w:w="55" w:type="dxa"/>
+              <w:left w:w="55" w:type="dxa"/>
+              <w:bottom w:w="55" w:type="dxa"/>
+              <w:right w:w="55" w:type="dxa"/>
+            </w:tcMar>
+            <w:hideMark/>
+          </w:tcPr>
+          <w:p>
+            <w:pPr>
+              <w:pStyle w:val="TableContents"/>
+              <w:spacing w:line="256" w:lineRule="auto"/>
+              <w:jc w:val="right"/>
+              <w:rPr>
+                <w:b/>
+                <w:bCs/>
+              </w:rPr>
+            </w:pPr>
+            <w:r>
+              <w:rPr>
+                <w:b/>
+                <w:bCs/>
+              </w:rPr>
+              <w:t>Flujos alternos:</w:t>
+            </w:r>
+          </w:p>
+        </w:tc>
+        <w:tc>
+          <w:tcPr>
+            <w:tcW w:w="7993" w:type="dxa"/>
+            <w:tcBorders>
+              <w:top w:val="nil"/>
+              <w:left w:val="single" w:sz="2" w:space="0" w:color="000000"/>
+              <w:bottom w:val="single" w:sz="2" w:space="0" w:color="000000"/>
+              <w:right w:val="single" w:sz="2" w:space="0" w:color="000000"/>
+            </w:tcBorders>
+            <w:tcMar>
+              <w:top w:w="55" w:type="dxa"/>
+              <w:left w:w="55" w:type="dxa"/>
+              <w:bottom w:w="55" w:type="dxa"/>
+              <w:right w:w="55" w:type="dxa"/>
+            </w:tcMar>
+            <w:vAlign w:val="center"/>
+            <w:hideMark/>
+          </w:tcPr>
+          <w:p>
+            <w:pPr>
+              <w:pStyle w:val="TableContents"/>
+              <w:spacing w:line="256" w:lineRule="auto"/>
+            </w:pPr>
+            <w:r>
+              <w:t>FA1: El Perito desea enviar un mensaje privado.</w:t>
+            </w:r>
+          </w:p>
+          <w:p>
+            <w:pPr>
+              <w:pStyle w:val="TableContents"/>
+              <w:numPr>
+                <w:ilvl w:val="0"/>
+                <w:numId w:val="41"/>
+              </w:numPr>
+              <w:spacing w:line="256" w:lineRule="auto"/>
+            </w:pPr>
+            <w:r>
+              <w:t>El Perito selecciona el nombre del usuario que desea enviarle el mensaje privado</w:t>
+            </w:r>
+            <w:r>
+              <w:t>, escribe el mensaje y después da clic en el botón enviar.</w:t>
+            </w:r>
+          </w:p>
+        </w:tc>
+      </w:tr>
+      <w:tr>
+        <w:tc>
+          <w:tcPr>
+            <w:tcW w:w="1982" w:type="dxa"/>
+            <w:tcBorders>
+              <w:top w:val="nil"/>
+              <w:left w:val="single" w:sz="2" w:space="0" w:color="000000"/>
+              <w:bottom w:val="single" w:sz="2" w:space="0" w:color="000000"/>
+              <w:right w:val="nil"/>
+            </w:tcBorders>
+            <w:tcMar>
+              <w:top w:w="55" w:type="dxa"/>
+              <w:left w:w="55" w:type="dxa"/>
+              <w:bottom w:w="55" w:type="dxa"/>
+              <w:right w:w="55" w:type="dxa"/>
+            </w:tcMar>
+            <w:hideMark/>
+          </w:tcPr>
+          <w:p>
+            <w:pPr>
+              <w:pStyle w:val="TableContents"/>
+              <w:spacing w:line="256" w:lineRule="auto"/>
+              <w:jc w:val="right"/>
+              <w:rPr>
+                <w:b/>
+                <w:bCs/>
+              </w:rPr>
+            </w:pPr>
+            <w:r>
+              <w:rPr>
+                <w:b/>
+                <w:bCs/>
+              </w:rPr>
+              <w:t>Excepciones:</w:t>
+            </w:r>
+          </w:p>
+        </w:tc>
+        <w:tc>
+          <w:tcPr>
+            <w:tcW w:w="7993" w:type="dxa"/>
+            <w:tcBorders>
+              <w:top w:val="nil"/>
+              <w:left w:val="single" w:sz="2" w:space="0" w:color="000000"/>
+              <w:bottom w:val="single" w:sz="2" w:space="0" w:color="000000"/>
+              <w:right w:val="single" w:sz="2" w:space="0" w:color="000000"/>
+            </w:tcBorders>
+            <w:tcMar>
+              <w:top w:w="55" w:type="dxa"/>
+              <w:left w:w="55" w:type="dxa"/>
+              <w:bottom w:w="55" w:type="dxa"/>
+              <w:right w:w="55" w:type="dxa"/>
+            </w:tcMar>
+            <w:vAlign w:val="center"/>
+            <w:hideMark/>
+          </w:tcPr>
+          <w:p>
+            <w:pPr>
+              <w:pStyle w:val="TableContents"/>
+              <w:spacing w:line="256" w:lineRule="auto"/>
+            </w:pPr>
+            <w:r>
+              <w:t>EX1: Error al conectar a la base de datos.</w:t>
+            </w:r>
+          </w:p>
+          <w:p>
+            <w:pPr>
+              <w:pStyle w:val="TableContents"/>
+              <w:numPr>
+                <w:ilvl w:val="0"/>
+                <w:numId w:val="24"/>
+              </w:numPr>
+              <w:spacing w:line="256" w:lineRule="auto"/>
+            </w:pPr>
+            <w:r>
+              <w:t xml:space="preserve">El Sistema muestra un mensaje al </w:t>
+            </w:r>
+            <w:r>
+              <w:t>Perito</w:t>
+            </w:r>
+            <w:r>
+              <w:t xml:space="preserve"> diciendo que hubo un error y que lo vuelva a intentar más tarde.</w:t>
+            </w:r>
+          </w:p>
+        </w:tc>
+      </w:tr>
+      <w:tr>
+        <w:tc>
+          <w:tcPr>
+            <w:tcW w:w="1982" w:type="dxa"/>
+            <w:tcBorders>
+              <w:top w:val="nil"/>
+              <w:left w:val="single" w:sz="2" w:space="0" w:color="000000"/>
+              <w:bottom w:val="single" w:sz="2" w:space="0" w:color="000000"/>
+              <w:right w:val="nil"/>
+            </w:tcBorders>
+            <w:tcMar>
+              <w:top w:w="55" w:type="dxa"/>
+              <w:left w:w="55" w:type="dxa"/>
+              <w:bottom w:w="55" w:type="dxa"/>
+              <w:right w:w="55" w:type="dxa"/>
+            </w:tcMar>
+            <w:hideMark/>
+          </w:tcPr>
+          <w:p>
+            <w:pPr>
+              <w:pStyle w:val="TableContents"/>
+              <w:spacing w:line="256" w:lineRule="auto"/>
+              <w:jc w:val="right"/>
+              <w:rPr>
+                <w:b/>
+                <w:bCs/>
+              </w:rPr>
+            </w:pPr>
+            <w:r>
+              <w:rPr>
+                <w:b/>
+                <w:bCs/>
+              </w:rPr>
+              <w:t>Postcondiciones:</w:t>
+            </w:r>
+          </w:p>
+        </w:tc>
+        <w:tc>
+          <w:tcPr>
+            <w:tcW w:w="7993" w:type="dxa"/>
+            <w:tcBorders>
+              <w:top w:val="nil"/>
+              <w:left w:val="single" w:sz="2" w:space="0" w:color="000000"/>
+              <w:bottom w:val="single" w:sz="2" w:space="0" w:color="000000"/>
+              <w:right w:val="single" w:sz="2" w:space="0" w:color="000000"/>
+            </w:tcBorders>
+            <w:tcMar>
+              <w:top w:w="55" w:type="dxa"/>
+              <w:left w:w="55" w:type="dxa"/>
+              <w:bottom w:w="55" w:type="dxa"/>
+              <w:right w:w="55" w:type="dxa"/>
+            </w:tcMar>
+            <w:vAlign w:val="center"/>
+            <w:hideMark/>
+          </w:tcPr>
+          <w:p>
+            <w:pPr>
+              <w:pStyle w:val="TableContents"/>
+              <w:spacing w:line="256" w:lineRule="auto"/>
+            </w:pPr>
+            <w:r>
+              <w:t>POST-1: El mensaje se pudo enviar exitosamente.</w:t>
+            </w:r>
+          </w:p>
+          <w:p>
+            <w:pPr>
+              <w:pStyle w:val="TableContents"/>
+              <w:spacing w:line="256" w:lineRule="auto"/>
+            </w:pPr>
+            <w:r>
+              <w:t>POST-2: Se pudieron recibir los mensajes exitosamen</w:t>
+            </w:r>
+            <w:r>
+              <w:t>te.</w:t>
+            </w:r>
           </w:p>
         </w:tc>
       </w:tr>
@@ -7107,12 +10489,50 @@
 </w:document>
 </file>
 
+<file path=word/endnotes.xml><?xml version="1.0" encoding="utf-8"?>
+<w:endnotes xmlns:wpc="http://schemas.microsoft.com/office/word/2010/wordprocessingCanvas" xmlns:cx="http://schemas.microsoft.com/office/drawing/2014/chartex" xmlns:cx1="http://schemas.microsoft.com/office/drawing/2015/9/8/chartex" xmlns:cx2="http://schemas.microsoft.com/office/drawing/2015/10/21/chartex" xmlns:cx3="http://schemas.microsoft.com/office/drawing/2016/5/9/chartex" xmlns:cx4="http://schemas.microsoft.com/office/drawing/2016/5/10/chartex" xmlns:cx5="http://schemas.microsoft.com/office/drawing/2016/5/11/chartex" xmlns:cx6="http://schemas.microsoft.com/office/drawing/2016/5/12/chartex" xmlns:cx7="http://schemas.microsoft.com/office/drawing/2016/5/13/chartex" xmlns:cx8="http://schemas.microsoft.com/office/drawing/2016/5/14/chartex" xmlns:mc="http://schemas.openxmlformats.org/markup-compatibility/2006" xmlns:aink="http://schemas.microsoft.com/office/drawing/2016/ink" xmlns:am3d="http://schemas.microsoft.com/office/drawing/2017/model3d" xmlns:o="urn:schemas-microsoft-com:office:office" xmlns:r="http://schemas.openxmlformats.org/officeDocument/2006/relationships" xmlns:m="http://schemas.openxmlformats.org/officeDocument/2006/math" xmlns:v="urn:schemas-microsoft-com:vml" xmlns:wp14="http://schemas.microsoft.com/office/word/2010/wordprocessingDrawing" xmlns:wp="http://schemas.openxmlformats.org/drawingml/2006/wordprocessingDrawing" xmlns:w10="urn:schemas-microsoft-com:office:word" xmlns:w="http://schemas.openxmlformats.org/wordprocessingml/2006/main" xmlns:w14="http://schemas.microsoft.com/office/word/2010/wordml" xmlns:w15="http://schemas.microsoft.com/office/word/2012/wordml" xmlns:w16cid="http://schemas.microsoft.com/office/word/2016/wordml/cid" xmlns:w16se="http://schemas.microsoft.com/office/word/2015/wordml/symex" xmlns:wpg="http://schemas.microsoft.com/office/word/2010/wordprocessingGroup" xmlns:wpi="http://schemas.microsoft.com/office/word/2010/wordprocessingInk" xmlns:wne="http://schemas.microsoft.com/office/word/2006/wordml" xmlns:wps="http://schemas.microsoft.com/office/word/2010/wordprocessingShape" mc:Ignorable="w14 w15 w16se w16cid wp14">
+  <w:endnote w:type="separator" w:id="-1">
+    <w:p>
+      <w:r>
+        <w:separator/>
+      </w:r>
+    </w:p>
+  </w:endnote>
+  <w:endnote w:type="continuationSeparator" w:id="0">
+    <w:p>
+      <w:r>
+        <w:continuationSeparator/>
+      </w:r>
+    </w:p>
+  </w:endnote>
+</w:endnotes>
+</file>
+
+<file path=word/footnotes.xml><?xml version="1.0" encoding="utf-8"?>
+<w:footnotes xmlns:wpc="http://schemas.microsoft.com/office/word/2010/wordprocessingCanvas" xmlns:cx="http://schemas.microsoft.com/office/drawing/2014/chartex" xmlns:cx1="http://schemas.microsoft.com/office/drawing/2015/9/8/chartex" xmlns:cx2="http://schemas.microsoft.com/office/drawing/2015/10/21/chartex" xmlns:cx3="http://schemas.microsoft.com/office/drawing/2016/5/9/chartex" xmlns:cx4="http://schemas.microsoft.com/office/drawing/2016/5/10/chartex" xmlns:cx5="http://schemas.microsoft.com/office/drawing/2016/5/11/chartex" xmlns:cx6="http://schemas.microsoft.com/office/drawing/2016/5/12/chartex" xmlns:cx7="http://schemas.microsoft.com/office/drawing/2016/5/13/chartex" xmlns:cx8="http://schemas.microsoft.com/office/drawing/2016/5/14/chartex" xmlns:mc="http://schemas.openxmlformats.org/markup-compatibility/2006" xmlns:aink="http://schemas.microsoft.com/office/drawing/2016/ink" xmlns:am3d="http://schemas.microsoft.com/office/drawing/2017/model3d" xmlns:o="urn:schemas-microsoft-com:office:office" xmlns:r="http://schemas.openxmlformats.org/officeDocument/2006/relationships" xmlns:m="http://schemas.openxmlformats.org/officeDocument/2006/math" xmlns:v="urn:schemas-microsoft-com:vml" xmlns:wp14="http://schemas.microsoft.com/office/word/2010/wordprocessingDrawing" xmlns:wp="http://schemas.openxmlformats.org/drawingml/2006/wordprocessingDrawing" xmlns:w10="urn:schemas-microsoft-com:office:word" xmlns:w="http://schemas.openxmlformats.org/wordprocessingml/2006/main" xmlns:w14="http://schemas.microsoft.com/office/word/2010/wordml" xmlns:w15="http://schemas.microsoft.com/office/word/2012/wordml" xmlns:w16cid="http://schemas.microsoft.com/office/word/2016/wordml/cid" xmlns:w16se="http://schemas.microsoft.com/office/word/2015/wordml/symex" xmlns:wpg="http://schemas.microsoft.com/office/word/2010/wordprocessingGroup" xmlns:wpi="http://schemas.microsoft.com/office/word/2010/wordprocessingInk" xmlns:wne="http://schemas.microsoft.com/office/word/2006/wordml" xmlns:wps="http://schemas.microsoft.com/office/word/2010/wordprocessingShape" mc:Ignorable="w14 w15 w16se w16cid wp14">
+  <w:footnote w:type="separator" w:id="-1">
+    <w:p>
+      <w:r>
+        <w:separator/>
+      </w:r>
+    </w:p>
+  </w:footnote>
+  <w:footnote w:type="continuationSeparator" w:id="0">
+    <w:p>
+      <w:r>
+        <w:continuationSeparator/>
+      </w:r>
+    </w:p>
+  </w:footnote>
+</w:footnotes>
+</file>
+
 <file path=word/numbering.xml><?xml version="1.0" encoding="utf-8"?>
-<w:numbering xmlns:wpc="http://schemas.microsoft.com/office/word/2010/wordprocessingCanvas" xmlns:mo="http://schemas.microsoft.com/office/mac/office/2008/main" xmlns:mc="http://schemas.openxmlformats.org/markup-compatibility/2006" xmlns:mv="urn:schemas-microsoft-com:mac:vml" xmlns:o="urn:schemas-microsoft-com:office:office" xmlns:r="http://schemas.openxmlformats.org/officeDocument/2006/relationships" xmlns:m="http://schemas.openxmlformats.org/officeDocument/2006/math" xmlns:v="urn:schemas-microsoft-com:vml" xmlns:wp14="http://schemas.microsoft.com/office/word/2010/wordprocessingDrawing" xmlns:wp="http://schemas.openxmlformats.org/drawingml/2006/wordprocessingDrawing" xmlns:w10="urn:schemas-microsoft-com:office:word" xmlns:w="http://schemas.openxmlformats.org/wordprocessingml/2006/main" xmlns:w14="http://schemas.microsoft.com/office/word/2010/wordml" xmlns:w15="http://schemas.microsoft.com/office/word/2012/wordml" xmlns:wpg="http://schemas.microsoft.com/office/word/2010/wordprocessingGroup" xmlns:wpi="http://schemas.microsoft.com/office/word/2010/wordprocessingInk" xmlns:wne="http://schemas.microsoft.com/office/word/2006/wordml" xmlns:wps="http://schemas.microsoft.com/office/word/2010/wordprocessingShape" mc:Ignorable="w14 w15 wp14">
-  <w:abstractNum w:abstractNumId="0">
+<w:numbering xmlns:wpc="http://schemas.microsoft.com/office/word/2010/wordprocessingCanvas" xmlns:cx="http://schemas.microsoft.com/office/drawing/2014/chartex" xmlns:cx1="http://schemas.microsoft.com/office/drawing/2015/9/8/chartex" xmlns:cx2="http://schemas.microsoft.com/office/drawing/2015/10/21/chartex" xmlns:cx3="http://schemas.microsoft.com/office/drawing/2016/5/9/chartex" xmlns:cx4="http://schemas.microsoft.com/office/drawing/2016/5/10/chartex" xmlns:cx5="http://schemas.microsoft.com/office/drawing/2016/5/11/chartex" xmlns:cx6="http://schemas.microsoft.com/office/drawing/2016/5/12/chartex" xmlns:cx7="http://schemas.microsoft.com/office/drawing/2016/5/13/chartex" xmlns:cx8="http://schemas.microsoft.com/office/drawing/2016/5/14/chartex" xmlns:mc="http://schemas.openxmlformats.org/markup-compatibility/2006" xmlns:aink="http://schemas.microsoft.com/office/drawing/2016/ink" xmlns:am3d="http://schemas.microsoft.com/office/drawing/2017/model3d" xmlns:o="urn:schemas-microsoft-com:office:office" xmlns:r="http://schemas.openxmlformats.org/officeDocument/2006/relationships" xmlns:m="http://schemas.openxmlformats.org/officeDocument/2006/math" xmlns:v="urn:schemas-microsoft-com:vml" xmlns:wp14="http://schemas.microsoft.com/office/word/2010/wordprocessingDrawing" xmlns:wp="http://schemas.openxmlformats.org/drawingml/2006/wordprocessingDrawing" xmlns:w10="urn:schemas-microsoft-com:office:word" xmlns:w="http://schemas.openxmlformats.org/wordprocessingml/2006/main" xmlns:w14="http://schemas.microsoft.com/office/word/2010/wordml" xmlns:w15="http://schemas.microsoft.com/office/word/2012/wordml" xmlns:w16cid="http://schemas.microsoft.com/office/word/2016/wordml/cid" xmlns:w16se="http://schemas.microsoft.com/office/word/2015/wordml/symex" xmlns:wpg="http://schemas.microsoft.com/office/word/2010/wordprocessingGroup" xmlns:wpi="http://schemas.microsoft.com/office/word/2010/wordprocessingInk" xmlns:wne="http://schemas.microsoft.com/office/word/2006/wordml" xmlns:wps="http://schemas.microsoft.com/office/word/2010/wordprocessingShape" mc:Ignorable="w14 w15 w16se w16cid wp14">
+  <w:abstractNum w:abstractNumId="0" w15:restartNumberingAfterBreak="0">
     <w:nsid w:val="00BC51BB"/>
     <w:multiLevelType w:val="hybridMultilevel"/>
-    <w:tmpl w:val="B782AB96"/>
+    <w:tmpl w:val="F7844210"/>
     <w:lvl w:ilvl="0" w:tplc="080A000F">
       <w:start w:val="1"/>
       <w:numFmt w:val="decimal"/>
@@ -7195,10 +10615,10 @@
       </w:pPr>
     </w:lvl>
   </w:abstractNum>
-  <w:abstractNum w:abstractNumId="1">
-    <w:nsid w:val="0609287A"/>
+  <w:abstractNum w:abstractNumId="1" w15:restartNumberingAfterBreak="0">
+    <w:nsid w:val="01AA77AA"/>
     <w:multiLevelType w:val="hybridMultilevel"/>
-    <w:tmpl w:val="B782AB96"/>
+    <w:tmpl w:val="24E48F9C"/>
     <w:lvl w:ilvl="0" w:tplc="080A000F">
       <w:start w:val="1"/>
       <w:numFmt w:val="decimal"/>
@@ -7208,7 +10628,7 @@
         <w:ind w:left="720" w:hanging="360"/>
       </w:pPr>
     </w:lvl>
-    <w:lvl w:ilvl="1" w:tplc="080A0019">
+    <w:lvl w:ilvl="1" w:tplc="080A0019" w:tentative="1">
       <w:start w:val="1"/>
       <w:numFmt w:val="lowerLetter"/>
       <w:lvlText w:val="%2."/>
@@ -7217,7 +10637,7 @@
         <w:ind w:left="1440" w:hanging="360"/>
       </w:pPr>
     </w:lvl>
-    <w:lvl w:ilvl="2" w:tplc="080A001B">
+    <w:lvl w:ilvl="2" w:tplc="080A001B" w:tentative="1">
       <w:start w:val="1"/>
       <w:numFmt w:val="lowerRoman"/>
       <w:lvlText w:val="%3."/>
@@ -7226,7 +10646,7 @@
         <w:ind w:left="2160" w:hanging="180"/>
       </w:pPr>
     </w:lvl>
-    <w:lvl w:ilvl="3" w:tplc="080A000F">
+    <w:lvl w:ilvl="3" w:tplc="080A000F" w:tentative="1">
       <w:start w:val="1"/>
       <w:numFmt w:val="decimal"/>
       <w:lvlText w:val="%4."/>
@@ -7235,7 +10655,7 @@
         <w:ind w:left="2880" w:hanging="360"/>
       </w:pPr>
     </w:lvl>
-    <w:lvl w:ilvl="4" w:tplc="080A0019">
+    <w:lvl w:ilvl="4" w:tplc="080A0019" w:tentative="1">
       <w:start w:val="1"/>
       <w:numFmt w:val="lowerLetter"/>
       <w:lvlText w:val="%5."/>
@@ -7244,7 +10664,7 @@
         <w:ind w:left="3600" w:hanging="360"/>
       </w:pPr>
     </w:lvl>
-    <w:lvl w:ilvl="5" w:tplc="080A001B">
+    <w:lvl w:ilvl="5" w:tplc="080A001B" w:tentative="1">
       <w:start w:val="1"/>
       <w:numFmt w:val="lowerRoman"/>
       <w:lvlText w:val="%6."/>
@@ -7253,7 +10673,7 @@
         <w:ind w:left="4320" w:hanging="180"/>
       </w:pPr>
     </w:lvl>
-    <w:lvl w:ilvl="6" w:tplc="080A000F">
+    <w:lvl w:ilvl="6" w:tplc="080A000F" w:tentative="1">
       <w:start w:val="1"/>
       <w:numFmt w:val="decimal"/>
       <w:lvlText w:val="%7."/>
@@ -7262,7 +10682,7 @@
         <w:ind w:left="5040" w:hanging="360"/>
       </w:pPr>
     </w:lvl>
-    <w:lvl w:ilvl="7" w:tplc="080A0019">
+    <w:lvl w:ilvl="7" w:tplc="080A0019" w:tentative="1">
       <w:start w:val="1"/>
       <w:numFmt w:val="lowerLetter"/>
       <w:lvlText w:val="%8."/>
@@ -7271,7 +10691,7 @@
         <w:ind w:left="5760" w:hanging="360"/>
       </w:pPr>
     </w:lvl>
-    <w:lvl w:ilvl="8" w:tplc="080A001B">
+    <w:lvl w:ilvl="8" w:tplc="080A001B" w:tentative="1">
       <w:start w:val="1"/>
       <w:numFmt w:val="lowerRoman"/>
       <w:lvlText w:val="%9."/>
@@ -7281,7 +10701,93 @@
       </w:pPr>
     </w:lvl>
   </w:abstractNum>
-  <w:abstractNum w:abstractNumId="2">
+  <w:abstractNum w:abstractNumId="2" w15:restartNumberingAfterBreak="0">
+    <w:nsid w:val="0609287A"/>
+    <w:multiLevelType w:val="hybridMultilevel"/>
+    <w:tmpl w:val="182A7FA0"/>
+    <w:lvl w:ilvl="0" w:tplc="080A000F">
+      <w:start w:val="1"/>
+      <w:numFmt w:val="decimal"/>
+      <w:lvlText w:val="%1."/>
+      <w:lvlJc w:val="left"/>
+      <w:pPr>
+        <w:ind w:left="720" w:hanging="360"/>
+      </w:pPr>
+    </w:lvl>
+    <w:lvl w:ilvl="1" w:tplc="080A0019">
+      <w:start w:val="1"/>
+      <w:numFmt w:val="lowerLetter"/>
+      <w:lvlText w:val="%2."/>
+      <w:lvlJc w:val="left"/>
+      <w:pPr>
+        <w:ind w:left="1440" w:hanging="360"/>
+      </w:pPr>
+    </w:lvl>
+    <w:lvl w:ilvl="2" w:tplc="080A001B">
+      <w:start w:val="1"/>
+      <w:numFmt w:val="lowerRoman"/>
+      <w:lvlText w:val="%3."/>
+      <w:lvlJc w:val="right"/>
+      <w:pPr>
+        <w:ind w:left="2160" w:hanging="180"/>
+      </w:pPr>
+    </w:lvl>
+    <w:lvl w:ilvl="3" w:tplc="080A000F">
+      <w:start w:val="1"/>
+      <w:numFmt w:val="decimal"/>
+      <w:lvlText w:val="%4."/>
+      <w:lvlJc w:val="left"/>
+      <w:pPr>
+        <w:ind w:left="2880" w:hanging="360"/>
+      </w:pPr>
+    </w:lvl>
+    <w:lvl w:ilvl="4" w:tplc="080A0019">
+      <w:start w:val="1"/>
+      <w:numFmt w:val="lowerLetter"/>
+      <w:lvlText w:val="%5."/>
+      <w:lvlJc w:val="left"/>
+      <w:pPr>
+        <w:ind w:left="3600" w:hanging="360"/>
+      </w:pPr>
+    </w:lvl>
+    <w:lvl w:ilvl="5" w:tplc="080A001B">
+      <w:start w:val="1"/>
+      <w:numFmt w:val="lowerRoman"/>
+      <w:lvlText w:val="%6."/>
+      <w:lvlJc w:val="right"/>
+      <w:pPr>
+        <w:ind w:left="4320" w:hanging="180"/>
+      </w:pPr>
+    </w:lvl>
+    <w:lvl w:ilvl="6" w:tplc="080A000F">
+      <w:start w:val="1"/>
+      <w:numFmt w:val="decimal"/>
+      <w:lvlText w:val="%7."/>
+      <w:lvlJc w:val="left"/>
+      <w:pPr>
+        <w:ind w:left="5040" w:hanging="360"/>
+      </w:pPr>
+    </w:lvl>
+    <w:lvl w:ilvl="7" w:tplc="080A0019">
+      <w:start w:val="1"/>
+      <w:numFmt w:val="lowerLetter"/>
+      <w:lvlText w:val="%8."/>
+      <w:lvlJc w:val="left"/>
+      <w:pPr>
+        <w:ind w:left="5760" w:hanging="360"/>
+      </w:pPr>
+    </w:lvl>
+    <w:lvl w:ilvl="8" w:tplc="080A001B">
+      <w:start w:val="1"/>
+      <w:numFmt w:val="lowerRoman"/>
+      <w:lvlText w:val="%9."/>
+      <w:lvlJc w:val="right"/>
+      <w:pPr>
+        <w:ind w:left="6480" w:hanging="180"/>
+      </w:pPr>
+    </w:lvl>
+  </w:abstractNum>
+  <w:abstractNum w:abstractNumId="3" w15:restartNumberingAfterBreak="0">
     <w:nsid w:val="06B74D58"/>
     <w:multiLevelType w:val="hybridMultilevel"/>
     <w:tmpl w:val="F51A7BD2"/>
@@ -7367,7 +10873,179 @@
       </w:pPr>
     </w:lvl>
   </w:abstractNum>
-  <w:abstractNum w:abstractNumId="3">
+  <w:abstractNum w:abstractNumId="4" w15:restartNumberingAfterBreak="0">
+    <w:nsid w:val="090B185B"/>
+    <w:multiLevelType w:val="hybridMultilevel"/>
+    <w:tmpl w:val="BBB21DEA"/>
+    <w:lvl w:ilvl="0" w:tplc="080A000F">
+      <w:start w:val="1"/>
+      <w:numFmt w:val="decimal"/>
+      <w:lvlText w:val="%1."/>
+      <w:lvlJc w:val="left"/>
+      <w:pPr>
+        <w:ind w:left="720" w:hanging="360"/>
+      </w:pPr>
+    </w:lvl>
+    <w:lvl w:ilvl="1" w:tplc="080A0019">
+      <w:start w:val="1"/>
+      <w:numFmt w:val="lowerLetter"/>
+      <w:lvlText w:val="%2."/>
+      <w:lvlJc w:val="left"/>
+      <w:pPr>
+        <w:ind w:left="1440" w:hanging="360"/>
+      </w:pPr>
+    </w:lvl>
+    <w:lvl w:ilvl="2" w:tplc="080A001B">
+      <w:start w:val="1"/>
+      <w:numFmt w:val="lowerRoman"/>
+      <w:lvlText w:val="%3."/>
+      <w:lvlJc w:val="right"/>
+      <w:pPr>
+        <w:ind w:left="2160" w:hanging="180"/>
+      </w:pPr>
+    </w:lvl>
+    <w:lvl w:ilvl="3" w:tplc="080A000F">
+      <w:start w:val="1"/>
+      <w:numFmt w:val="decimal"/>
+      <w:lvlText w:val="%4."/>
+      <w:lvlJc w:val="left"/>
+      <w:pPr>
+        <w:ind w:left="2880" w:hanging="360"/>
+      </w:pPr>
+    </w:lvl>
+    <w:lvl w:ilvl="4" w:tplc="080A0019">
+      <w:start w:val="1"/>
+      <w:numFmt w:val="lowerLetter"/>
+      <w:lvlText w:val="%5."/>
+      <w:lvlJc w:val="left"/>
+      <w:pPr>
+        <w:ind w:left="3600" w:hanging="360"/>
+      </w:pPr>
+    </w:lvl>
+    <w:lvl w:ilvl="5" w:tplc="080A001B">
+      <w:start w:val="1"/>
+      <w:numFmt w:val="lowerRoman"/>
+      <w:lvlText w:val="%6."/>
+      <w:lvlJc w:val="right"/>
+      <w:pPr>
+        <w:ind w:left="4320" w:hanging="180"/>
+      </w:pPr>
+    </w:lvl>
+    <w:lvl w:ilvl="6" w:tplc="080A000F">
+      <w:start w:val="1"/>
+      <w:numFmt w:val="decimal"/>
+      <w:lvlText w:val="%7."/>
+      <w:lvlJc w:val="left"/>
+      <w:pPr>
+        <w:ind w:left="5040" w:hanging="360"/>
+      </w:pPr>
+    </w:lvl>
+    <w:lvl w:ilvl="7" w:tplc="080A0019">
+      <w:start w:val="1"/>
+      <w:numFmt w:val="lowerLetter"/>
+      <w:lvlText w:val="%8."/>
+      <w:lvlJc w:val="left"/>
+      <w:pPr>
+        <w:ind w:left="5760" w:hanging="360"/>
+      </w:pPr>
+    </w:lvl>
+    <w:lvl w:ilvl="8" w:tplc="080A001B">
+      <w:start w:val="1"/>
+      <w:numFmt w:val="lowerRoman"/>
+      <w:lvlText w:val="%9."/>
+      <w:lvlJc w:val="right"/>
+      <w:pPr>
+        <w:ind w:left="6480" w:hanging="180"/>
+      </w:pPr>
+    </w:lvl>
+  </w:abstractNum>
+  <w:abstractNum w:abstractNumId="5" w15:restartNumberingAfterBreak="0">
+    <w:nsid w:val="0A4D4A22"/>
+    <w:multiLevelType w:val="hybridMultilevel"/>
+    <w:tmpl w:val="B916FF62"/>
+    <w:lvl w:ilvl="0" w:tplc="080A000F">
+      <w:start w:val="1"/>
+      <w:numFmt w:val="decimal"/>
+      <w:lvlText w:val="%1."/>
+      <w:lvlJc w:val="left"/>
+      <w:pPr>
+        <w:ind w:left="720" w:hanging="360"/>
+      </w:pPr>
+    </w:lvl>
+    <w:lvl w:ilvl="1" w:tplc="080A0019">
+      <w:start w:val="1"/>
+      <w:numFmt w:val="lowerLetter"/>
+      <w:lvlText w:val="%2."/>
+      <w:lvlJc w:val="left"/>
+      <w:pPr>
+        <w:ind w:left="1440" w:hanging="360"/>
+      </w:pPr>
+    </w:lvl>
+    <w:lvl w:ilvl="2" w:tplc="080A001B">
+      <w:start w:val="1"/>
+      <w:numFmt w:val="lowerRoman"/>
+      <w:lvlText w:val="%3."/>
+      <w:lvlJc w:val="right"/>
+      <w:pPr>
+        <w:ind w:left="2160" w:hanging="180"/>
+      </w:pPr>
+    </w:lvl>
+    <w:lvl w:ilvl="3" w:tplc="080A000F">
+      <w:start w:val="1"/>
+      <w:numFmt w:val="decimal"/>
+      <w:lvlText w:val="%4."/>
+      <w:lvlJc w:val="left"/>
+      <w:pPr>
+        <w:ind w:left="2880" w:hanging="360"/>
+      </w:pPr>
+    </w:lvl>
+    <w:lvl w:ilvl="4" w:tplc="080A0019">
+      <w:start w:val="1"/>
+      <w:numFmt w:val="lowerLetter"/>
+      <w:lvlText w:val="%5."/>
+      <w:lvlJc w:val="left"/>
+      <w:pPr>
+        <w:ind w:left="3600" w:hanging="360"/>
+      </w:pPr>
+    </w:lvl>
+    <w:lvl w:ilvl="5" w:tplc="080A001B">
+      <w:start w:val="1"/>
+      <w:numFmt w:val="lowerRoman"/>
+      <w:lvlText w:val="%6."/>
+      <w:lvlJc w:val="right"/>
+      <w:pPr>
+        <w:ind w:left="4320" w:hanging="180"/>
+      </w:pPr>
+    </w:lvl>
+    <w:lvl w:ilvl="6" w:tplc="080A000F">
+      <w:start w:val="1"/>
+      <w:numFmt w:val="decimal"/>
+      <w:lvlText w:val="%7."/>
+      <w:lvlJc w:val="left"/>
+      <w:pPr>
+        <w:ind w:left="5040" w:hanging="360"/>
+      </w:pPr>
+    </w:lvl>
+    <w:lvl w:ilvl="7" w:tplc="080A0019">
+      <w:start w:val="1"/>
+      <w:numFmt w:val="lowerLetter"/>
+      <w:lvlText w:val="%8."/>
+      <w:lvlJc w:val="left"/>
+      <w:pPr>
+        <w:ind w:left="5760" w:hanging="360"/>
+      </w:pPr>
+    </w:lvl>
+    <w:lvl w:ilvl="8" w:tplc="080A001B">
+      <w:start w:val="1"/>
+      <w:numFmt w:val="lowerRoman"/>
+      <w:lvlText w:val="%9."/>
+      <w:lvlJc w:val="right"/>
+      <w:pPr>
+        <w:ind w:left="6480" w:hanging="180"/>
+      </w:pPr>
+    </w:lvl>
+  </w:abstractNum>
+  <w:abstractNum w:abstractNumId="6" w15:restartNumberingAfterBreak="0">
     <w:nsid w:val="0E092E6D"/>
     <w:multiLevelType w:val="hybridMultilevel"/>
     <w:tmpl w:val="FAC62182"/>
@@ -7453,7 +11131,93 @@
       </w:pPr>
     </w:lvl>
   </w:abstractNum>
-  <w:abstractNum w:abstractNumId="4">
+  <w:abstractNum w:abstractNumId="7" w15:restartNumberingAfterBreak="0">
+    <w:nsid w:val="0E6A27E5"/>
+    <w:multiLevelType w:val="hybridMultilevel"/>
+    <w:tmpl w:val="66F672D6"/>
+    <w:lvl w:ilvl="0" w:tplc="080A000F">
+      <w:start w:val="1"/>
+      <w:numFmt w:val="decimal"/>
+      <w:lvlText w:val="%1."/>
+      <w:lvlJc w:val="left"/>
+      <w:pPr>
+        <w:ind w:left="720" w:hanging="360"/>
+      </w:pPr>
+    </w:lvl>
+    <w:lvl w:ilvl="1" w:tplc="080A0019" w:tentative="1">
+      <w:start w:val="1"/>
+      <w:numFmt w:val="lowerLetter"/>
+      <w:lvlText w:val="%2."/>
+      <w:lvlJc w:val="left"/>
+      <w:pPr>
+        <w:ind w:left="1440" w:hanging="360"/>
+      </w:pPr>
+    </w:lvl>
+    <w:lvl w:ilvl="2" w:tplc="080A001B" w:tentative="1">
+      <w:start w:val="1"/>
+      <w:numFmt w:val="lowerRoman"/>
+      <w:lvlText w:val="%3."/>
+      <w:lvlJc w:val="right"/>
+      <w:pPr>
+        <w:ind w:left="2160" w:hanging="180"/>
+      </w:pPr>
+    </w:lvl>
+    <w:lvl w:ilvl="3" w:tplc="080A000F" w:tentative="1">
+      <w:start w:val="1"/>
+      <w:numFmt w:val="decimal"/>
+      <w:lvlText w:val="%4."/>
+      <w:lvlJc w:val="left"/>
+      <w:pPr>
+        <w:ind w:left="2880" w:hanging="360"/>
+      </w:pPr>
+    </w:lvl>
+    <w:lvl w:ilvl="4" w:tplc="080A0019" w:tentative="1">
+      <w:start w:val="1"/>
+      <w:numFmt w:val="lowerLetter"/>
+      <w:lvlText w:val="%5."/>
+      <w:lvlJc w:val="left"/>
+      <w:pPr>
+        <w:ind w:left="3600" w:hanging="360"/>
+      </w:pPr>
+    </w:lvl>
+    <w:lvl w:ilvl="5" w:tplc="080A001B" w:tentative="1">
+      <w:start w:val="1"/>
+      <w:numFmt w:val="lowerRoman"/>
+      <w:lvlText w:val="%6."/>
+      <w:lvlJc w:val="right"/>
+      <w:pPr>
+        <w:ind w:left="4320" w:hanging="180"/>
+      </w:pPr>
+    </w:lvl>
+    <w:lvl w:ilvl="6" w:tplc="080A000F" w:tentative="1">
+      <w:start w:val="1"/>
+      <w:numFmt w:val="decimal"/>
+      <w:lvlText w:val="%7."/>
+      <w:lvlJc w:val="left"/>
+      <w:pPr>
+        <w:ind w:left="5040" w:hanging="360"/>
+      </w:pPr>
+    </w:lvl>
+    <w:lvl w:ilvl="7" w:tplc="080A0019" w:tentative="1">
+      <w:start w:val="1"/>
+      <w:numFmt w:val="lowerLetter"/>
+      <w:lvlText w:val="%8."/>
+      <w:lvlJc w:val="left"/>
+      <w:pPr>
+        <w:ind w:left="5760" w:hanging="360"/>
+      </w:pPr>
+    </w:lvl>
+    <w:lvl w:ilvl="8" w:tplc="080A001B" w:tentative="1">
+      <w:start w:val="1"/>
+      <w:numFmt w:val="lowerRoman"/>
+      <w:lvlText w:val="%9."/>
+      <w:lvlJc w:val="right"/>
+      <w:pPr>
+        <w:ind w:left="6480" w:hanging="180"/>
+      </w:pPr>
+    </w:lvl>
+  </w:abstractNum>
+  <w:abstractNum w:abstractNumId="8" w15:restartNumberingAfterBreak="0">
     <w:nsid w:val="17B05E86"/>
     <w:multiLevelType w:val="hybridMultilevel"/>
     <w:tmpl w:val="E61C5A2A"/>
@@ -7566,10 +11330,10 @@
       </w:rPr>
     </w:lvl>
   </w:abstractNum>
-  <w:abstractNum w:abstractNumId="5">
+  <w:abstractNum w:abstractNumId="9" w15:restartNumberingAfterBreak="0">
     <w:nsid w:val="1BF77D1F"/>
     <w:multiLevelType w:val="hybridMultilevel"/>
-    <w:tmpl w:val="B782AB96"/>
+    <w:tmpl w:val="BBB21DEA"/>
     <w:lvl w:ilvl="0" w:tplc="080A000F">
       <w:start w:val="1"/>
       <w:numFmt w:val="decimal"/>
@@ -7652,7 +11416,292 @@
       </w:pPr>
     </w:lvl>
   </w:abstractNum>
-  <w:abstractNum w:abstractNumId="6">
+  <w:abstractNum w:abstractNumId="10" w15:restartNumberingAfterBreak="0">
+    <w:nsid w:val="1CC267F5"/>
+    <w:multiLevelType w:val="hybridMultilevel"/>
+    <w:tmpl w:val="F9AC049C"/>
+    <w:lvl w:ilvl="0" w:tplc="080A0001">
+      <w:start w:val="1"/>
+      <w:numFmt w:val="bullet"/>
+      <w:lvlText w:val=""/>
+      <w:lvlJc w:val="left"/>
+      <w:pPr>
+        <w:ind w:left="1440" w:hanging="360"/>
+      </w:pPr>
+      <w:rPr>
+        <w:rFonts w:ascii="Symbol" w:hAnsi="Symbol" w:hint="default"/>
+      </w:rPr>
+    </w:lvl>
+    <w:lvl w:ilvl="1" w:tplc="080A0003" w:tentative="1">
+      <w:start w:val="1"/>
+      <w:numFmt w:val="bullet"/>
+      <w:lvlText w:val="o"/>
+      <w:lvlJc w:val="left"/>
+      <w:pPr>
+        <w:ind w:left="2160" w:hanging="360"/>
+      </w:pPr>
+      <w:rPr>
+        <w:rFonts w:ascii="Courier New" w:hAnsi="Courier New" w:cs="Courier New" w:hint="default"/>
+      </w:rPr>
+    </w:lvl>
+    <w:lvl w:ilvl="2" w:tplc="080A0005" w:tentative="1">
+      <w:start w:val="1"/>
+      <w:numFmt w:val="bullet"/>
+      <w:lvlText w:val=""/>
+      <w:lvlJc w:val="left"/>
+      <w:pPr>
+        <w:ind w:left="2880" w:hanging="360"/>
+      </w:pPr>
+      <w:rPr>
+        <w:rFonts w:ascii="Wingdings" w:hAnsi="Wingdings" w:hint="default"/>
+      </w:rPr>
+    </w:lvl>
+    <w:lvl w:ilvl="3" w:tplc="080A0001" w:tentative="1">
+      <w:start w:val="1"/>
+      <w:numFmt w:val="bullet"/>
+      <w:lvlText w:val=""/>
+      <w:lvlJc w:val="left"/>
+      <w:pPr>
+        <w:ind w:left="3600" w:hanging="360"/>
+      </w:pPr>
+      <w:rPr>
+        <w:rFonts w:ascii="Symbol" w:hAnsi="Symbol" w:hint="default"/>
+      </w:rPr>
+    </w:lvl>
+    <w:lvl w:ilvl="4" w:tplc="080A0003" w:tentative="1">
+      <w:start w:val="1"/>
+      <w:numFmt w:val="bullet"/>
+      <w:lvlText w:val="o"/>
+      <w:lvlJc w:val="left"/>
+      <w:pPr>
+        <w:ind w:left="4320" w:hanging="360"/>
+      </w:pPr>
+      <w:rPr>
+        <w:rFonts w:ascii="Courier New" w:hAnsi="Courier New" w:cs="Courier New" w:hint="default"/>
+      </w:rPr>
+    </w:lvl>
+    <w:lvl w:ilvl="5" w:tplc="080A0005" w:tentative="1">
+      <w:start w:val="1"/>
+      <w:numFmt w:val="bullet"/>
+      <w:lvlText w:val=""/>
+      <w:lvlJc w:val="left"/>
+      <w:pPr>
+        <w:ind w:left="5040" w:hanging="360"/>
+      </w:pPr>
+      <w:rPr>
+        <w:rFonts w:ascii="Wingdings" w:hAnsi="Wingdings" w:hint="default"/>
+      </w:rPr>
+    </w:lvl>
+    <w:lvl w:ilvl="6" w:tplc="080A0001" w:tentative="1">
+      <w:start w:val="1"/>
+      <w:numFmt w:val="bullet"/>
+      <w:lvlText w:val=""/>
+      <w:lvlJc w:val="left"/>
+      <w:pPr>
+        <w:ind w:left="5760" w:hanging="360"/>
+      </w:pPr>
+      <w:rPr>
+        <w:rFonts w:ascii="Symbol" w:hAnsi="Symbol" w:hint="default"/>
+      </w:rPr>
+    </w:lvl>
+    <w:lvl w:ilvl="7" w:tplc="080A0003" w:tentative="1">
+      <w:start w:val="1"/>
+      <w:numFmt w:val="bullet"/>
+      <w:lvlText w:val="o"/>
+      <w:lvlJc w:val="left"/>
+      <w:pPr>
+        <w:ind w:left="6480" w:hanging="360"/>
+      </w:pPr>
+      <w:rPr>
+        <w:rFonts w:ascii="Courier New" w:hAnsi="Courier New" w:cs="Courier New" w:hint="default"/>
+      </w:rPr>
+    </w:lvl>
+    <w:lvl w:ilvl="8" w:tplc="080A0005" w:tentative="1">
+      <w:start w:val="1"/>
+      <w:numFmt w:val="bullet"/>
+      <w:lvlText w:val=""/>
+      <w:lvlJc w:val="left"/>
+      <w:pPr>
+        <w:ind w:left="7200" w:hanging="360"/>
+      </w:pPr>
+      <w:rPr>
+        <w:rFonts w:ascii="Wingdings" w:hAnsi="Wingdings" w:hint="default"/>
+      </w:rPr>
+    </w:lvl>
+  </w:abstractNum>
+  <w:abstractNum w:abstractNumId="11" w15:restartNumberingAfterBreak="0">
+    <w:nsid w:val="207A1F89"/>
+    <w:multiLevelType w:val="hybridMultilevel"/>
+    <w:tmpl w:val="43A0E6C2"/>
+    <w:lvl w:ilvl="0" w:tplc="080A000F">
+      <w:start w:val="1"/>
+      <w:numFmt w:val="decimal"/>
+      <w:lvlText w:val="%1."/>
+      <w:lvlJc w:val="left"/>
+      <w:pPr>
+        <w:ind w:left="720" w:hanging="360"/>
+      </w:pPr>
+    </w:lvl>
+    <w:lvl w:ilvl="1" w:tplc="080A0019">
+      <w:start w:val="1"/>
+      <w:numFmt w:val="lowerLetter"/>
+      <w:lvlText w:val="%2."/>
+      <w:lvlJc w:val="left"/>
+      <w:pPr>
+        <w:ind w:left="1440" w:hanging="360"/>
+      </w:pPr>
+    </w:lvl>
+    <w:lvl w:ilvl="2" w:tplc="080A001B">
+      <w:start w:val="1"/>
+      <w:numFmt w:val="lowerRoman"/>
+      <w:lvlText w:val="%3."/>
+      <w:lvlJc w:val="right"/>
+      <w:pPr>
+        <w:ind w:left="2160" w:hanging="180"/>
+      </w:pPr>
+    </w:lvl>
+    <w:lvl w:ilvl="3" w:tplc="080A000F">
+      <w:start w:val="1"/>
+      <w:numFmt w:val="decimal"/>
+      <w:lvlText w:val="%4."/>
+      <w:lvlJc w:val="left"/>
+      <w:pPr>
+        <w:ind w:left="2880" w:hanging="360"/>
+      </w:pPr>
+    </w:lvl>
+    <w:lvl w:ilvl="4" w:tplc="080A0019">
+      <w:start w:val="1"/>
+      <w:numFmt w:val="lowerLetter"/>
+      <w:lvlText w:val="%5."/>
+      <w:lvlJc w:val="left"/>
+      <w:pPr>
+        <w:ind w:left="3600" w:hanging="360"/>
+      </w:pPr>
+    </w:lvl>
+    <w:lvl w:ilvl="5" w:tplc="080A001B">
+      <w:start w:val="1"/>
+      <w:numFmt w:val="lowerRoman"/>
+      <w:lvlText w:val="%6."/>
+      <w:lvlJc w:val="right"/>
+      <w:pPr>
+        <w:ind w:left="4320" w:hanging="180"/>
+      </w:pPr>
+    </w:lvl>
+    <w:lvl w:ilvl="6" w:tplc="080A000F">
+      <w:start w:val="1"/>
+      <w:numFmt w:val="decimal"/>
+      <w:lvlText w:val="%7."/>
+      <w:lvlJc w:val="left"/>
+      <w:pPr>
+        <w:ind w:left="5040" w:hanging="360"/>
+      </w:pPr>
+    </w:lvl>
+    <w:lvl w:ilvl="7" w:tplc="080A0019">
+      <w:start w:val="1"/>
+      <w:numFmt w:val="lowerLetter"/>
+      <w:lvlText w:val="%8."/>
+      <w:lvlJc w:val="left"/>
+      <w:pPr>
+        <w:ind w:left="5760" w:hanging="360"/>
+      </w:pPr>
+    </w:lvl>
+    <w:lvl w:ilvl="8" w:tplc="080A001B">
+      <w:start w:val="1"/>
+      <w:numFmt w:val="lowerRoman"/>
+      <w:lvlText w:val="%9."/>
+      <w:lvlJc w:val="right"/>
+      <w:pPr>
+        <w:ind w:left="6480" w:hanging="180"/>
+      </w:pPr>
+    </w:lvl>
+  </w:abstractNum>
+  <w:abstractNum w:abstractNumId="12" w15:restartNumberingAfterBreak="0">
+    <w:nsid w:val="25F73824"/>
+    <w:multiLevelType w:val="hybridMultilevel"/>
+    <w:tmpl w:val="E402BDA0"/>
+    <w:lvl w:ilvl="0" w:tplc="080A000F">
+      <w:start w:val="1"/>
+      <w:numFmt w:val="decimal"/>
+      <w:lvlText w:val="%1."/>
+      <w:lvlJc w:val="left"/>
+      <w:pPr>
+        <w:ind w:left="720" w:hanging="360"/>
+      </w:pPr>
+    </w:lvl>
+    <w:lvl w:ilvl="1" w:tplc="080A0019" w:tentative="1">
+      <w:start w:val="1"/>
+      <w:numFmt w:val="lowerLetter"/>
+      <w:lvlText w:val="%2."/>
+      <w:lvlJc w:val="left"/>
+      <w:pPr>
+        <w:ind w:left="1440" w:hanging="360"/>
+      </w:pPr>
+    </w:lvl>
+    <w:lvl w:ilvl="2" w:tplc="080A001B" w:tentative="1">
+      <w:start w:val="1"/>
+      <w:numFmt w:val="lowerRoman"/>
+      <w:lvlText w:val="%3."/>
+      <w:lvlJc w:val="right"/>
+      <w:pPr>
+        <w:ind w:left="2160" w:hanging="180"/>
+      </w:pPr>
+    </w:lvl>
+    <w:lvl w:ilvl="3" w:tplc="080A000F" w:tentative="1">
+      <w:start w:val="1"/>
+      <w:numFmt w:val="decimal"/>
+      <w:lvlText w:val="%4."/>
+      <w:lvlJc w:val="left"/>
+      <w:pPr>
+        <w:ind w:left="2880" w:hanging="360"/>
+      </w:pPr>
+    </w:lvl>
+    <w:lvl w:ilvl="4" w:tplc="080A0019" w:tentative="1">
+      <w:start w:val="1"/>
+      <w:numFmt w:val="lowerLetter"/>
+      <w:lvlText w:val="%5."/>
+      <w:lvlJc w:val="left"/>
+      <w:pPr>
+        <w:ind w:left="3600" w:hanging="360"/>
+      </w:pPr>
+    </w:lvl>
+    <w:lvl w:ilvl="5" w:tplc="080A001B" w:tentative="1">
+      <w:start w:val="1"/>
+      <w:numFmt w:val="lowerRoman"/>
+      <w:lvlText w:val="%6."/>
+      <w:lvlJc w:val="right"/>
+      <w:pPr>
+        <w:ind w:left="4320" w:hanging="180"/>
+      </w:pPr>
+    </w:lvl>
+    <w:lvl w:ilvl="6" w:tplc="080A000F" w:tentative="1">
+      <w:start w:val="1"/>
+      <w:numFmt w:val="decimal"/>
+      <w:lvlText w:val="%7."/>
+      <w:lvlJc w:val="left"/>
+      <w:pPr>
+        <w:ind w:left="5040" w:hanging="360"/>
+      </w:pPr>
+    </w:lvl>
+    <w:lvl w:ilvl="7" w:tplc="080A0019" w:tentative="1">
+      <w:start w:val="1"/>
+      <w:numFmt w:val="lowerLetter"/>
+      <w:lvlText w:val="%8."/>
+      <w:lvlJc w:val="left"/>
+      <w:pPr>
+        <w:ind w:left="5760" w:hanging="360"/>
+      </w:pPr>
+    </w:lvl>
+    <w:lvl w:ilvl="8" w:tplc="080A001B" w:tentative="1">
+      <w:start w:val="1"/>
+      <w:numFmt w:val="lowerRoman"/>
+      <w:lvlText w:val="%9."/>
+      <w:lvlJc w:val="right"/>
+      <w:pPr>
+        <w:ind w:left="6480" w:hanging="180"/>
+      </w:pPr>
+    </w:lvl>
+  </w:abstractNum>
+  <w:abstractNum w:abstractNumId="13" w15:restartNumberingAfterBreak="0">
     <w:nsid w:val="274F2CAE"/>
     <w:multiLevelType w:val="hybridMultilevel"/>
     <w:tmpl w:val="B782AB96"/>
@@ -7738,7 +11787,93 @@
       </w:pPr>
     </w:lvl>
   </w:abstractNum>
-  <w:abstractNum w:abstractNumId="7">
+  <w:abstractNum w:abstractNumId="14" w15:restartNumberingAfterBreak="0">
+    <w:nsid w:val="27EC3A0F"/>
+    <w:multiLevelType w:val="hybridMultilevel"/>
+    <w:tmpl w:val="F7844210"/>
+    <w:lvl w:ilvl="0" w:tplc="080A000F">
+      <w:start w:val="1"/>
+      <w:numFmt w:val="decimal"/>
+      <w:lvlText w:val="%1."/>
+      <w:lvlJc w:val="left"/>
+      <w:pPr>
+        <w:ind w:left="720" w:hanging="360"/>
+      </w:pPr>
+    </w:lvl>
+    <w:lvl w:ilvl="1" w:tplc="080A0019">
+      <w:start w:val="1"/>
+      <w:numFmt w:val="lowerLetter"/>
+      <w:lvlText w:val="%2."/>
+      <w:lvlJc w:val="left"/>
+      <w:pPr>
+        <w:ind w:left="1440" w:hanging="360"/>
+      </w:pPr>
+    </w:lvl>
+    <w:lvl w:ilvl="2" w:tplc="080A001B">
+      <w:start w:val="1"/>
+      <w:numFmt w:val="lowerRoman"/>
+      <w:lvlText w:val="%3."/>
+      <w:lvlJc w:val="right"/>
+      <w:pPr>
+        <w:ind w:left="2160" w:hanging="180"/>
+      </w:pPr>
+    </w:lvl>
+    <w:lvl w:ilvl="3" w:tplc="080A000F">
+      <w:start w:val="1"/>
+      <w:numFmt w:val="decimal"/>
+      <w:lvlText w:val="%4."/>
+      <w:lvlJc w:val="left"/>
+      <w:pPr>
+        <w:ind w:left="2880" w:hanging="360"/>
+      </w:pPr>
+    </w:lvl>
+    <w:lvl w:ilvl="4" w:tplc="080A0019">
+      <w:start w:val="1"/>
+      <w:numFmt w:val="lowerLetter"/>
+      <w:lvlText w:val="%5."/>
+      <w:lvlJc w:val="left"/>
+      <w:pPr>
+        <w:ind w:left="3600" w:hanging="360"/>
+      </w:pPr>
+    </w:lvl>
+    <w:lvl w:ilvl="5" w:tplc="080A001B">
+      <w:start w:val="1"/>
+      <w:numFmt w:val="lowerRoman"/>
+      <w:lvlText w:val="%6."/>
+      <w:lvlJc w:val="right"/>
+      <w:pPr>
+        <w:ind w:left="4320" w:hanging="180"/>
+      </w:pPr>
+    </w:lvl>
+    <w:lvl w:ilvl="6" w:tplc="080A000F">
+      <w:start w:val="1"/>
+      <w:numFmt w:val="decimal"/>
+      <w:lvlText w:val="%7."/>
+      <w:lvlJc w:val="left"/>
+      <w:pPr>
+        <w:ind w:left="5040" w:hanging="360"/>
+      </w:pPr>
+    </w:lvl>
+    <w:lvl w:ilvl="7" w:tplc="080A0019">
+      <w:start w:val="1"/>
+      <w:numFmt w:val="lowerLetter"/>
+      <w:lvlText w:val="%8."/>
+      <w:lvlJc w:val="left"/>
+      <w:pPr>
+        <w:ind w:left="5760" w:hanging="360"/>
+      </w:pPr>
+    </w:lvl>
+    <w:lvl w:ilvl="8" w:tplc="080A001B">
+      <w:start w:val="1"/>
+      <w:numFmt w:val="lowerRoman"/>
+      <w:lvlText w:val="%9."/>
+      <w:lvlJc w:val="right"/>
+      <w:pPr>
+        <w:ind w:left="6480" w:hanging="180"/>
+      </w:pPr>
+    </w:lvl>
+  </w:abstractNum>
+  <w:abstractNum w:abstractNumId="15" w15:restartNumberingAfterBreak="0">
     <w:nsid w:val="28E46005"/>
     <w:multiLevelType w:val="hybridMultilevel"/>
     <w:tmpl w:val="2A4E3A40"/>
@@ -7824,7 +11959,179 @@
       </w:pPr>
     </w:lvl>
   </w:abstractNum>
-  <w:abstractNum w:abstractNumId="8">
+  <w:abstractNum w:abstractNumId="16" w15:restartNumberingAfterBreak="0">
+    <w:nsid w:val="2B797EEC"/>
+    <w:multiLevelType w:val="hybridMultilevel"/>
+    <w:tmpl w:val="12BAB0CE"/>
+    <w:lvl w:ilvl="0" w:tplc="080A000F">
+      <w:start w:val="1"/>
+      <w:numFmt w:val="decimal"/>
+      <w:lvlText w:val="%1."/>
+      <w:lvlJc w:val="left"/>
+      <w:pPr>
+        <w:ind w:left="720" w:hanging="360"/>
+      </w:pPr>
+    </w:lvl>
+    <w:lvl w:ilvl="1" w:tplc="080A0019" w:tentative="1">
+      <w:start w:val="1"/>
+      <w:numFmt w:val="lowerLetter"/>
+      <w:lvlText w:val="%2."/>
+      <w:lvlJc w:val="left"/>
+      <w:pPr>
+        <w:ind w:left="1440" w:hanging="360"/>
+      </w:pPr>
+    </w:lvl>
+    <w:lvl w:ilvl="2" w:tplc="080A001B" w:tentative="1">
+      <w:start w:val="1"/>
+      <w:numFmt w:val="lowerRoman"/>
+      <w:lvlText w:val="%3."/>
+      <w:lvlJc w:val="right"/>
+      <w:pPr>
+        <w:ind w:left="2160" w:hanging="180"/>
+      </w:pPr>
+    </w:lvl>
+    <w:lvl w:ilvl="3" w:tplc="080A000F" w:tentative="1">
+      <w:start w:val="1"/>
+      <w:numFmt w:val="decimal"/>
+      <w:lvlText w:val="%4."/>
+      <w:lvlJc w:val="left"/>
+      <w:pPr>
+        <w:ind w:left="2880" w:hanging="360"/>
+      </w:pPr>
+    </w:lvl>
+    <w:lvl w:ilvl="4" w:tplc="080A0019" w:tentative="1">
+      <w:start w:val="1"/>
+      <w:numFmt w:val="lowerLetter"/>
+      <w:lvlText w:val="%5."/>
+      <w:lvlJc w:val="left"/>
+      <w:pPr>
+        <w:ind w:left="3600" w:hanging="360"/>
+      </w:pPr>
+    </w:lvl>
+    <w:lvl w:ilvl="5" w:tplc="080A001B" w:tentative="1">
+      <w:start w:val="1"/>
+      <w:numFmt w:val="lowerRoman"/>
+      <w:lvlText w:val="%6."/>
+      <w:lvlJc w:val="right"/>
+      <w:pPr>
+        <w:ind w:left="4320" w:hanging="180"/>
+      </w:pPr>
+    </w:lvl>
+    <w:lvl w:ilvl="6" w:tplc="080A000F" w:tentative="1">
+      <w:start w:val="1"/>
+      <w:numFmt w:val="decimal"/>
+      <w:lvlText w:val="%7."/>
+      <w:lvlJc w:val="left"/>
+      <w:pPr>
+        <w:ind w:left="5040" w:hanging="360"/>
+      </w:pPr>
+    </w:lvl>
+    <w:lvl w:ilvl="7" w:tplc="080A0019" w:tentative="1">
+      <w:start w:val="1"/>
+      <w:numFmt w:val="lowerLetter"/>
+      <w:lvlText w:val="%8."/>
+      <w:lvlJc w:val="left"/>
+      <w:pPr>
+        <w:ind w:left="5760" w:hanging="360"/>
+      </w:pPr>
+    </w:lvl>
+    <w:lvl w:ilvl="8" w:tplc="080A001B" w:tentative="1">
+      <w:start w:val="1"/>
+      <w:numFmt w:val="lowerRoman"/>
+      <w:lvlText w:val="%9."/>
+      <w:lvlJc w:val="right"/>
+      <w:pPr>
+        <w:ind w:left="6480" w:hanging="180"/>
+      </w:pPr>
+    </w:lvl>
+  </w:abstractNum>
+  <w:abstractNum w:abstractNumId="17" w15:restartNumberingAfterBreak="0">
+    <w:nsid w:val="2E163652"/>
+    <w:multiLevelType w:val="hybridMultilevel"/>
+    <w:tmpl w:val="2A4E3A40"/>
+    <w:lvl w:ilvl="0" w:tplc="080A000F">
+      <w:start w:val="1"/>
+      <w:numFmt w:val="decimal"/>
+      <w:lvlText w:val="%1."/>
+      <w:lvlJc w:val="left"/>
+      <w:pPr>
+        <w:ind w:left="720" w:hanging="360"/>
+      </w:pPr>
+    </w:lvl>
+    <w:lvl w:ilvl="1" w:tplc="080A0019">
+      <w:start w:val="1"/>
+      <w:numFmt w:val="lowerLetter"/>
+      <w:lvlText w:val="%2."/>
+      <w:lvlJc w:val="left"/>
+      <w:pPr>
+        <w:ind w:left="1440" w:hanging="360"/>
+      </w:pPr>
+    </w:lvl>
+    <w:lvl w:ilvl="2" w:tplc="080A001B">
+      <w:start w:val="1"/>
+      <w:numFmt w:val="lowerRoman"/>
+      <w:lvlText w:val="%3."/>
+      <w:lvlJc w:val="right"/>
+      <w:pPr>
+        <w:ind w:left="2160" w:hanging="180"/>
+      </w:pPr>
+    </w:lvl>
+    <w:lvl w:ilvl="3" w:tplc="080A000F">
+      <w:start w:val="1"/>
+      <w:numFmt w:val="decimal"/>
+      <w:lvlText w:val="%4."/>
+      <w:lvlJc w:val="left"/>
+      <w:pPr>
+        <w:ind w:left="2880" w:hanging="360"/>
+      </w:pPr>
+    </w:lvl>
+    <w:lvl w:ilvl="4" w:tplc="080A0019">
+      <w:start w:val="1"/>
+      <w:numFmt w:val="lowerLetter"/>
+      <w:lvlText w:val="%5."/>
+      <w:lvlJc w:val="left"/>
+      <w:pPr>
+        <w:ind w:left="3600" w:hanging="360"/>
+      </w:pPr>
+    </w:lvl>
+    <w:lvl w:ilvl="5" w:tplc="080A001B">
+      <w:start w:val="1"/>
+      <w:numFmt w:val="lowerRoman"/>
+      <w:lvlText w:val="%6."/>
+      <w:lvlJc w:val="right"/>
+      <w:pPr>
+        <w:ind w:left="4320" w:hanging="180"/>
+      </w:pPr>
+    </w:lvl>
+    <w:lvl w:ilvl="6" w:tplc="080A000F">
+      <w:start w:val="1"/>
+      <w:numFmt w:val="decimal"/>
+      <w:lvlText w:val="%7."/>
+      <w:lvlJc w:val="left"/>
+      <w:pPr>
+        <w:ind w:left="5040" w:hanging="360"/>
+      </w:pPr>
+    </w:lvl>
+    <w:lvl w:ilvl="7" w:tplc="080A0019">
+      <w:start w:val="1"/>
+      <w:numFmt w:val="lowerLetter"/>
+      <w:lvlText w:val="%8."/>
+      <w:lvlJc w:val="left"/>
+      <w:pPr>
+        <w:ind w:left="5760" w:hanging="360"/>
+      </w:pPr>
+    </w:lvl>
+    <w:lvl w:ilvl="8" w:tplc="080A001B">
+      <w:start w:val="1"/>
+      <w:numFmt w:val="lowerRoman"/>
+      <w:lvlText w:val="%9."/>
+      <w:lvlJc w:val="right"/>
+      <w:pPr>
+        <w:ind w:left="6480" w:hanging="180"/>
+      </w:pPr>
+    </w:lvl>
+  </w:abstractNum>
+  <w:abstractNum w:abstractNumId="18" w15:restartNumberingAfterBreak="0">
     <w:nsid w:val="31E85BCF"/>
     <w:multiLevelType w:val="hybridMultilevel"/>
     <w:tmpl w:val="B8E81236"/>
@@ -7910,10 +12217,10 @@
       </w:pPr>
     </w:lvl>
   </w:abstractNum>
-  <w:abstractNum w:abstractNumId="9">
+  <w:abstractNum w:abstractNumId="19" w15:restartNumberingAfterBreak="0">
     <w:nsid w:val="39C27F66"/>
     <w:multiLevelType w:val="hybridMultilevel"/>
-    <w:tmpl w:val="C59EBC7C"/>
+    <w:tmpl w:val="43A0E6C2"/>
     <w:lvl w:ilvl="0" w:tplc="080A000F">
       <w:start w:val="1"/>
       <w:numFmt w:val="decimal"/>
@@ -7996,7 +12303,7 @@
       </w:pPr>
     </w:lvl>
   </w:abstractNum>
-  <w:abstractNum w:abstractNumId="10">
+  <w:abstractNum w:abstractNumId="20" w15:restartNumberingAfterBreak="0">
     <w:nsid w:val="39C461BD"/>
     <w:multiLevelType w:val="hybridMultilevel"/>
     <w:tmpl w:val="A538EF7E"/>
@@ -8109,10 +12416,10 @@
       </w:rPr>
     </w:lvl>
   </w:abstractNum>
-  <w:abstractNum w:abstractNumId="11">
-    <w:nsid w:val="4C6D3F79"/>
+  <w:abstractNum w:abstractNumId="21" w15:restartNumberingAfterBreak="0">
+    <w:nsid w:val="3C7F15EB"/>
     <w:multiLevelType w:val="hybridMultilevel"/>
-    <w:tmpl w:val="B782AB96"/>
+    <w:tmpl w:val="B916FF62"/>
     <w:lvl w:ilvl="0" w:tplc="080A000F">
       <w:start w:val="1"/>
       <w:numFmt w:val="decimal"/>
@@ -8195,7 +12502,776 @@
       </w:pPr>
     </w:lvl>
   </w:abstractNum>
-  <w:abstractNum w:abstractNumId="12">
+  <w:abstractNum w:abstractNumId="22" w15:restartNumberingAfterBreak="0">
+    <w:nsid w:val="41715E4B"/>
+    <w:multiLevelType w:val="hybridMultilevel"/>
+    <w:tmpl w:val="FF2E306C"/>
+    <w:lvl w:ilvl="0" w:tplc="080A000F">
+      <w:start w:val="1"/>
+      <w:numFmt w:val="decimal"/>
+      <w:lvlText w:val="%1."/>
+      <w:lvlJc w:val="left"/>
+      <w:pPr>
+        <w:ind w:left="720" w:hanging="360"/>
+      </w:pPr>
+    </w:lvl>
+    <w:lvl w:ilvl="1" w:tplc="080A0019">
+      <w:start w:val="1"/>
+      <w:numFmt w:val="lowerLetter"/>
+      <w:lvlText w:val="%2."/>
+      <w:lvlJc w:val="left"/>
+      <w:pPr>
+        <w:ind w:left="1440" w:hanging="360"/>
+      </w:pPr>
+    </w:lvl>
+    <w:lvl w:ilvl="2" w:tplc="080A001B">
+      <w:start w:val="1"/>
+      <w:numFmt w:val="lowerRoman"/>
+      <w:lvlText w:val="%3."/>
+      <w:lvlJc w:val="right"/>
+      <w:pPr>
+        <w:ind w:left="2160" w:hanging="180"/>
+      </w:pPr>
+    </w:lvl>
+    <w:lvl w:ilvl="3" w:tplc="080A000F">
+      <w:start w:val="1"/>
+      <w:numFmt w:val="decimal"/>
+      <w:lvlText w:val="%4."/>
+      <w:lvlJc w:val="left"/>
+      <w:pPr>
+        <w:ind w:left="2880" w:hanging="360"/>
+      </w:pPr>
+    </w:lvl>
+    <w:lvl w:ilvl="4" w:tplc="080A0019">
+      <w:start w:val="1"/>
+      <w:numFmt w:val="lowerLetter"/>
+      <w:lvlText w:val="%5."/>
+      <w:lvlJc w:val="left"/>
+      <w:pPr>
+        <w:ind w:left="3600" w:hanging="360"/>
+      </w:pPr>
+    </w:lvl>
+    <w:lvl w:ilvl="5" w:tplc="080A001B">
+      <w:start w:val="1"/>
+      <w:numFmt w:val="lowerRoman"/>
+      <w:lvlText w:val="%6."/>
+      <w:lvlJc w:val="right"/>
+      <w:pPr>
+        <w:ind w:left="4320" w:hanging="180"/>
+      </w:pPr>
+    </w:lvl>
+    <w:lvl w:ilvl="6" w:tplc="080A000F">
+      <w:start w:val="1"/>
+      <w:numFmt w:val="decimal"/>
+      <w:lvlText w:val="%7."/>
+      <w:lvlJc w:val="left"/>
+      <w:pPr>
+        <w:ind w:left="5040" w:hanging="360"/>
+      </w:pPr>
+    </w:lvl>
+    <w:lvl w:ilvl="7" w:tplc="080A0019">
+      <w:start w:val="1"/>
+      <w:numFmt w:val="lowerLetter"/>
+      <w:lvlText w:val="%8."/>
+      <w:lvlJc w:val="left"/>
+      <w:pPr>
+        <w:ind w:left="5760" w:hanging="360"/>
+      </w:pPr>
+    </w:lvl>
+    <w:lvl w:ilvl="8" w:tplc="080A001B">
+      <w:start w:val="1"/>
+      <w:numFmt w:val="lowerRoman"/>
+      <w:lvlText w:val="%9."/>
+      <w:lvlJc w:val="right"/>
+      <w:pPr>
+        <w:ind w:left="6480" w:hanging="180"/>
+      </w:pPr>
+    </w:lvl>
+  </w:abstractNum>
+  <w:abstractNum w:abstractNumId="23" w15:restartNumberingAfterBreak="0">
+    <w:nsid w:val="44871F31"/>
+    <w:multiLevelType w:val="hybridMultilevel"/>
+    <w:tmpl w:val="182A7FA0"/>
+    <w:lvl w:ilvl="0" w:tplc="080A000F">
+      <w:start w:val="1"/>
+      <w:numFmt w:val="decimal"/>
+      <w:lvlText w:val="%1."/>
+      <w:lvlJc w:val="left"/>
+      <w:pPr>
+        <w:ind w:left="720" w:hanging="360"/>
+      </w:pPr>
+    </w:lvl>
+    <w:lvl w:ilvl="1" w:tplc="080A0019">
+      <w:start w:val="1"/>
+      <w:numFmt w:val="lowerLetter"/>
+      <w:lvlText w:val="%2."/>
+      <w:lvlJc w:val="left"/>
+      <w:pPr>
+        <w:ind w:left="1440" w:hanging="360"/>
+      </w:pPr>
+    </w:lvl>
+    <w:lvl w:ilvl="2" w:tplc="080A001B">
+      <w:start w:val="1"/>
+      <w:numFmt w:val="lowerRoman"/>
+      <w:lvlText w:val="%3."/>
+      <w:lvlJc w:val="right"/>
+      <w:pPr>
+        <w:ind w:left="2160" w:hanging="180"/>
+      </w:pPr>
+    </w:lvl>
+    <w:lvl w:ilvl="3" w:tplc="080A000F">
+      <w:start w:val="1"/>
+      <w:numFmt w:val="decimal"/>
+      <w:lvlText w:val="%4."/>
+      <w:lvlJc w:val="left"/>
+      <w:pPr>
+        <w:ind w:left="2880" w:hanging="360"/>
+      </w:pPr>
+    </w:lvl>
+    <w:lvl w:ilvl="4" w:tplc="080A0019">
+      <w:start w:val="1"/>
+      <w:numFmt w:val="lowerLetter"/>
+      <w:lvlText w:val="%5."/>
+      <w:lvlJc w:val="left"/>
+      <w:pPr>
+        <w:ind w:left="3600" w:hanging="360"/>
+      </w:pPr>
+    </w:lvl>
+    <w:lvl w:ilvl="5" w:tplc="080A001B">
+      <w:start w:val="1"/>
+      <w:numFmt w:val="lowerRoman"/>
+      <w:lvlText w:val="%6."/>
+      <w:lvlJc w:val="right"/>
+      <w:pPr>
+        <w:ind w:left="4320" w:hanging="180"/>
+      </w:pPr>
+    </w:lvl>
+    <w:lvl w:ilvl="6" w:tplc="080A000F">
+      <w:start w:val="1"/>
+      <w:numFmt w:val="decimal"/>
+      <w:lvlText w:val="%7."/>
+      <w:lvlJc w:val="left"/>
+      <w:pPr>
+        <w:ind w:left="5040" w:hanging="360"/>
+      </w:pPr>
+    </w:lvl>
+    <w:lvl w:ilvl="7" w:tplc="080A0019">
+      <w:start w:val="1"/>
+      <w:numFmt w:val="lowerLetter"/>
+      <w:lvlText w:val="%8."/>
+      <w:lvlJc w:val="left"/>
+      <w:pPr>
+        <w:ind w:left="5760" w:hanging="360"/>
+      </w:pPr>
+    </w:lvl>
+    <w:lvl w:ilvl="8" w:tplc="080A001B">
+      <w:start w:val="1"/>
+      <w:numFmt w:val="lowerRoman"/>
+      <w:lvlText w:val="%9."/>
+      <w:lvlJc w:val="right"/>
+      <w:pPr>
+        <w:ind w:left="6480" w:hanging="180"/>
+      </w:pPr>
+    </w:lvl>
+  </w:abstractNum>
+  <w:abstractNum w:abstractNumId="24" w15:restartNumberingAfterBreak="0">
+    <w:nsid w:val="474F731C"/>
+    <w:multiLevelType w:val="hybridMultilevel"/>
+    <w:tmpl w:val="82BE3648"/>
+    <w:lvl w:ilvl="0" w:tplc="080A0001">
+      <w:start w:val="1"/>
+      <w:numFmt w:val="bullet"/>
+      <w:lvlText w:val=""/>
+      <w:lvlJc w:val="left"/>
+      <w:pPr>
+        <w:ind w:left="720" w:hanging="360"/>
+      </w:pPr>
+      <w:rPr>
+        <w:rFonts w:ascii="Symbol" w:hAnsi="Symbol" w:hint="default"/>
+      </w:rPr>
+    </w:lvl>
+    <w:lvl w:ilvl="1" w:tplc="080A0003" w:tentative="1">
+      <w:start w:val="1"/>
+      <w:numFmt w:val="bullet"/>
+      <w:lvlText w:val="o"/>
+      <w:lvlJc w:val="left"/>
+      <w:pPr>
+        <w:ind w:left="1440" w:hanging="360"/>
+      </w:pPr>
+      <w:rPr>
+        <w:rFonts w:ascii="Courier New" w:hAnsi="Courier New" w:cs="Courier New" w:hint="default"/>
+      </w:rPr>
+    </w:lvl>
+    <w:lvl w:ilvl="2" w:tplc="080A0005" w:tentative="1">
+      <w:start w:val="1"/>
+      <w:numFmt w:val="bullet"/>
+      <w:lvlText w:val=""/>
+      <w:lvlJc w:val="left"/>
+      <w:pPr>
+        <w:ind w:left="2160" w:hanging="360"/>
+      </w:pPr>
+      <w:rPr>
+        <w:rFonts w:ascii="Wingdings" w:hAnsi="Wingdings" w:hint="default"/>
+      </w:rPr>
+    </w:lvl>
+    <w:lvl w:ilvl="3" w:tplc="080A0001" w:tentative="1">
+      <w:start w:val="1"/>
+      <w:numFmt w:val="bullet"/>
+      <w:lvlText w:val=""/>
+      <w:lvlJc w:val="left"/>
+      <w:pPr>
+        <w:ind w:left="2880" w:hanging="360"/>
+      </w:pPr>
+      <w:rPr>
+        <w:rFonts w:ascii="Symbol" w:hAnsi="Symbol" w:hint="default"/>
+      </w:rPr>
+    </w:lvl>
+    <w:lvl w:ilvl="4" w:tplc="080A0003" w:tentative="1">
+      <w:start w:val="1"/>
+      <w:numFmt w:val="bullet"/>
+      <w:lvlText w:val="o"/>
+      <w:lvlJc w:val="left"/>
+      <w:pPr>
+        <w:ind w:left="3600" w:hanging="360"/>
+      </w:pPr>
+      <w:rPr>
+        <w:rFonts w:ascii="Courier New" w:hAnsi="Courier New" w:cs="Courier New" w:hint="default"/>
+      </w:rPr>
+    </w:lvl>
+    <w:lvl w:ilvl="5" w:tplc="080A0005" w:tentative="1">
+      <w:start w:val="1"/>
+      <w:numFmt w:val="bullet"/>
+      <w:lvlText w:val=""/>
+      <w:lvlJc w:val="left"/>
+      <w:pPr>
+        <w:ind w:left="4320" w:hanging="360"/>
+      </w:pPr>
+      <w:rPr>
+        <w:rFonts w:ascii="Wingdings" w:hAnsi="Wingdings" w:hint="default"/>
+      </w:rPr>
+    </w:lvl>
+    <w:lvl w:ilvl="6" w:tplc="080A0001" w:tentative="1">
+      <w:start w:val="1"/>
+      <w:numFmt w:val="bullet"/>
+      <w:lvlText w:val=""/>
+      <w:lvlJc w:val="left"/>
+      <w:pPr>
+        <w:ind w:left="5040" w:hanging="360"/>
+      </w:pPr>
+      <w:rPr>
+        <w:rFonts w:ascii="Symbol" w:hAnsi="Symbol" w:hint="default"/>
+      </w:rPr>
+    </w:lvl>
+    <w:lvl w:ilvl="7" w:tplc="080A0003" w:tentative="1">
+      <w:start w:val="1"/>
+      <w:numFmt w:val="bullet"/>
+      <w:lvlText w:val="o"/>
+      <w:lvlJc w:val="left"/>
+      <w:pPr>
+        <w:ind w:left="5760" w:hanging="360"/>
+      </w:pPr>
+      <w:rPr>
+        <w:rFonts w:ascii="Courier New" w:hAnsi="Courier New" w:cs="Courier New" w:hint="default"/>
+      </w:rPr>
+    </w:lvl>
+    <w:lvl w:ilvl="8" w:tplc="080A0005" w:tentative="1">
+      <w:start w:val="1"/>
+      <w:numFmt w:val="bullet"/>
+      <w:lvlText w:val=""/>
+      <w:lvlJc w:val="left"/>
+      <w:pPr>
+        <w:ind w:left="6480" w:hanging="360"/>
+      </w:pPr>
+      <w:rPr>
+        <w:rFonts w:ascii="Wingdings" w:hAnsi="Wingdings" w:hint="default"/>
+      </w:rPr>
+    </w:lvl>
+  </w:abstractNum>
+  <w:abstractNum w:abstractNumId="25" w15:restartNumberingAfterBreak="0">
+    <w:nsid w:val="4C6D3F79"/>
+    <w:multiLevelType w:val="hybridMultilevel"/>
+    <w:tmpl w:val="DFF0BBF4"/>
+    <w:lvl w:ilvl="0" w:tplc="080A000F">
+      <w:start w:val="1"/>
+      <w:numFmt w:val="decimal"/>
+      <w:lvlText w:val="%1."/>
+      <w:lvlJc w:val="left"/>
+      <w:pPr>
+        <w:ind w:left="720" w:hanging="360"/>
+      </w:pPr>
+    </w:lvl>
+    <w:lvl w:ilvl="1" w:tplc="080A0019">
+      <w:start w:val="1"/>
+      <w:numFmt w:val="lowerLetter"/>
+      <w:lvlText w:val="%2."/>
+      <w:lvlJc w:val="left"/>
+      <w:pPr>
+        <w:ind w:left="1440" w:hanging="360"/>
+      </w:pPr>
+    </w:lvl>
+    <w:lvl w:ilvl="2" w:tplc="080A001B">
+      <w:start w:val="1"/>
+      <w:numFmt w:val="lowerRoman"/>
+      <w:lvlText w:val="%3."/>
+      <w:lvlJc w:val="right"/>
+      <w:pPr>
+        <w:ind w:left="2160" w:hanging="180"/>
+      </w:pPr>
+    </w:lvl>
+    <w:lvl w:ilvl="3" w:tplc="080A000F">
+      <w:start w:val="1"/>
+      <w:numFmt w:val="decimal"/>
+      <w:lvlText w:val="%4."/>
+      <w:lvlJc w:val="left"/>
+      <w:pPr>
+        <w:ind w:left="2880" w:hanging="360"/>
+      </w:pPr>
+    </w:lvl>
+    <w:lvl w:ilvl="4" w:tplc="080A0019">
+      <w:start w:val="1"/>
+      <w:numFmt w:val="lowerLetter"/>
+      <w:lvlText w:val="%5."/>
+      <w:lvlJc w:val="left"/>
+      <w:pPr>
+        <w:ind w:left="3600" w:hanging="360"/>
+      </w:pPr>
+    </w:lvl>
+    <w:lvl w:ilvl="5" w:tplc="080A001B">
+      <w:start w:val="1"/>
+      <w:numFmt w:val="lowerRoman"/>
+      <w:lvlText w:val="%6."/>
+      <w:lvlJc w:val="right"/>
+      <w:pPr>
+        <w:ind w:left="4320" w:hanging="180"/>
+      </w:pPr>
+    </w:lvl>
+    <w:lvl w:ilvl="6" w:tplc="080A000F">
+      <w:start w:val="1"/>
+      <w:numFmt w:val="decimal"/>
+      <w:lvlText w:val="%7."/>
+      <w:lvlJc w:val="left"/>
+      <w:pPr>
+        <w:ind w:left="5040" w:hanging="360"/>
+      </w:pPr>
+    </w:lvl>
+    <w:lvl w:ilvl="7" w:tplc="080A0019">
+      <w:start w:val="1"/>
+      <w:numFmt w:val="lowerLetter"/>
+      <w:lvlText w:val="%8."/>
+      <w:lvlJc w:val="left"/>
+      <w:pPr>
+        <w:ind w:left="5760" w:hanging="360"/>
+      </w:pPr>
+    </w:lvl>
+    <w:lvl w:ilvl="8" w:tplc="080A001B">
+      <w:start w:val="1"/>
+      <w:numFmt w:val="lowerRoman"/>
+      <w:lvlText w:val="%9."/>
+      <w:lvlJc w:val="right"/>
+      <w:pPr>
+        <w:ind w:left="6480" w:hanging="180"/>
+      </w:pPr>
+    </w:lvl>
+  </w:abstractNum>
+  <w:abstractNum w:abstractNumId="26" w15:restartNumberingAfterBreak="0">
+    <w:nsid w:val="51015DEF"/>
+    <w:multiLevelType w:val="hybridMultilevel"/>
+    <w:tmpl w:val="DFF0BBF4"/>
+    <w:lvl w:ilvl="0" w:tplc="080A000F">
+      <w:start w:val="1"/>
+      <w:numFmt w:val="decimal"/>
+      <w:lvlText w:val="%1."/>
+      <w:lvlJc w:val="left"/>
+      <w:pPr>
+        <w:ind w:left="720" w:hanging="360"/>
+      </w:pPr>
+    </w:lvl>
+    <w:lvl w:ilvl="1" w:tplc="080A0019">
+      <w:start w:val="1"/>
+      <w:numFmt w:val="lowerLetter"/>
+      <w:lvlText w:val="%2."/>
+      <w:lvlJc w:val="left"/>
+      <w:pPr>
+        <w:ind w:left="1440" w:hanging="360"/>
+      </w:pPr>
+    </w:lvl>
+    <w:lvl w:ilvl="2" w:tplc="080A001B">
+      <w:start w:val="1"/>
+      <w:numFmt w:val="lowerRoman"/>
+      <w:lvlText w:val="%3."/>
+      <w:lvlJc w:val="right"/>
+      <w:pPr>
+        <w:ind w:left="2160" w:hanging="180"/>
+      </w:pPr>
+    </w:lvl>
+    <w:lvl w:ilvl="3" w:tplc="080A000F">
+      <w:start w:val="1"/>
+      <w:numFmt w:val="decimal"/>
+      <w:lvlText w:val="%4."/>
+      <w:lvlJc w:val="left"/>
+      <w:pPr>
+        <w:ind w:left="2880" w:hanging="360"/>
+      </w:pPr>
+    </w:lvl>
+    <w:lvl w:ilvl="4" w:tplc="080A0019">
+      <w:start w:val="1"/>
+      <w:numFmt w:val="lowerLetter"/>
+      <w:lvlText w:val="%5."/>
+      <w:lvlJc w:val="left"/>
+      <w:pPr>
+        <w:ind w:left="3600" w:hanging="360"/>
+      </w:pPr>
+    </w:lvl>
+    <w:lvl w:ilvl="5" w:tplc="080A001B">
+      <w:start w:val="1"/>
+      <w:numFmt w:val="lowerRoman"/>
+      <w:lvlText w:val="%6."/>
+      <w:lvlJc w:val="right"/>
+      <w:pPr>
+        <w:ind w:left="4320" w:hanging="180"/>
+      </w:pPr>
+    </w:lvl>
+    <w:lvl w:ilvl="6" w:tplc="080A000F">
+      <w:start w:val="1"/>
+      <w:numFmt w:val="decimal"/>
+      <w:lvlText w:val="%7."/>
+      <w:lvlJc w:val="left"/>
+      <w:pPr>
+        <w:ind w:left="5040" w:hanging="360"/>
+      </w:pPr>
+    </w:lvl>
+    <w:lvl w:ilvl="7" w:tplc="080A0019">
+      <w:start w:val="1"/>
+      <w:numFmt w:val="lowerLetter"/>
+      <w:lvlText w:val="%8."/>
+      <w:lvlJc w:val="left"/>
+      <w:pPr>
+        <w:ind w:left="5760" w:hanging="360"/>
+      </w:pPr>
+    </w:lvl>
+    <w:lvl w:ilvl="8" w:tplc="080A001B">
+      <w:start w:val="1"/>
+      <w:numFmt w:val="lowerRoman"/>
+      <w:lvlText w:val="%9."/>
+      <w:lvlJc w:val="right"/>
+      <w:pPr>
+        <w:ind w:left="6480" w:hanging="180"/>
+      </w:pPr>
+    </w:lvl>
+  </w:abstractNum>
+  <w:abstractNum w:abstractNumId="27" w15:restartNumberingAfterBreak="0">
+    <w:nsid w:val="514E610C"/>
+    <w:multiLevelType w:val="hybridMultilevel"/>
+    <w:tmpl w:val="9CEECCA6"/>
+    <w:lvl w:ilvl="0" w:tplc="080A0001">
+      <w:start w:val="1"/>
+      <w:numFmt w:val="bullet"/>
+      <w:lvlText w:val=""/>
+      <w:lvlJc w:val="left"/>
+      <w:pPr>
+        <w:ind w:left="1440" w:hanging="360"/>
+      </w:pPr>
+      <w:rPr>
+        <w:rFonts w:ascii="Symbol" w:hAnsi="Symbol" w:hint="default"/>
+      </w:rPr>
+    </w:lvl>
+    <w:lvl w:ilvl="1" w:tplc="080A0003" w:tentative="1">
+      <w:start w:val="1"/>
+      <w:numFmt w:val="bullet"/>
+      <w:lvlText w:val="o"/>
+      <w:lvlJc w:val="left"/>
+      <w:pPr>
+        <w:ind w:left="2160" w:hanging="360"/>
+      </w:pPr>
+      <w:rPr>
+        <w:rFonts w:ascii="Courier New" w:hAnsi="Courier New" w:cs="Courier New" w:hint="default"/>
+      </w:rPr>
+    </w:lvl>
+    <w:lvl w:ilvl="2" w:tplc="080A0005" w:tentative="1">
+      <w:start w:val="1"/>
+      <w:numFmt w:val="bullet"/>
+      <w:lvlText w:val=""/>
+      <w:lvlJc w:val="left"/>
+      <w:pPr>
+        <w:ind w:left="2880" w:hanging="360"/>
+      </w:pPr>
+      <w:rPr>
+        <w:rFonts w:ascii="Wingdings" w:hAnsi="Wingdings" w:hint="default"/>
+      </w:rPr>
+    </w:lvl>
+    <w:lvl w:ilvl="3" w:tplc="080A0001" w:tentative="1">
+      <w:start w:val="1"/>
+      <w:numFmt w:val="bullet"/>
+      <w:lvlText w:val=""/>
+      <w:lvlJc w:val="left"/>
+      <w:pPr>
+        <w:ind w:left="3600" w:hanging="360"/>
+      </w:pPr>
+      <w:rPr>
+        <w:rFonts w:ascii="Symbol" w:hAnsi="Symbol" w:hint="default"/>
+      </w:rPr>
+    </w:lvl>
+    <w:lvl w:ilvl="4" w:tplc="080A0003" w:tentative="1">
+      <w:start w:val="1"/>
+      <w:numFmt w:val="bullet"/>
+      <w:lvlText w:val="o"/>
+      <w:lvlJc w:val="left"/>
+      <w:pPr>
+        <w:ind w:left="4320" w:hanging="360"/>
+      </w:pPr>
+      <w:rPr>
+        <w:rFonts w:ascii="Courier New" w:hAnsi="Courier New" w:cs="Courier New" w:hint="default"/>
+      </w:rPr>
+    </w:lvl>
+    <w:lvl w:ilvl="5" w:tplc="080A0005" w:tentative="1">
+      <w:start w:val="1"/>
+      <w:numFmt w:val="bullet"/>
+      <w:lvlText w:val=""/>
+      <w:lvlJc w:val="left"/>
+      <w:pPr>
+        <w:ind w:left="5040" w:hanging="360"/>
+      </w:pPr>
+      <w:rPr>
+        <w:rFonts w:ascii="Wingdings" w:hAnsi="Wingdings" w:hint="default"/>
+      </w:rPr>
+    </w:lvl>
+    <w:lvl w:ilvl="6" w:tplc="080A0001" w:tentative="1">
+      <w:start w:val="1"/>
+      <w:numFmt w:val="bullet"/>
+      <w:lvlText w:val=""/>
+      <w:lvlJc w:val="left"/>
+      <w:pPr>
+        <w:ind w:left="5760" w:hanging="360"/>
+      </w:pPr>
+      <w:rPr>
+        <w:rFonts w:ascii="Symbol" w:hAnsi="Symbol" w:hint="default"/>
+      </w:rPr>
+    </w:lvl>
+    <w:lvl w:ilvl="7" w:tplc="080A0003" w:tentative="1">
+      <w:start w:val="1"/>
+      <w:numFmt w:val="bullet"/>
+      <w:lvlText w:val="o"/>
+      <w:lvlJc w:val="left"/>
+      <w:pPr>
+        <w:ind w:left="6480" w:hanging="360"/>
+      </w:pPr>
+      <w:rPr>
+        <w:rFonts w:ascii="Courier New" w:hAnsi="Courier New" w:cs="Courier New" w:hint="default"/>
+      </w:rPr>
+    </w:lvl>
+    <w:lvl w:ilvl="8" w:tplc="080A0005" w:tentative="1">
+      <w:start w:val="1"/>
+      <w:numFmt w:val="bullet"/>
+      <w:lvlText w:val=""/>
+      <w:lvlJc w:val="left"/>
+      <w:pPr>
+        <w:ind w:left="7200" w:hanging="360"/>
+      </w:pPr>
+      <w:rPr>
+        <w:rFonts w:ascii="Wingdings" w:hAnsi="Wingdings" w:hint="default"/>
+      </w:rPr>
+    </w:lvl>
+  </w:abstractNum>
+  <w:abstractNum w:abstractNumId="28" w15:restartNumberingAfterBreak="0">
+    <w:nsid w:val="52BC3CF6"/>
+    <w:multiLevelType w:val="hybridMultilevel"/>
+    <w:tmpl w:val="D94E337E"/>
+    <w:lvl w:ilvl="0" w:tplc="080A0001">
+      <w:start w:val="1"/>
+      <w:numFmt w:val="bullet"/>
+      <w:lvlText w:val=""/>
+      <w:lvlJc w:val="left"/>
+      <w:pPr>
+        <w:ind w:left="1440" w:hanging="360"/>
+      </w:pPr>
+      <w:rPr>
+        <w:rFonts w:ascii="Symbol" w:hAnsi="Symbol" w:hint="default"/>
+      </w:rPr>
+    </w:lvl>
+    <w:lvl w:ilvl="1" w:tplc="080A0003" w:tentative="1">
+      <w:start w:val="1"/>
+      <w:numFmt w:val="bullet"/>
+      <w:lvlText w:val="o"/>
+      <w:lvlJc w:val="left"/>
+      <w:pPr>
+        <w:ind w:left="2160" w:hanging="360"/>
+      </w:pPr>
+      <w:rPr>
+        <w:rFonts w:ascii="Courier New" w:hAnsi="Courier New" w:cs="Courier New" w:hint="default"/>
+      </w:rPr>
+    </w:lvl>
+    <w:lvl w:ilvl="2" w:tplc="080A0005" w:tentative="1">
+      <w:start w:val="1"/>
+      <w:numFmt w:val="bullet"/>
+      <w:lvlText w:val=""/>
+      <w:lvlJc w:val="left"/>
+      <w:pPr>
+        <w:ind w:left="2880" w:hanging="360"/>
+      </w:pPr>
+      <w:rPr>
+        <w:rFonts w:ascii="Wingdings" w:hAnsi="Wingdings" w:hint="default"/>
+      </w:rPr>
+    </w:lvl>
+    <w:lvl w:ilvl="3" w:tplc="080A0001" w:tentative="1">
+      <w:start w:val="1"/>
+      <w:numFmt w:val="bullet"/>
+      <w:lvlText w:val=""/>
+      <w:lvlJc w:val="left"/>
+      <w:pPr>
+        <w:ind w:left="3600" w:hanging="360"/>
+      </w:pPr>
+      <w:rPr>
+        <w:rFonts w:ascii="Symbol" w:hAnsi="Symbol" w:hint="default"/>
+      </w:rPr>
+    </w:lvl>
+    <w:lvl w:ilvl="4" w:tplc="080A0003" w:tentative="1">
+      <w:start w:val="1"/>
+      <w:numFmt w:val="bullet"/>
+      <w:lvlText w:val="o"/>
+      <w:lvlJc w:val="left"/>
+      <w:pPr>
+        <w:ind w:left="4320" w:hanging="360"/>
+      </w:pPr>
+      <w:rPr>
+        <w:rFonts w:ascii="Courier New" w:hAnsi="Courier New" w:cs="Courier New" w:hint="default"/>
+      </w:rPr>
+    </w:lvl>
+    <w:lvl w:ilvl="5" w:tplc="080A0005" w:tentative="1">
+      <w:start w:val="1"/>
+      <w:numFmt w:val="bullet"/>
+      <w:lvlText w:val=""/>
+      <w:lvlJc w:val="left"/>
+      <w:pPr>
+        <w:ind w:left="5040" w:hanging="360"/>
+      </w:pPr>
+      <w:rPr>
+        <w:rFonts w:ascii="Wingdings" w:hAnsi="Wingdings" w:hint="default"/>
+      </w:rPr>
+    </w:lvl>
+    <w:lvl w:ilvl="6" w:tplc="080A0001" w:tentative="1">
+      <w:start w:val="1"/>
+      <w:numFmt w:val="bullet"/>
+      <w:lvlText w:val=""/>
+      <w:lvlJc w:val="left"/>
+      <w:pPr>
+        <w:ind w:left="5760" w:hanging="360"/>
+      </w:pPr>
+      <w:rPr>
+        <w:rFonts w:ascii="Symbol" w:hAnsi="Symbol" w:hint="default"/>
+      </w:rPr>
+    </w:lvl>
+    <w:lvl w:ilvl="7" w:tplc="080A0003" w:tentative="1">
+      <w:start w:val="1"/>
+      <w:numFmt w:val="bullet"/>
+      <w:lvlText w:val="o"/>
+      <w:lvlJc w:val="left"/>
+      <w:pPr>
+        <w:ind w:left="6480" w:hanging="360"/>
+      </w:pPr>
+      <w:rPr>
+        <w:rFonts w:ascii="Courier New" w:hAnsi="Courier New" w:cs="Courier New" w:hint="default"/>
+      </w:rPr>
+    </w:lvl>
+    <w:lvl w:ilvl="8" w:tplc="080A0005" w:tentative="1">
+      <w:start w:val="1"/>
+      <w:numFmt w:val="bullet"/>
+      <w:lvlText w:val=""/>
+      <w:lvlJc w:val="left"/>
+      <w:pPr>
+        <w:ind w:left="7200" w:hanging="360"/>
+      </w:pPr>
+      <w:rPr>
+        <w:rFonts w:ascii="Wingdings" w:hAnsi="Wingdings" w:hint="default"/>
+      </w:rPr>
+    </w:lvl>
+  </w:abstractNum>
+  <w:abstractNum w:abstractNumId="29" w15:restartNumberingAfterBreak="0">
+    <w:nsid w:val="545A4023"/>
+    <w:multiLevelType w:val="hybridMultilevel"/>
+    <w:tmpl w:val="62B40732"/>
+    <w:lvl w:ilvl="0" w:tplc="080A000F">
+      <w:start w:val="1"/>
+      <w:numFmt w:val="decimal"/>
+      <w:lvlText w:val="%1."/>
+      <w:lvlJc w:val="left"/>
+      <w:pPr>
+        <w:ind w:left="720" w:hanging="360"/>
+      </w:pPr>
+    </w:lvl>
+    <w:lvl w:ilvl="1" w:tplc="080A0019" w:tentative="1">
+      <w:start w:val="1"/>
+      <w:numFmt w:val="lowerLetter"/>
+      <w:lvlText w:val="%2."/>
+      <w:lvlJc w:val="left"/>
+      <w:pPr>
+        <w:ind w:left="1440" w:hanging="360"/>
+      </w:pPr>
+    </w:lvl>
+    <w:lvl w:ilvl="2" w:tplc="080A001B" w:tentative="1">
+      <w:start w:val="1"/>
+      <w:numFmt w:val="lowerRoman"/>
+      <w:lvlText w:val="%3."/>
+      <w:lvlJc w:val="right"/>
+      <w:pPr>
+        <w:ind w:left="2160" w:hanging="180"/>
+      </w:pPr>
+    </w:lvl>
+    <w:lvl w:ilvl="3" w:tplc="080A000F" w:tentative="1">
+      <w:start w:val="1"/>
+      <w:numFmt w:val="decimal"/>
+      <w:lvlText w:val="%4."/>
+      <w:lvlJc w:val="left"/>
+      <w:pPr>
+        <w:ind w:left="2880" w:hanging="360"/>
+      </w:pPr>
+    </w:lvl>
+    <w:lvl w:ilvl="4" w:tplc="080A0019" w:tentative="1">
+      <w:start w:val="1"/>
+      <w:numFmt w:val="lowerLetter"/>
+      <w:lvlText w:val="%5."/>
+      <w:lvlJc w:val="left"/>
+      <w:pPr>
+        <w:ind w:left="3600" w:hanging="360"/>
+      </w:pPr>
+    </w:lvl>
+    <w:lvl w:ilvl="5" w:tplc="080A001B" w:tentative="1">
+      <w:start w:val="1"/>
+      <w:numFmt w:val="lowerRoman"/>
+      <w:lvlText w:val="%6."/>
+      <w:lvlJc w:val="right"/>
+      <w:pPr>
+        <w:ind w:left="4320" w:hanging="180"/>
+      </w:pPr>
+    </w:lvl>
+    <w:lvl w:ilvl="6" w:tplc="080A000F" w:tentative="1">
+      <w:start w:val="1"/>
+      <w:numFmt w:val="decimal"/>
+      <w:lvlText w:val="%7."/>
+      <w:lvlJc w:val="left"/>
+      <w:pPr>
+        <w:ind w:left="5040" w:hanging="360"/>
+      </w:pPr>
+    </w:lvl>
+    <w:lvl w:ilvl="7" w:tplc="080A0019" w:tentative="1">
+      <w:start w:val="1"/>
+      <w:numFmt w:val="lowerLetter"/>
+      <w:lvlText w:val="%8."/>
+      <w:lvlJc w:val="left"/>
+      <w:pPr>
+        <w:ind w:left="5760" w:hanging="360"/>
+      </w:pPr>
+    </w:lvl>
+    <w:lvl w:ilvl="8" w:tplc="080A001B" w:tentative="1">
+      <w:start w:val="1"/>
+      <w:numFmt w:val="lowerRoman"/>
+      <w:lvlText w:val="%9."/>
+      <w:lvlJc w:val="right"/>
+      <w:pPr>
+        <w:ind w:left="6480" w:hanging="180"/>
+      </w:pPr>
+    </w:lvl>
+  </w:abstractNum>
+  <w:abstractNum w:abstractNumId="30" w15:restartNumberingAfterBreak="0">
     <w:nsid w:val="55125D85"/>
     <w:multiLevelType w:val="hybridMultilevel"/>
     <w:tmpl w:val="59441E0E"/>
@@ -8281,7 +13357,179 @@
       </w:pPr>
     </w:lvl>
   </w:abstractNum>
-  <w:abstractNum w:abstractNumId="13">
+  <w:abstractNum w:abstractNumId="31" w15:restartNumberingAfterBreak="0">
+    <w:nsid w:val="5E106558"/>
+    <w:multiLevelType w:val="hybridMultilevel"/>
+    <w:tmpl w:val="6760558A"/>
+    <w:lvl w:ilvl="0" w:tplc="080A000F">
+      <w:start w:val="1"/>
+      <w:numFmt w:val="decimal"/>
+      <w:lvlText w:val="%1."/>
+      <w:lvlJc w:val="left"/>
+      <w:pPr>
+        <w:ind w:left="720" w:hanging="360"/>
+      </w:pPr>
+    </w:lvl>
+    <w:lvl w:ilvl="1" w:tplc="080A0019" w:tentative="1">
+      <w:start w:val="1"/>
+      <w:numFmt w:val="lowerLetter"/>
+      <w:lvlText w:val="%2."/>
+      <w:lvlJc w:val="left"/>
+      <w:pPr>
+        <w:ind w:left="1440" w:hanging="360"/>
+      </w:pPr>
+    </w:lvl>
+    <w:lvl w:ilvl="2" w:tplc="080A001B" w:tentative="1">
+      <w:start w:val="1"/>
+      <w:numFmt w:val="lowerRoman"/>
+      <w:lvlText w:val="%3."/>
+      <w:lvlJc w:val="right"/>
+      <w:pPr>
+        <w:ind w:left="2160" w:hanging="180"/>
+      </w:pPr>
+    </w:lvl>
+    <w:lvl w:ilvl="3" w:tplc="080A000F" w:tentative="1">
+      <w:start w:val="1"/>
+      <w:numFmt w:val="decimal"/>
+      <w:lvlText w:val="%4."/>
+      <w:lvlJc w:val="left"/>
+      <w:pPr>
+        <w:ind w:left="2880" w:hanging="360"/>
+      </w:pPr>
+    </w:lvl>
+    <w:lvl w:ilvl="4" w:tplc="080A0019" w:tentative="1">
+      <w:start w:val="1"/>
+      <w:numFmt w:val="lowerLetter"/>
+      <w:lvlText w:val="%5."/>
+      <w:lvlJc w:val="left"/>
+      <w:pPr>
+        <w:ind w:left="3600" w:hanging="360"/>
+      </w:pPr>
+    </w:lvl>
+    <w:lvl w:ilvl="5" w:tplc="080A001B" w:tentative="1">
+      <w:start w:val="1"/>
+      <w:numFmt w:val="lowerRoman"/>
+      <w:lvlText w:val="%6."/>
+      <w:lvlJc w:val="right"/>
+      <w:pPr>
+        <w:ind w:left="4320" w:hanging="180"/>
+      </w:pPr>
+    </w:lvl>
+    <w:lvl w:ilvl="6" w:tplc="080A000F" w:tentative="1">
+      <w:start w:val="1"/>
+      <w:numFmt w:val="decimal"/>
+      <w:lvlText w:val="%7."/>
+      <w:lvlJc w:val="left"/>
+      <w:pPr>
+        <w:ind w:left="5040" w:hanging="360"/>
+      </w:pPr>
+    </w:lvl>
+    <w:lvl w:ilvl="7" w:tplc="080A0019" w:tentative="1">
+      <w:start w:val="1"/>
+      <w:numFmt w:val="lowerLetter"/>
+      <w:lvlText w:val="%8."/>
+      <w:lvlJc w:val="left"/>
+      <w:pPr>
+        <w:ind w:left="5760" w:hanging="360"/>
+      </w:pPr>
+    </w:lvl>
+    <w:lvl w:ilvl="8" w:tplc="080A001B" w:tentative="1">
+      <w:start w:val="1"/>
+      <w:numFmt w:val="lowerRoman"/>
+      <w:lvlText w:val="%9."/>
+      <w:lvlJc w:val="right"/>
+      <w:pPr>
+        <w:ind w:left="6480" w:hanging="180"/>
+      </w:pPr>
+    </w:lvl>
+  </w:abstractNum>
+  <w:abstractNum w:abstractNumId="32" w15:restartNumberingAfterBreak="0">
+    <w:nsid w:val="6EBC60BB"/>
+    <w:multiLevelType w:val="hybridMultilevel"/>
+    <w:tmpl w:val="6B6A350A"/>
+    <w:lvl w:ilvl="0" w:tplc="080A000F">
+      <w:start w:val="1"/>
+      <w:numFmt w:val="decimal"/>
+      <w:lvlText w:val="%1."/>
+      <w:lvlJc w:val="left"/>
+      <w:pPr>
+        <w:ind w:left="720" w:hanging="360"/>
+      </w:pPr>
+    </w:lvl>
+    <w:lvl w:ilvl="1" w:tplc="080A0019" w:tentative="1">
+      <w:start w:val="1"/>
+      <w:numFmt w:val="lowerLetter"/>
+      <w:lvlText w:val="%2."/>
+      <w:lvlJc w:val="left"/>
+      <w:pPr>
+        <w:ind w:left="1440" w:hanging="360"/>
+      </w:pPr>
+    </w:lvl>
+    <w:lvl w:ilvl="2" w:tplc="080A001B" w:tentative="1">
+      <w:start w:val="1"/>
+      <w:numFmt w:val="lowerRoman"/>
+      <w:lvlText w:val="%3."/>
+      <w:lvlJc w:val="right"/>
+      <w:pPr>
+        <w:ind w:left="2160" w:hanging="180"/>
+      </w:pPr>
+    </w:lvl>
+    <w:lvl w:ilvl="3" w:tplc="080A000F" w:tentative="1">
+      <w:start w:val="1"/>
+      <w:numFmt w:val="decimal"/>
+      <w:lvlText w:val="%4."/>
+      <w:lvlJc w:val="left"/>
+      <w:pPr>
+        <w:ind w:left="2880" w:hanging="360"/>
+      </w:pPr>
+    </w:lvl>
+    <w:lvl w:ilvl="4" w:tplc="080A0019" w:tentative="1">
+      <w:start w:val="1"/>
+      <w:numFmt w:val="lowerLetter"/>
+      <w:lvlText w:val="%5."/>
+      <w:lvlJc w:val="left"/>
+      <w:pPr>
+        <w:ind w:left="3600" w:hanging="360"/>
+      </w:pPr>
+    </w:lvl>
+    <w:lvl w:ilvl="5" w:tplc="080A001B" w:tentative="1">
+      <w:start w:val="1"/>
+      <w:numFmt w:val="lowerRoman"/>
+      <w:lvlText w:val="%6."/>
+      <w:lvlJc w:val="right"/>
+      <w:pPr>
+        <w:ind w:left="4320" w:hanging="180"/>
+      </w:pPr>
+    </w:lvl>
+    <w:lvl w:ilvl="6" w:tplc="080A000F" w:tentative="1">
+      <w:start w:val="1"/>
+      <w:numFmt w:val="decimal"/>
+      <w:lvlText w:val="%7."/>
+      <w:lvlJc w:val="left"/>
+      <w:pPr>
+        <w:ind w:left="5040" w:hanging="360"/>
+      </w:pPr>
+    </w:lvl>
+    <w:lvl w:ilvl="7" w:tplc="080A0019" w:tentative="1">
+      <w:start w:val="1"/>
+      <w:numFmt w:val="lowerLetter"/>
+      <w:lvlText w:val="%8."/>
+      <w:lvlJc w:val="left"/>
+      <w:pPr>
+        <w:ind w:left="5760" w:hanging="360"/>
+      </w:pPr>
+    </w:lvl>
+    <w:lvl w:ilvl="8" w:tplc="080A001B" w:tentative="1">
+      <w:start w:val="1"/>
+      <w:numFmt w:val="lowerRoman"/>
+      <w:lvlText w:val="%9."/>
+      <w:lvlJc w:val="right"/>
+      <w:pPr>
+        <w:ind w:left="6480" w:hanging="180"/>
+      </w:pPr>
+    </w:lvl>
+  </w:abstractNum>
+  <w:abstractNum w:abstractNumId="33" w15:restartNumberingAfterBreak="0">
     <w:nsid w:val="70303F07"/>
     <w:multiLevelType w:val="hybridMultilevel"/>
     <w:tmpl w:val="65784896"/>
@@ -8394,7 +13642,93 @@
       </w:rPr>
     </w:lvl>
   </w:abstractNum>
-  <w:abstractNum w:abstractNumId="14">
+  <w:abstractNum w:abstractNumId="34" w15:restartNumberingAfterBreak="0">
+    <w:nsid w:val="70913767"/>
+    <w:multiLevelType w:val="hybridMultilevel"/>
+    <w:tmpl w:val="12BAB0CE"/>
+    <w:lvl w:ilvl="0" w:tplc="080A000F">
+      <w:start w:val="1"/>
+      <w:numFmt w:val="decimal"/>
+      <w:lvlText w:val="%1."/>
+      <w:lvlJc w:val="left"/>
+      <w:pPr>
+        <w:ind w:left="720" w:hanging="360"/>
+      </w:pPr>
+    </w:lvl>
+    <w:lvl w:ilvl="1" w:tplc="080A0019" w:tentative="1">
+      <w:start w:val="1"/>
+      <w:numFmt w:val="lowerLetter"/>
+      <w:lvlText w:val="%2."/>
+      <w:lvlJc w:val="left"/>
+      <w:pPr>
+        <w:ind w:left="1440" w:hanging="360"/>
+      </w:pPr>
+    </w:lvl>
+    <w:lvl w:ilvl="2" w:tplc="080A001B" w:tentative="1">
+      <w:start w:val="1"/>
+      <w:numFmt w:val="lowerRoman"/>
+      <w:lvlText w:val="%3."/>
+      <w:lvlJc w:val="right"/>
+      <w:pPr>
+        <w:ind w:left="2160" w:hanging="180"/>
+      </w:pPr>
+    </w:lvl>
+    <w:lvl w:ilvl="3" w:tplc="080A000F" w:tentative="1">
+      <w:start w:val="1"/>
+      <w:numFmt w:val="decimal"/>
+      <w:lvlText w:val="%4."/>
+      <w:lvlJc w:val="left"/>
+      <w:pPr>
+        <w:ind w:left="2880" w:hanging="360"/>
+      </w:pPr>
+    </w:lvl>
+    <w:lvl w:ilvl="4" w:tplc="080A0019" w:tentative="1">
+      <w:start w:val="1"/>
+      <w:numFmt w:val="lowerLetter"/>
+      <w:lvlText w:val="%5."/>
+      <w:lvlJc w:val="left"/>
+      <w:pPr>
+        <w:ind w:left="3600" w:hanging="360"/>
+      </w:pPr>
+    </w:lvl>
+    <w:lvl w:ilvl="5" w:tplc="080A001B" w:tentative="1">
+      <w:start w:val="1"/>
+      <w:numFmt w:val="lowerRoman"/>
+      <w:lvlText w:val="%6."/>
+      <w:lvlJc w:val="right"/>
+      <w:pPr>
+        <w:ind w:left="4320" w:hanging="180"/>
+      </w:pPr>
+    </w:lvl>
+    <w:lvl w:ilvl="6" w:tplc="080A000F" w:tentative="1">
+      <w:start w:val="1"/>
+      <w:numFmt w:val="decimal"/>
+      <w:lvlText w:val="%7."/>
+      <w:lvlJc w:val="left"/>
+      <w:pPr>
+        <w:ind w:left="5040" w:hanging="360"/>
+      </w:pPr>
+    </w:lvl>
+    <w:lvl w:ilvl="7" w:tplc="080A0019" w:tentative="1">
+      <w:start w:val="1"/>
+      <w:numFmt w:val="lowerLetter"/>
+      <w:lvlText w:val="%8."/>
+      <w:lvlJc w:val="left"/>
+      <w:pPr>
+        <w:ind w:left="5760" w:hanging="360"/>
+      </w:pPr>
+    </w:lvl>
+    <w:lvl w:ilvl="8" w:tplc="080A001B" w:tentative="1">
+      <w:start w:val="1"/>
+      <w:numFmt w:val="lowerRoman"/>
+      <w:lvlText w:val="%9."/>
+      <w:lvlJc w:val="right"/>
+      <w:pPr>
+        <w:ind w:left="6480" w:hanging="180"/>
+      </w:pPr>
+    </w:lvl>
+  </w:abstractNum>
+  <w:abstractNum w:abstractNumId="35" w15:restartNumberingAfterBreak="0">
     <w:nsid w:val="7612642F"/>
     <w:multiLevelType w:val="hybridMultilevel"/>
     <w:tmpl w:val="FAC62182"/>
@@ -8480,7 +13814,179 @@
       </w:pPr>
     </w:lvl>
   </w:abstractNum>
-  <w:abstractNum w:abstractNumId="15">
+  <w:abstractNum w:abstractNumId="36" w15:restartNumberingAfterBreak="0">
+    <w:nsid w:val="76376C7F"/>
+    <w:multiLevelType w:val="hybridMultilevel"/>
+    <w:tmpl w:val="1DE06E90"/>
+    <w:lvl w:ilvl="0" w:tplc="080A000F">
+      <w:start w:val="1"/>
+      <w:numFmt w:val="decimal"/>
+      <w:lvlText w:val="%1."/>
+      <w:lvlJc w:val="left"/>
+      <w:pPr>
+        <w:ind w:left="720" w:hanging="360"/>
+      </w:pPr>
+    </w:lvl>
+    <w:lvl w:ilvl="1" w:tplc="080A0019" w:tentative="1">
+      <w:start w:val="1"/>
+      <w:numFmt w:val="lowerLetter"/>
+      <w:lvlText w:val="%2."/>
+      <w:lvlJc w:val="left"/>
+      <w:pPr>
+        <w:ind w:left="1440" w:hanging="360"/>
+      </w:pPr>
+    </w:lvl>
+    <w:lvl w:ilvl="2" w:tplc="080A001B" w:tentative="1">
+      <w:start w:val="1"/>
+      <w:numFmt w:val="lowerRoman"/>
+      <w:lvlText w:val="%3."/>
+      <w:lvlJc w:val="right"/>
+      <w:pPr>
+        <w:ind w:left="2160" w:hanging="180"/>
+      </w:pPr>
+    </w:lvl>
+    <w:lvl w:ilvl="3" w:tplc="080A000F" w:tentative="1">
+      <w:start w:val="1"/>
+      <w:numFmt w:val="decimal"/>
+      <w:lvlText w:val="%4."/>
+      <w:lvlJc w:val="left"/>
+      <w:pPr>
+        <w:ind w:left="2880" w:hanging="360"/>
+      </w:pPr>
+    </w:lvl>
+    <w:lvl w:ilvl="4" w:tplc="080A0019" w:tentative="1">
+      <w:start w:val="1"/>
+      <w:numFmt w:val="lowerLetter"/>
+      <w:lvlText w:val="%5."/>
+      <w:lvlJc w:val="left"/>
+      <w:pPr>
+        <w:ind w:left="3600" w:hanging="360"/>
+      </w:pPr>
+    </w:lvl>
+    <w:lvl w:ilvl="5" w:tplc="080A001B" w:tentative="1">
+      <w:start w:val="1"/>
+      <w:numFmt w:val="lowerRoman"/>
+      <w:lvlText w:val="%6."/>
+      <w:lvlJc w:val="right"/>
+      <w:pPr>
+        <w:ind w:left="4320" w:hanging="180"/>
+      </w:pPr>
+    </w:lvl>
+    <w:lvl w:ilvl="6" w:tplc="080A000F" w:tentative="1">
+      <w:start w:val="1"/>
+      <w:numFmt w:val="decimal"/>
+      <w:lvlText w:val="%7."/>
+      <w:lvlJc w:val="left"/>
+      <w:pPr>
+        <w:ind w:left="5040" w:hanging="360"/>
+      </w:pPr>
+    </w:lvl>
+    <w:lvl w:ilvl="7" w:tplc="080A0019" w:tentative="1">
+      <w:start w:val="1"/>
+      <w:numFmt w:val="lowerLetter"/>
+      <w:lvlText w:val="%8."/>
+      <w:lvlJc w:val="left"/>
+      <w:pPr>
+        <w:ind w:left="5760" w:hanging="360"/>
+      </w:pPr>
+    </w:lvl>
+    <w:lvl w:ilvl="8" w:tplc="080A001B" w:tentative="1">
+      <w:start w:val="1"/>
+      <w:numFmt w:val="lowerRoman"/>
+      <w:lvlText w:val="%9."/>
+      <w:lvlJc w:val="right"/>
+      <w:pPr>
+        <w:ind w:left="6480" w:hanging="180"/>
+      </w:pPr>
+    </w:lvl>
+  </w:abstractNum>
+  <w:abstractNum w:abstractNumId="37" w15:restartNumberingAfterBreak="0">
+    <w:nsid w:val="78036B1A"/>
+    <w:multiLevelType w:val="hybridMultilevel"/>
+    <w:tmpl w:val="B782AB96"/>
+    <w:lvl w:ilvl="0" w:tplc="080A000F">
+      <w:start w:val="1"/>
+      <w:numFmt w:val="decimal"/>
+      <w:lvlText w:val="%1."/>
+      <w:lvlJc w:val="left"/>
+      <w:pPr>
+        <w:ind w:left="720" w:hanging="360"/>
+      </w:pPr>
+    </w:lvl>
+    <w:lvl w:ilvl="1" w:tplc="080A0019">
+      <w:start w:val="1"/>
+      <w:numFmt w:val="lowerLetter"/>
+      <w:lvlText w:val="%2."/>
+      <w:lvlJc w:val="left"/>
+      <w:pPr>
+        <w:ind w:left="1440" w:hanging="360"/>
+      </w:pPr>
+    </w:lvl>
+    <w:lvl w:ilvl="2" w:tplc="080A001B">
+      <w:start w:val="1"/>
+      <w:numFmt w:val="lowerRoman"/>
+      <w:lvlText w:val="%3."/>
+      <w:lvlJc w:val="right"/>
+      <w:pPr>
+        <w:ind w:left="2160" w:hanging="180"/>
+      </w:pPr>
+    </w:lvl>
+    <w:lvl w:ilvl="3" w:tplc="080A000F">
+      <w:start w:val="1"/>
+      <w:numFmt w:val="decimal"/>
+      <w:lvlText w:val="%4."/>
+      <w:lvlJc w:val="left"/>
+      <w:pPr>
+        <w:ind w:left="2880" w:hanging="360"/>
+      </w:pPr>
+    </w:lvl>
+    <w:lvl w:ilvl="4" w:tplc="080A0019">
+      <w:start w:val="1"/>
+      <w:numFmt w:val="lowerLetter"/>
+      <w:lvlText w:val="%5."/>
+      <w:lvlJc w:val="left"/>
+      <w:pPr>
+        <w:ind w:left="3600" w:hanging="360"/>
+      </w:pPr>
+    </w:lvl>
+    <w:lvl w:ilvl="5" w:tplc="080A001B">
+      <w:start w:val="1"/>
+      <w:numFmt w:val="lowerRoman"/>
+      <w:lvlText w:val="%6."/>
+      <w:lvlJc w:val="right"/>
+      <w:pPr>
+        <w:ind w:left="4320" w:hanging="180"/>
+      </w:pPr>
+    </w:lvl>
+    <w:lvl w:ilvl="6" w:tplc="080A000F">
+      <w:start w:val="1"/>
+      <w:numFmt w:val="decimal"/>
+      <w:lvlText w:val="%7."/>
+      <w:lvlJc w:val="left"/>
+      <w:pPr>
+        <w:ind w:left="5040" w:hanging="360"/>
+      </w:pPr>
+    </w:lvl>
+    <w:lvl w:ilvl="7" w:tplc="080A0019">
+      <w:start w:val="1"/>
+      <w:numFmt w:val="lowerLetter"/>
+      <w:lvlText w:val="%8."/>
+      <w:lvlJc w:val="left"/>
+      <w:pPr>
+        <w:ind w:left="5760" w:hanging="360"/>
+      </w:pPr>
+    </w:lvl>
+    <w:lvl w:ilvl="8" w:tplc="080A001B">
+      <w:start w:val="1"/>
+      <w:numFmt w:val="lowerRoman"/>
+      <w:lvlText w:val="%9."/>
+      <w:lvlJc w:val="right"/>
+      <w:pPr>
+        <w:ind w:left="6480" w:hanging="180"/>
+      </w:pPr>
+    </w:lvl>
+  </w:abstractNum>
+  <w:abstractNum w:abstractNumId="38" w15:restartNumberingAfterBreak="0">
     <w:nsid w:val="7B6D5426"/>
     <w:multiLevelType w:val="hybridMultilevel"/>
     <w:tmpl w:val="E54C27F8"/>
@@ -8593,7 +14099,93 @@
       </w:rPr>
     </w:lvl>
   </w:abstractNum>
-  <w:abstractNum w:abstractNumId="16">
+  <w:abstractNum w:abstractNumId="39" w15:restartNumberingAfterBreak="0">
+    <w:nsid w:val="7B7C2285"/>
+    <w:multiLevelType w:val="hybridMultilevel"/>
+    <w:tmpl w:val="2A4E3A40"/>
+    <w:lvl w:ilvl="0" w:tplc="080A000F">
+      <w:start w:val="1"/>
+      <w:numFmt w:val="decimal"/>
+      <w:lvlText w:val="%1."/>
+      <w:lvlJc w:val="left"/>
+      <w:pPr>
+        <w:ind w:left="720" w:hanging="360"/>
+      </w:pPr>
+    </w:lvl>
+    <w:lvl w:ilvl="1" w:tplc="080A0019">
+      <w:start w:val="1"/>
+      <w:numFmt w:val="lowerLetter"/>
+      <w:lvlText w:val="%2."/>
+      <w:lvlJc w:val="left"/>
+      <w:pPr>
+        <w:ind w:left="1440" w:hanging="360"/>
+      </w:pPr>
+    </w:lvl>
+    <w:lvl w:ilvl="2" w:tplc="080A001B">
+      <w:start w:val="1"/>
+      <w:numFmt w:val="lowerRoman"/>
+      <w:lvlText w:val="%3."/>
+      <w:lvlJc w:val="right"/>
+      <w:pPr>
+        <w:ind w:left="2160" w:hanging="180"/>
+      </w:pPr>
+    </w:lvl>
+    <w:lvl w:ilvl="3" w:tplc="080A000F">
+      <w:start w:val="1"/>
+      <w:numFmt w:val="decimal"/>
+      <w:lvlText w:val="%4."/>
+      <w:lvlJc w:val="left"/>
+      <w:pPr>
+        <w:ind w:left="2880" w:hanging="360"/>
+      </w:pPr>
+    </w:lvl>
+    <w:lvl w:ilvl="4" w:tplc="080A0019">
+      <w:start w:val="1"/>
+      <w:numFmt w:val="lowerLetter"/>
+      <w:lvlText w:val="%5."/>
+      <w:lvlJc w:val="left"/>
+      <w:pPr>
+        <w:ind w:left="3600" w:hanging="360"/>
+      </w:pPr>
+    </w:lvl>
+    <w:lvl w:ilvl="5" w:tplc="080A001B">
+      <w:start w:val="1"/>
+      <w:numFmt w:val="lowerRoman"/>
+      <w:lvlText w:val="%6."/>
+      <w:lvlJc w:val="right"/>
+      <w:pPr>
+        <w:ind w:left="4320" w:hanging="180"/>
+      </w:pPr>
+    </w:lvl>
+    <w:lvl w:ilvl="6" w:tplc="080A000F">
+      <w:start w:val="1"/>
+      <w:numFmt w:val="decimal"/>
+      <w:lvlText w:val="%7."/>
+      <w:lvlJc w:val="left"/>
+      <w:pPr>
+        <w:ind w:left="5040" w:hanging="360"/>
+      </w:pPr>
+    </w:lvl>
+    <w:lvl w:ilvl="7" w:tplc="080A0019">
+      <w:start w:val="1"/>
+      <w:numFmt w:val="lowerLetter"/>
+      <w:lvlText w:val="%8."/>
+      <w:lvlJc w:val="left"/>
+      <w:pPr>
+        <w:ind w:left="5760" w:hanging="360"/>
+      </w:pPr>
+    </w:lvl>
+    <w:lvl w:ilvl="8" w:tplc="080A001B">
+      <w:start w:val="1"/>
+      <w:numFmt w:val="lowerRoman"/>
+      <w:lvlText w:val="%9."/>
+      <w:lvlJc w:val="right"/>
+      <w:pPr>
+        <w:ind w:left="6480" w:hanging="180"/>
+      </w:pPr>
+    </w:lvl>
+  </w:abstractNum>
+  <w:abstractNum w:abstractNumId="40" w15:restartNumberingAfterBreak="0">
     <w:nsid w:val="7CCE491E"/>
     <w:multiLevelType w:val="hybridMultilevel"/>
     <w:tmpl w:val="2A4E3A40"/>
@@ -8680,61 +14272,133 @@
     </w:lvl>
   </w:abstractNum>
   <w:num w:numId="1">
-    <w:abstractNumId w:val="4"/>
+    <w:abstractNumId w:val="8"/>
   </w:num>
   <w:num w:numId="2">
+    <w:abstractNumId w:val="19"/>
+  </w:num>
+  <w:num w:numId="3">
+    <w:abstractNumId w:val="18"/>
+  </w:num>
+  <w:num w:numId="4">
+    <w:abstractNumId w:val="3"/>
+  </w:num>
+  <w:num w:numId="5">
+    <w:abstractNumId w:val="2"/>
+  </w:num>
+  <w:num w:numId="6">
+    <w:abstractNumId w:val="13"/>
+  </w:num>
+  <w:num w:numId="7">
+    <w:abstractNumId w:val="25"/>
+  </w:num>
+  <w:num w:numId="8">
     <w:abstractNumId w:val="9"/>
   </w:num>
-  <w:num w:numId="3">
-    <w:abstractNumId w:val="8"/>
-  </w:num>
-  <w:num w:numId="4">
-    <w:abstractNumId w:val="2"/>
-  </w:num>
-  <w:num w:numId="5">
-    <w:abstractNumId w:val="1"/>
-  </w:num>
-  <w:num w:numId="6">
-    <w:abstractNumId w:val="6"/>
-  </w:num>
-  <w:num w:numId="7">
-    <w:abstractNumId w:val="11"/>
-  </w:num>
-  <w:num w:numId="8">
-    <w:abstractNumId w:val="5"/>
-  </w:num>
   <w:num w:numId="9">
-    <w:abstractNumId w:val="15"/>
+    <w:abstractNumId w:val="38"/>
   </w:num>
   <w:num w:numId="10">
     <w:abstractNumId w:val="0"/>
   </w:num>
   <w:num w:numId="11">
+    <w:abstractNumId w:val="30"/>
+  </w:num>
+  <w:num w:numId="12">
+    <w:abstractNumId w:val="20"/>
+  </w:num>
+  <w:num w:numId="13">
+    <w:abstractNumId w:val="6"/>
+  </w:num>
+  <w:num w:numId="14">
+    <w:abstractNumId w:val="35"/>
+  </w:num>
+  <w:num w:numId="15">
+    <w:abstractNumId w:val="15"/>
+  </w:num>
+  <w:num w:numId="16">
+    <w:abstractNumId w:val="33"/>
+  </w:num>
+  <w:num w:numId="17">
+    <w:abstractNumId w:val="40"/>
+  </w:num>
+  <w:num w:numId="18">
     <w:abstractNumId w:val="12"/>
   </w:num>
-  <w:num w:numId="12">
+  <w:num w:numId="19">
+    <w:abstractNumId w:val="24"/>
+  </w:num>
+  <w:num w:numId="20">
+    <w:abstractNumId w:val="11"/>
+  </w:num>
+  <w:num w:numId="21">
+    <w:abstractNumId w:val="34"/>
+  </w:num>
+  <w:num w:numId="22">
     <w:abstractNumId w:val="10"/>
   </w:num>
-  <w:num w:numId="13">
-    <w:abstractNumId w:val="3"/>
+  <w:num w:numId="23">
+    <w:abstractNumId w:val="16"/>
   </w:num>
-  <w:num w:numId="14">
+  <w:num w:numId="24">
+    <w:abstractNumId w:val="37"/>
+  </w:num>
+  <w:num w:numId="25">
+    <w:abstractNumId w:val="22"/>
+  </w:num>
+  <w:num w:numId="26">
+    <w:abstractNumId w:val="23"/>
+  </w:num>
+  <w:num w:numId="27">
+    <w:abstractNumId w:val="17"/>
+  </w:num>
+  <w:num w:numId="28">
+    <w:abstractNumId w:val="28"/>
+  </w:num>
+  <w:num w:numId="29">
+    <w:abstractNumId w:val="39"/>
+  </w:num>
+  <w:num w:numId="30">
+    <w:abstractNumId w:val="32"/>
+  </w:num>
+  <w:num w:numId="31">
+    <w:abstractNumId w:val="21"/>
+  </w:num>
+  <w:num w:numId="32">
+    <w:abstractNumId w:val="5"/>
+  </w:num>
+  <w:num w:numId="33">
+    <w:abstractNumId w:val="29"/>
+  </w:num>
+  <w:num w:numId="34">
+    <w:abstractNumId w:val="26"/>
+  </w:num>
+  <w:num w:numId="35">
+    <w:abstractNumId w:val="36"/>
+  </w:num>
+  <w:num w:numId="36">
+    <w:abstractNumId w:val="27"/>
+  </w:num>
+  <w:num w:numId="37">
+    <w:abstractNumId w:val="4"/>
+  </w:num>
+  <w:num w:numId="38">
+    <w:abstractNumId w:val="1"/>
+  </w:num>
+  <w:num w:numId="39">
+    <w:abstractNumId w:val="7"/>
+  </w:num>
+  <w:num w:numId="40">
     <w:abstractNumId w:val="14"/>
   </w:num>
-  <w:num w:numId="15">
-    <w:abstractNumId w:val="7"/>
-  </w:num>
-  <w:num w:numId="16">
-    <w:abstractNumId w:val="13"/>
-  </w:num>
-  <w:num w:numId="17">
-    <w:abstractNumId w:val="16"/>
+  <w:num w:numId="41">
+    <w:abstractNumId w:val="31"/>
   </w:num>
 </w:numbering>
 </file>
 
 <file path=word/styles.xml><?xml version="1.0" encoding="utf-8"?>
-<w:styles xmlns:mc="http://schemas.openxmlformats.org/markup-compatibility/2006" xmlns:r="http://schemas.openxmlformats.org/officeDocument/2006/relationships" xmlns:w="http://schemas.openxmlformats.org/wordprocessingml/2006/main" xmlns:w14="http://schemas.microsoft.com/office/word/2010/wordml" xmlns:w15="http://schemas.microsoft.com/office/word/2012/wordml" mc:Ignorable="w14 w15">
+<w:styles xmlns:mc="http://schemas.openxmlformats.org/markup-compatibility/2006" xmlns:r="http://schemas.openxmlformats.org/officeDocument/2006/relationships" xmlns:w="http://schemas.openxmlformats.org/wordprocessingml/2006/main" xmlns:w14="http://schemas.microsoft.com/office/word/2010/wordml" xmlns:w15="http://schemas.microsoft.com/office/word/2012/wordml" xmlns:w16cid="http://schemas.microsoft.com/office/word/2016/wordml/cid" xmlns:w16se="http://schemas.microsoft.com/office/word/2015/wordml/symex" mc:Ignorable="w14 w15 w16se w16cid">
   <w:docDefaults>
     <w:rPrDefault>
       <w:rPr>
@@ -8746,7 +14410,7 @@
     </w:rPrDefault>
     <w:pPrDefault/>
   </w:docDefaults>
-  <w:latentStyles w:defLockedState="0" w:defUIPriority="99" w:defSemiHidden="0" w:defUnhideWhenUsed="0" w:defQFormat="0" w:count="380">
+  <w:latentStyles w:defLockedState="0" w:defUIPriority="99" w:defSemiHidden="0" w:defUnhideWhenUsed="0" w:defQFormat="0" w:count="376">
     <w:lsdException w:name="Normal" w:uiPriority="0" w:qFormat="1"/>
     <w:lsdException w:name="heading 1" w:uiPriority="9" w:qFormat="1"/>
     <w:lsdException w:name="heading 2" w:semiHidden="1" w:uiPriority="9" w:unhideWhenUsed="1" w:qFormat="1"/>
@@ -8903,15 +14567,6 @@
     <w:lsdException w:name="Balloon Text" w:semiHidden="1" w:unhideWhenUsed="1"/>
     <w:lsdException w:name="Table Grid" w:uiPriority="39"/>
     <w:lsdException w:name="Table Theme" w:semiHidden="1" w:unhideWhenUsed="1"/>
-    <w:lsdException w:name="Note Level 1" w:semiHidden="1" w:unhideWhenUsed="1"/>
-    <w:lsdException w:name="Note Level 2" w:semiHidden="1" w:unhideWhenUsed="1"/>
-    <w:lsdException w:name="Note Level 3" w:semiHidden="1" w:unhideWhenUsed="1"/>
-    <w:lsdException w:name="Note Level 4" w:semiHidden="1" w:unhideWhenUsed="1"/>
-    <w:lsdException w:name="Note Level 5" w:semiHidden="1" w:unhideWhenUsed="1"/>
-    <w:lsdException w:name="Note Level 6" w:semiHidden="1" w:unhideWhenUsed="1"/>
-    <w:lsdException w:name="Note Level 7" w:semiHidden="1" w:unhideWhenUsed="1"/>
-    <w:lsdException w:name="Note Level 8" w:semiHidden="1" w:unhideWhenUsed="1"/>
-    <w:lsdException w:name="Note Level 9" w:semiHidden="1" w:unhideWhenUsed="1"/>
     <w:lsdException w:name="Placeholder Text" w:semiHidden="1"/>
     <w:lsdException w:name="No Spacing" w:uiPriority="1" w:qFormat="1"/>
     <w:lsdException w:name="Light Shading" w:uiPriority="60"/>
@@ -9192,6 +14847,68 @@
       <w:szCs w:val="21"/>
     </w:rPr>
   </w:style>
+  <w:style w:type="paragraph" w:styleId="Encabezado">
+    <w:name w:val="header"/>
+    <w:basedOn w:val="Normal"/>
+    <w:link w:val="EncabezadoCar"/>
+    <w:uiPriority w:val="99"/>
+    <w:unhideWhenUsed/>
+    <w:rsid w:val="00CA75A3"/>
+    <w:pPr>
+      <w:tabs>
+        <w:tab w:val="center" w:pos="4419"/>
+        <w:tab w:val="right" w:pos="8838"/>
+      </w:tabs>
+    </w:pPr>
+    <w:rPr>
+      <w:rFonts w:cs="Mangal"/>
+      <w:szCs w:val="21"/>
+    </w:rPr>
+  </w:style>
+  <w:style w:type="character" w:customStyle="1" w:styleId="EncabezadoCar">
+    <w:name w:val="Encabezado Car"/>
+    <w:basedOn w:val="Fuentedeprrafopredeter"/>
+    <w:link w:val="Encabezado"/>
+    <w:uiPriority w:val="99"/>
+    <w:rsid w:val="00CA75A3"/>
+    <w:rPr>
+      <w:rFonts w:ascii="SF Pro Text" w:eastAsia="Noto Serif CJK SC" w:hAnsi="SF Pro Text" w:cs="Mangal"/>
+      <w:kern w:val="3"/>
+      <w:szCs w:val="21"/>
+      <w:lang w:val="es-MX" w:eastAsia="zh-CN" w:bidi="hi-IN"/>
+    </w:rPr>
+  </w:style>
+  <w:style w:type="paragraph" w:styleId="Piedepgina">
+    <w:name w:val="footer"/>
+    <w:basedOn w:val="Normal"/>
+    <w:link w:val="PiedepginaCar"/>
+    <w:uiPriority w:val="99"/>
+    <w:unhideWhenUsed/>
+    <w:rsid w:val="00CA75A3"/>
+    <w:pPr>
+      <w:tabs>
+        <w:tab w:val="center" w:pos="4419"/>
+        <w:tab w:val="right" w:pos="8838"/>
+      </w:tabs>
+    </w:pPr>
+    <w:rPr>
+      <w:rFonts w:cs="Mangal"/>
+      <w:szCs w:val="21"/>
+    </w:rPr>
+  </w:style>
+  <w:style w:type="character" w:customStyle="1" w:styleId="PiedepginaCar">
+    <w:name w:val="Pie de página Car"/>
+    <w:basedOn w:val="Fuentedeprrafopredeter"/>
+    <w:link w:val="Piedepgina"/>
+    <w:uiPriority w:val="99"/>
+    <w:rsid w:val="00CA75A3"/>
+    <w:rPr>
+      <w:rFonts w:ascii="SF Pro Text" w:eastAsia="Noto Serif CJK SC" w:hAnsi="SF Pro Text" w:cs="Mangal"/>
+      <w:kern w:val="3"/>
+      <w:szCs w:val="21"/>
+      <w:lang w:val="es-MX" w:eastAsia="zh-CN" w:bidi="hi-IN"/>
+    </w:rPr>
+  </w:style>
 </w:styles>
 </file>
 

--- a/Documentacion/Diseño/Descripciones sistema web/Descripciones sistema web.docx
+++ b/Documentacion/Diseño/Descripciones sistema web/Descripciones sistema web.docx
@@ -703,15 +703,13 @@
               <w:spacing w:line="256" w:lineRule="auto"/>
             </w:pPr>
             <w:r>
-              <w:t xml:space="preserve">PRE-01: El Perito deberá estar </w:t>
-            </w:r>
-            <w:proofErr w:type="spellStart"/>
-            <w:r>
-              <w:t>rigistrado</w:t>
-            </w:r>
-            <w:proofErr w:type="spellEnd"/>
-            <w:r>
-              <w:t xml:space="preserve"> en el sistema.</w:t>
+              <w:t>PRE-01: El Perito deberá estar r</w:t>
+            </w:r>
+            <w:r>
+              <w:t>e</w:t>
+            </w:r>
+            <w:r>
+              <w:t>gistrado en el sistema.</w:t>
             </w:r>
           </w:p>
         </w:tc>
@@ -869,13 +867,8 @@
             <w:r>
               <w:t xml:space="preserve"> </w:t>
             </w:r>
-            <w:proofErr w:type="gramStart"/>
-            <w:r>
-              <w:t>(</w:t>
-            </w:r>
-            <w:proofErr w:type="gramEnd"/>
-            <w:r>
-              <w:t>Ver FA1) (Ver FA2) (Ver EX1)</w:t>
+            <w:r>
+              <w:t>(Ver FA1) (Ver FA2) (Ver EX1)</w:t>
             </w:r>
           </w:p>
         </w:tc>
@@ -2093,15 +2086,7 @@
               <w:spacing w:line="256" w:lineRule="auto"/>
             </w:pPr>
             <w:r>
-              <w:t xml:space="preserve">El sistema recupera todos los peritos registrados y muestra la pantalla de Administrar peritos. </w:t>
-            </w:r>
-            <w:proofErr w:type="gramStart"/>
-            <w:r>
-              <w:t>(</w:t>
-            </w:r>
-            <w:proofErr w:type="gramEnd"/>
-            <w:r>
-              <w:t>Ver EX1)</w:t>
+              <w:t>El sistema recupera todos los peritos registrados y muestra la pantalla de Administrar peritos. (Ver EX1)</w:t>
             </w:r>
           </w:p>
           <w:p>
@@ -2339,7 +2324,7 @@
               <w:spacing w:line="256" w:lineRule="auto"/>
             </w:pPr>
             <w:r>
-              <w:t>El Sistema muestra un mensaje al Conductor diciendo que hubo un error al cancelar el REPORTE y el sistema regresa a la pantalla *******</w:t>
+              <w:t>El Sistema muestra un mensaje al Administrador diciendo que hubo un error y que lo vuelva a intentar más tarde.</w:t>
             </w:r>
           </w:p>
         </w:tc>
@@ -4971,6 +4956,7 @@
                 <w:b/>
                 <w:bCs/>
               </w:rPr>
+              <w:lastRenderedPageBreak/>
               <w:t>Flujos alternos:</w:t>
             </w:r>
           </w:p>
@@ -6669,10 +6655,7 @@
     <w:p/>
     <w:p/>
     <w:p/>
-    <w:p>
-      <w:bookmarkStart w:id="0" w:name="_GoBack"/>
-      <w:bookmarkEnd w:id="0"/>
-    </w:p>
+    <w:p/>
     <w:p/>
     <w:p>
       <w:r>
@@ -7657,14 +7640,18 @@
               <w:spacing w:line="256" w:lineRule="auto"/>
             </w:pPr>
             <w:r>
-              <w:t xml:space="preserve">El Sistema muestra un mensaje al </w:t>
-            </w:r>
-            <w:r>
-              <w:t>Perito</w:t>
-            </w:r>
-            <w:r>
-              <w:t xml:space="preserve"> diciendo que hubo un error y que lo vuelva a intentar más tarde.</w:t>
-            </w:r>
+              <w:t>El Sistema muestra un mensaje al Perito diciendo que hubo un error y que lo vuelva a intentar más tarde.</w:t>
+            </w:r>
+          </w:p>
+          <w:p>
+            <w:pPr>
+              <w:pStyle w:val="TableContents"/>
+              <w:numPr>
+                <w:ilvl w:val="0"/>
+                <w:numId w:val="8"/>
+              </w:numPr>
+              <w:spacing w:line="256" w:lineRule="auto"/>
+            </w:pPr>
           </w:p>
         </w:tc>
       </w:tr>
@@ -8972,13 +8959,7 @@
               <w:spacing w:line="256" w:lineRule="auto"/>
             </w:pPr>
             <w:r>
-              <w:t xml:space="preserve">El Sistema muestra un mensaje al </w:t>
-            </w:r>
-            <w:r>
-              <w:t>Perito</w:t>
-            </w:r>
-            <w:r>
-              <w:t xml:space="preserve"> diciendo que hubo un error y que lo vuelva a intentar más tarde.</w:t>
+              <w:t>El Sistema muestra un mensaje al Perito diciendo que hubo un error y que lo vuelva a intentar más tarde.</w:t>
             </w:r>
           </w:p>
         </w:tc>
@@ -10195,14 +10176,10 @@
               <w:spacing w:line="256" w:lineRule="auto"/>
             </w:pPr>
             <w:r>
-              <w:t xml:space="preserve">El Sistema muestra un mensaje al </w:t>
-            </w:r>
-            <w:r>
-              <w:t>Perito</w:t>
-            </w:r>
-            <w:r>
-              <w:t xml:space="preserve"> diciendo que hubo un error y que lo vuelva a intentar más tarde.</w:t>
-            </w:r>
+              <w:t>El Sistema muestra un mensaje al Perito diciendo que hubo un error y que lo vuelva a intentar más tarde.</w:t>
+            </w:r>
+            <w:bookmarkStart w:id="0" w:name="_GoBack"/>
+            <w:bookmarkEnd w:id="0"/>
           </w:p>
         </w:tc>
       </w:tr>
